--- a/Requirement_List.docx
+++ b/Requirement_List.docx
@@ -76,11 +76,6 @@
             <w:tcW w:w="1696" w:type="dxa"/>
           </w:tcPr>
           <w:p>
-            <w:pPr>
-              <w:rPr>
-                <w:rFonts w:hint="eastAsia"/>
-              </w:rPr>
-            </w:pPr>
             <w:r>
               <w:rPr>
                 <w:rFonts w:hint="eastAsia"/>
@@ -112,9 +107,6 @@
           <w:p>
             <w:pPr>
               <w:cnfStyle w:val="100000000000" w:firstRow="1" w:lastRow="0" w:firstColumn="0" w:lastColumn="0" w:oddVBand="0" w:evenVBand="0" w:oddHBand="0" w:evenHBand="0" w:firstRowFirstColumn="0" w:firstRowLastColumn="0" w:lastRowFirstColumn="0" w:lastRowLastColumn="0"/>
-              <w:rPr>
-                <w:rFonts w:hint="eastAsia"/>
-              </w:rPr>
             </w:pPr>
             <w:r>
               <w:rPr>
@@ -158,7 +150,6 @@
             <w:pPr>
               <w:cnfStyle w:val="000000100000" w:firstRow="0" w:lastRow="0" w:firstColumn="0" w:lastColumn="0" w:oddVBand="0" w:evenVBand="0" w:oddHBand="1" w:evenHBand="0" w:firstRowFirstColumn="0" w:firstRowLastColumn="0" w:lastRowFirstColumn="0" w:lastRowLastColumn="0"/>
               <w:rPr>
-                <w:rFonts w:hint="eastAsia"/>
                 <w:b/>
                 <w:bCs/>
                 <w:sz w:val="20"/>
@@ -224,7 +215,6 @@
             <w:pPr>
               <w:cnfStyle w:val="000000000000" w:firstRow="0" w:lastRow="0" w:firstColumn="0" w:lastColumn="0" w:oddVBand="0" w:evenVBand="0" w:oddHBand="0" w:evenHBand="0" w:firstRowFirstColumn="0" w:firstRowLastColumn="0" w:lastRowFirstColumn="0" w:lastRowLastColumn="0"/>
               <w:rPr>
-                <w:rFonts w:hint="eastAsia"/>
                 <w:b/>
                 <w:bCs/>
                 <w:sz w:val="20"/>
@@ -338,12 +328,17 @@
           <w:p>
             <w:pPr>
               <w:rPr>
-                <w:b w:val="0"/>
-                <w:bCs w:val="0"/>
                 <w:sz w:val="20"/>
                 <w:szCs w:val="21"/>
               </w:rPr>
             </w:pPr>
+            <w:r>
+              <w:rPr>
+                <w:sz w:val="20"/>
+                <w:szCs w:val="21"/>
+              </w:rPr>
+              <w:t>C211054</w:t>
+            </w:r>
           </w:p>
         </w:tc>
         <w:tc>
@@ -354,7 +349,6 @@
             <w:pPr>
               <w:cnfStyle w:val="000000000000" w:firstRow="0" w:lastRow="0" w:firstColumn="0" w:lastColumn="0" w:oddVBand="0" w:evenVBand="0" w:oddHBand="0" w:evenHBand="0" w:firstRowFirstColumn="0" w:firstRowLastColumn="0" w:lastRowFirstColumn="0" w:lastRowLastColumn="0"/>
               <w:rPr>
-                <w:rFonts w:hint="eastAsia"/>
                 <w:b/>
                 <w:bCs/>
                 <w:sz w:val="20"/>
@@ -496,9 +490,6 @@
             <w:pPr>
               <w:ind w:left="110" w:hangingChars="50" w:hanging="110"/>
               <w:cnfStyle w:val="000000100000" w:firstRow="0" w:lastRow="0" w:firstColumn="0" w:lastColumn="0" w:oddVBand="0" w:evenVBand="0" w:oddHBand="1" w:evenHBand="0" w:firstRowFirstColumn="0" w:firstRowLastColumn="0" w:lastRowFirstColumn="0" w:lastRowLastColumn="0"/>
-              <w:rPr>
-                <w:rFonts w:hint="eastAsia"/>
-              </w:rPr>
             </w:pPr>
             <w:r>
               <w:t>이용자의 ID, 비밀번호</w:t>
@@ -804,9 +795,6 @@
           <w:p>
             <w:pPr>
               <w:cnfStyle w:val="000000000000" w:firstRow="0" w:lastRow="0" w:firstColumn="0" w:lastColumn="0" w:oddVBand="0" w:evenVBand="0" w:oddHBand="0" w:evenHBand="0" w:firstRowFirstColumn="0" w:firstRowLastColumn="0" w:lastRowFirstColumn="0" w:lastRowLastColumn="0"/>
-              <w:rPr>
-                <w:rFonts w:hint="eastAsia"/>
-              </w:rPr>
             </w:pPr>
             <w:r>
               <w:rPr>
@@ -867,9 +855,6 @@
           <w:p>
             <w:pPr>
               <w:cnfStyle w:val="000000100000" w:firstRow="0" w:lastRow="0" w:firstColumn="0" w:lastColumn="0" w:oddVBand="0" w:evenVBand="0" w:oddHBand="1" w:evenHBand="0" w:firstRowFirstColumn="0" w:firstRowLastColumn="0" w:lastRowFirstColumn="0" w:lastRowLastColumn="0"/>
-              <w:rPr>
-                <w:rFonts w:hint="eastAsia"/>
-              </w:rPr>
             </w:pPr>
             <w:r>
               <w:rPr>
@@ -944,9 +929,6 @@
           <w:p>
             <w:pPr>
               <w:cnfStyle w:val="000000000000" w:firstRow="0" w:lastRow="0" w:firstColumn="0" w:lastColumn="0" w:oddVBand="0" w:evenVBand="0" w:oddHBand="0" w:evenHBand="0" w:firstRowFirstColumn="0" w:firstRowLastColumn="0" w:lastRowFirstColumn="0" w:lastRowLastColumn="0"/>
-              <w:rPr>
-                <w:rFonts w:hint="eastAsia"/>
-              </w:rPr>
             </w:pPr>
             <w:r>
               <w:rPr>
@@ -1085,9 +1067,6 @@
           <w:p>
             <w:pPr>
               <w:cnfStyle w:val="000000000000" w:firstRow="0" w:lastRow="0" w:firstColumn="0" w:lastColumn="0" w:oddVBand="0" w:evenVBand="0" w:oddHBand="0" w:evenHBand="0" w:firstRowFirstColumn="0" w:firstRowLastColumn="0" w:lastRowFirstColumn="0" w:lastRowLastColumn="0"/>
-              <w:rPr>
-                <w:rFonts w:hint="eastAsia"/>
-              </w:rPr>
             </w:pPr>
             <w:r>
               <w:rPr>
@@ -1149,9 +1128,6 @@
           <w:p>
             <w:pPr>
               <w:cnfStyle w:val="000000100000" w:firstRow="0" w:lastRow="0" w:firstColumn="0" w:lastColumn="0" w:oddVBand="0" w:evenVBand="0" w:oddHBand="1" w:evenHBand="0" w:firstRowFirstColumn="0" w:firstRowLastColumn="0" w:lastRowFirstColumn="0" w:lastRowLastColumn="0"/>
-              <w:rPr>
-                <w:rFonts w:hint="eastAsia"/>
-              </w:rPr>
             </w:pPr>
             <w:r>
               <w:rPr>
@@ -1285,9 +1261,6 @@
             <w:pPr>
               <w:ind w:left="110" w:hangingChars="50" w:hanging="110"/>
               <w:cnfStyle w:val="000000100000" w:firstRow="0" w:lastRow="0" w:firstColumn="0" w:lastColumn="0" w:oddVBand="0" w:evenVBand="0" w:oddHBand="1" w:evenHBand="0" w:firstRowFirstColumn="0" w:firstRowLastColumn="0" w:lastRowFirstColumn="0" w:lastRowLastColumn="0"/>
-              <w:rPr>
-                <w:rFonts w:hint="eastAsia"/>
-              </w:rPr>
             </w:pPr>
             <w:r>
               <w:rPr>
@@ -1748,9 +1721,6 @@
           <w:p>
             <w:pPr>
               <w:cnfStyle w:val="000000000000" w:firstRow="0" w:lastRow="0" w:firstColumn="0" w:lastColumn="0" w:oddVBand="0" w:evenVBand="0" w:oddHBand="0" w:evenHBand="0" w:firstRowFirstColumn="0" w:firstRowLastColumn="0" w:lastRowFirstColumn="0" w:lastRowLastColumn="0"/>
-              <w:rPr>
-                <w:rFonts w:hint="eastAsia"/>
-              </w:rPr>
             </w:pPr>
             <w:r>
               <w:rPr>
@@ -1874,9 +1844,6 @@
           <w:p>
             <w:pPr>
               <w:cnfStyle w:val="000000000000" w:firstRow="0" w:lastRow="0" w:firstColumn="0" w:lastColumn="0" w:oddVBand="0" w:evenVBand="0" w:oddHBand="0" w:evenHBand="0" w:firstRowFirstColumn="0" w:firstRowLastColumn="0" w:lastRowFirstColumn="0" w:lastRowLastColumn="0"/>
-              <w:rPr>
-                <w:rFonts w:hint="eastAsia"/>
-              </w:rPr>
             </w:pPr>
             <w:r>
               <w:rPr>
@@ -1938,9 +1905,6 @@
           <w:p>
             <w:pPr>
               <w:cnfStyle w:val="000000100000" w:firstRow="0" w:lastRow="0" w:firstColumn="0" w:lastColumn="0" w:oddVBand="0" w:evenVBand="0" w:oddHBand="1" w:evenHBand="0" w:firstRowFirstColumn="0" w:firstRowLastColumn="0" w:lastRowFirstColumn="0" w:lastRowLastColumn="0"/>
-              <w:rPr>
-                <w:rFonts w:hint="eastAsia"/>
-              </w:rPr>
             </w:pPr>
             <w:r>
               <w:rPr>
@@ -2007,9 +1971,6 @@
           <w:p>
             <w:pPr>
               <w:cnfStyle w:val="000000000000" w:firstRow="0" w:lastRow="0" w:firstColumn="0" w:lastColumn="0" w:oddVBand="0" w:evenVBand="0" w:oddHBand="0" w:evenHBand="0" w:firstRowFirstColumn="0" w:firstRowLastColumn="0" w:lastRowFirstColumn="0" w:lastRowLastColumn="0"/>
-              <w:rPr>
-                <w:rFonts w:hint="eastAsia"/>
-              </w:rPr>
             </w:pPr>
             <w:r>
               <w:rPr>
@@ -2121,9 +2082,6 @@
           <w:p>
             <w:pPr>
               <w:cnfStyle w:val="000000000000" w:firstRow="0" w:lastRow="0" w:firstColumn="0" w:lastColumn="0" w:oddVBand="0" w:evenVBand="0" w:oddHBand="0" w:evenHBand="0" w:firstRowFirstColumn="0" w:firstRowLastColumn="0" w:lastRowFirstColumn="0" w:lastRowLastColumn="0"/>
-              <w:rPr>
-                <w:rFonts w:hint="eastAsia"/>
-              </w:rPr>
             </w:pPr>
             <w:r>
               <w:rPr>
@@ -2147,19 +2105,7 @@
               <w:rPr>
                 <w:rFonts w:hint="eastAsia"/>
               </w:rPr>
-              <w:t xml:space="preserve">이때 </w:t>
-            </w:r>
-            <w:r>
-              <w:rPr>
-                <w:rFonts w:hint="eastAsia"/>
-              </w:rPr>
-              <w:t>최근 1주일, 1개월, 1년 단위로 대여 금액 및 대여 횟수를 조회</w:t>
-            </w:r>
-            <w:r>
-              <w:rPr>
-                <w:rFonts w:hint="eastAsia"/>
-              </w:rPr>
-              <w:t>할 수 있다.</w:t>
+              <w:t>이때 최근 1주일, 1개월, 1년 단위로 대여 금액 및 대여 횟수를 조회할 수 있다.</w:t>
             </w:r>
           </w:p>
         </w:tc>
@@ -2205,9 +2151,6 @@
           <w:p>
             <w:pPr>
               <w:cnfStyle w:val="000000100000" w:firstRow="0" w:lastRow="0" w:firstColumn="0" w:lastColumn="0" w:oddVBand="0" w:evenVBand="0" w:oddHBand="1" w:evenHBand="0" w:firstRowFirstColumn="0" w:firstRowLastColumn="0" w:lastRowFirstColumn="0" w:lastRowLastColumn="0"/>
-              <w:rPr>
-                <w:rFonts w:hint="eastAsia"/>
-              </w:rPr>
             </w:pPr>
             <w:r>
               <w:rPr>

--- a/Requirement_List.docx
+++ b/Requirement_List.docx
@@ -289,7 +289,6 @@
                 <w:szCs w:val="21"/>
               </w:rPr>
             </w:pPr>
-            <w:proofErr w:type="spellStart"/>
             <w:r>
               <w:rPr>
                 <w:b/>
@@ -299,7 +298,6 @@
               </w:rPr>
               <w:t>안희준</w:t>
             </w:r>
-            <w:proofErr w:type="spellEnd"/>
           </w:p>
         </w:tc>
         <w:tc>
@@ -355,7 +353,6 @@
                 <w:szCs w:val="21"/>
               </w:rPr>
             </w:pPr>
-            <w:proofErr w:type="spellStart"/>
             <w:r>
               <w:rPr>
                 <w:rFonts w:hint="eastAsia"/>
@@ -366,7 +363,6 @@
               </w:rPr>
               <w:t>김홍엽</w:t>
             </w:r>
-            <w:proofErr w:type="spellEnd"/>
           </w:p>
         </w:tc>
         <w:tc>
@@ -555,24 +551,13 @@
               <w:cnfStyle w:val="000000000000" w:firstRow="0" w:lastRow="0" w:firstColumn="0" w:lastColumn="0" w:oddVBand="0" w:evenVBand="0" w:oddHBand="0" w:evenHBand="0" w:firstRowFirstColumn="0" w:firstRowLastColumn="0" w:lastRowFirstColumn="0" w:lastRowLastColumn="0"/>
             </w:pPr>
             <w:r>
-              <w:t xml:space="preserve">회원 정보와 </w:t>
-            </w:r>
-            <w:proofErr w:type="spellStart"/>
-            <w:r>
-              <w:t>권한</w:t>
-            </w:r>
-            <w:r>
-              <w:rPr>
-                <w:rFonts w:hint="eastAsia"/>
-              </w:rPr>
-              <w:t>등</w:t>
-            </w:r>
-            <w:proofErr w:type="spellEnd"/>
-            <w:r>
-              <w:rPr>
-                <w:rFonts w:hint="eastAsia"/>
-              </w:rPr>
-              <w:t xml:space="preserve"> 모든 데이터를</w:t>
+              <w:t>회원 정보와 권한</w:t>
+            </w:r>
+            <w:r>
+              <w:rPr>
+                <w:rFonts w:hint="eastAsia"/>
+              </w:rPr>
+              <w:t>등 모든 데이터를</w:t>
             </w:r>
             <w:r>
               <w:t xml:space="preserve"> 삭제</w:t>
@@ -865,19 +850,11 @@
             <w:r>
               <w:t xml:space="preserve">선택한 대여소의 </w:t>
             </w:r>
-            <w:proofErr w:type="spellStart"/>
-            <w:r>
-              <w:rPr>
-                <w:rFonts w:hint="eastAsia"/>
-              </w:rPr>
-              <w:t>등록시</w:t>
-            </w:r>
-            <w:proofErr w:type="spellEnd"/>
-            <w:r>
-              <w:rPr>
-                <w:rFonts w:hint="eastAsia"/>
-              </w:rPr>
-              <w:t xml:space="preserve"> 입력한 </w:t>
+            <w:r>
+              <w:rPr>
+                <w:rFonts w:hint="eastAsia"/>
+              </w:rPr>
+              <w:t xml:space="preserve">등록시 입력한 </w:t>
             </w:r>
             <w:r>
               <w:t xml:space="preserve">세부 정보를 </w:t>
@@ -1200,21 +1177,10 @@
               <w:rPr>
                 <w:rFonts w:hint="eastAsia"/>
               </w:rPr>
-              <w:t xml:space="preserve">할 </w:t>
-            </w:r>
-            <w:proofErr w:type="spellStart"/>
-            <w:r>
-              <w:rPr>
-                <w:rFonts w:hint="eastAsia"/>
-              </w:rPr>
-              <w:t>수있</w:t>
-            </w:r>
-            <w:r>
-              <w:t>다</w:t>
-            </w:r>
-            <w:proofErr w:type="spellEnd"/>
-            <w:r>
-              <w:t>.</w:t>
+              <w:t>할 수있</w:t>
+            </w:r>
+            <w:r>
+              <w:t>다.</w:t>
             </w:r>
           </w:p>
         </w:tc>
@@ -1407,15 +1373,7 @@
               <w:t>할 수 있</w:t>
             </w:r>
             <w:r>
-              <w:t xml:space="preserve">다. 문자 알림을 통해 해당 내용을 </w:t>
-            </w:r>
-            <w:proofErr w:type="spellStart"/>
-            <w:r>
-              <w:t>전송받는다</w:t>
-            </w:r>
-            <w:proofErr w:type="spellEnd"/>
-            <w:r>
-              <w:t>.</w:t>
+              <w:t>다. 문자 알림을 통해 해당 내용을 전송받는다.</w:t>
             </w:r>
           </w:p>
         </w:tc>
@@ -1475,15 +1433,7 @@
               <w:t>할 수 있</w:t>
             </w:r>
             <w:r>
-              <w:t xml:space="preserve">다. 문자 알림을 통해 해당 내용을 </w:t>
-            </w:r>
-            <w:proofErr w:type="spellStart"/>
-            <w:r>
-              <w:t>전송받는다</w:t>
-            </w:r>
-            <w:proofErr w:type="spellEnd"/>
-            <w:r>
-              <w:t>.</w:t>
+              <w:t>다. 문자 알림을 통해 해당 내용을 전송받는다.</w:t>
             </w:r>
           </w:p>
         </w:tc>
@@ -2087,10 +2037,31 @@
               <w:rPr>
                 <w:rFonts w:hint="eastAsia"/>
               </w:rPr>
-              <w:t xml:space="preserve">회원은 </w:t>
-            </w:r>
-            <w:r>
-              <w:t xml:space="preserve">자전거 대여 정보를 반납 시간 기준 최근순으로 정렬하여 </w:t>
+              <w:t xml:space="preserve">관리자는 </w:t>
+            </w:r>
+            <w:r>
+              <w:t>자전거 대여 정보</w:t>
+            </w:r>
+            <w:r>
+              <w:rPr>
+                <w:rFonts w:hint="eastAsia"/>
+              </w:rPr>
+              <w:t>(</w:t>
+            </w:r>
+            <w:r>
+              <w:rPr>
+                <w:rFonts w:hint="eastAsia"/>
+              </w:rPr>
+              <w:t>대여소 이름, 대여소 위치, 자전거 ID, 자전거 제품명, 자전거 유형</w:t>
+            </w:r>
+            <w:r>
+              <w:rPr>
+                <w:rFonts w:hint="eastAsia"/>
+              </w:rPr>
+              <w:t>)</w:t>
+            </w:r>
+            <w:r>
+              <w:t xml:space="preserve">를 반납 시간 기준 최근순으로 정렬하여 </w:t>
             </w:r>
             <w:r>
               <w:rPr>
@@ -2098,15 +2069,6 @@
               </w:rPr>
               <w:t>조회할 수 있다.</w:t>
             </w:r>
-            <w:r>
-              <w:br/>
-            </w:r>
-            <w:r>
-              <w:rPr>
-                <w:rFonts w:hint="eastAsia"/>
-              </w:rPr>
-              <w:t>이때 최근 1주일, 1개월, 1년 단위로 대여 금액 및 대여 횟수를 조회할 수 있다.</w:t>
-            </w:r>
           </w:p>
         </w:tc>
         <w:tc>
@@ -2121,7 +2083,7 @@
               <w:rPr>
                 <w:rFonts w:hint="eastAsia"/>
               </w:rPr>
-              <w:t>자전거 대여 통계 조회</w:t>
+              <w:t>자전거 전체 대여 내역 조회</w:t>
             </w:r>
           </w:p>
         </w:tc>
@@ -2156,6 +2118,62 @@
               <w:rPr>
                 <w:rFonts w:hint="eastAsia"/>
               </w:rPr>
+              <w:t>관리자는 최근 1주일, 1개월, 1년 단위로 대여 금액 및 대여 횟수 통계를 조회할 수 있다.</w:t>
+            </w:r>
+          </w:p>
+        </w:tc>
+        <w:tc>
+          <w:tcPr>
+            <w:tcW w:w="3351" w:type="dxa"/>
+          </w:tcPr>
+          <w:p>
+            <w:pPr>
+              <w:cnfStyle w:val="000000100000" w:firstRow="0" w:lastRow="0" w:firstColumn="0" w:lastColumn="0" w:oddVBand="0" w:evenVBand="0" w:oddHBand="1" w:evenHBand="0" w:firstRowFirstColumn="0" w:firstRowLastColumn="0" w:lastRowFirstColumn="0" w:lastRowLastColumn="0"/>
+            </w:pPr>
+            <w:r>
+              <w:rPr>
+                <w:rFonts w:hint="eastAsia"/>
+              </w:rPr>
+              <w:t>자전거 대여 통계 조회</w:t>
+            </w:r>
+          </w:p>
+        </w:tc>
+      </w:tr>
+      <w:tr>
+        <w:tc>
+          <w:tcPr>
+            <w:cnfStyle w:val="001000000000" w:firstRow="0" w:lastRow="0" w:firstColumn="1" w:lastColumn="0" w:oddVBand="0" w:evenVBand="0" w:oddHBand="0" w:evenHBand="0" w:firstRowFirstColumn="0" w:firstRowLastColumn="0" w:lastRowFirstColumn="0" w:lastRowLastColumn="0"/>
+            <w:tcW w:w="846" w:type="dxa"/>
+          </w:tcPr>
+          <w:p>
+            <w:pPr>
+              <w:rPr>
+                <w:rFonts w:hint="eastAsia"/>
+              </w:rPr>
+            </w:pPr>
+            <w:r>
+              <w:rPr>
+                <w:rFonts w:hint="eastAsia"/>
+              </w:rPr>
+              <w:t>28</w:t>
+            </w:r>
+          </w:p>
+        </w:tc>
+        <w:tc>
+          <w:tcPr>
+            <w:tcW w:w="4819" w:type="dxa"/>
+          </w:tcPr>
+          <w:p>
+            <w:pPr>
+              <w:cnfStyle w:val="000000000000" w:firstRow="0" w:lastRow="0" w:firstColumn="0" w:lastColumn="0" w:oddVBand="0" w:evenVBand="0" w:oddHBand="0" w:evenHBand="0" w:firstRowFirstColumn="0" w:firstRowLastColumn="0" w:lastRowFirstColumn="0" w:lastRowLastColumn="0"/>
+              <w:rPr>
+                <w:rFonts w:hint="eastAsia"/>
+              </w:rPr>
+            </w:pPr>
+            <w:r>
+              <w:rPr>
+                <w:rFonts w:hint="eastAsia"/>
+              </w:rPr>
               <w:t xml:space="preserve">회원은 </w:t>
             </w:r>
             <w:r>
@@ -2175,13 +2193,16 @@
           </w:tcPr>
           <w:p>
             <w:pPr>
-              <w:cnfStyle w:val="000000100000" w:firstRow="0" w:lastRow="0" w:firstColumn="0" w:lastColumn="0" w:oddVBand="0" w:evenVBand="0" w:oddHBand="1" w:evenHBand="0" w:firstRowFirstColumn="0" w:firstRowLastColumn="0" w:lastRowFirstColumn="0" w:lastRowLastColumn="0"/>
-            </w:pPr>
-            <w:r>
-              <w:rPr>
-                <w:rFonts w:hint="eastAsia"/>
-              </w:rPr>
-              <w:t>자전거 대여 통계 정렬 기준 변경</w:t>
+              <w:cnfStyle w:val="000000000000" w:firstRow="0" w:lastRow="0" w:firstColumn="0" w:lastColumn="0" w:oddVBand="0" w:evenVBand="0" w:oddHBand="0" w:evenHBand="0" w:firstRowFirstColumn="0" w:firstRowLastColumn="0" w:lastRowFirstColumn="0" w:lastRowLastColumn="0"/>
+              <w:rPr>
+                <w:rFonts w:hint="eastAsia"/>
+              </w:rPr>
+            </w:pPr>
+            <w:r>
+              <w:rPr>
+                <w:rFonts w:hint="eastAsia"/>
+              </w:rPr>
+              <w:t>자전거 전체 대여 내역 조회 정렬 기준 변경</w:t>
             </w:r>
           </w:p>
         </w:tc>

--- a/Requirement_List.docx
+++ b/Requirement_List.docx
@@ -32,7 +32,25 @@
           <w:sz w:val="28"/>
           <w:szCs w:val="32"/>
         </w:rPr>
-        <w:t>팀 코드 : 19473</w:t>
+        <w:t xml:space="preserve">팀 </w:t>
+      </w:r>
+      <w:proofErr w:type="gramStart"/>
+      <w:r>
+        <w:rPr>
+          <w:rFonts w:hint="eastAsia"/>
+          <w:sz w:val="28"/>
+          <w:szCs w:val="32"/>
+        </w:rPr>
+        <w:t>코드 :</w:t>
+      </w:r>
+      <w:proofErr w:type="gramEnd"/>
+      <w:r>
+        <w:rPr>
+          <w:rFonts w:hint="eastAsia"/>
+          <w:sz w:val="28"/>
+          <w:szCs w:val="32"/>
+        </w:rPr>
+        <w:t xml:space="preserve"> 19473</w:t>
       </w:r>
     </w:p>
     <w:p>
@@ -156,6 +174,7 @@
                 <w:szCs w:val="21"/>
               </w:rPr>
             </w:pPr>
+            <w:proofErr w:type="spellStart"/>
             <w:r>
               <w:rPr>
                 <w:rFonts w:hint="eastAsia"/>
@@ -166,6 +185,7 @@
               </w:rPr>
               <w:t>임경표</w:t>
             </w:r>
+            <w:proofErr w:type="spellEnd"/>
           </w:p>
         </w:tc>
         <w:tc>
@@ -353,6 +373,7 @@
                 <w:szCs w:val="21"/>
               </w:rPr>
             </w:pPr>
+            <w:proofErr w:type="spellStart"/>
             <w:r>
               <w:rPr>
                 <w:rFonts w:hint="eastAsia"/>
@@ -363,6 +384,7 @@
               </w:rPr>
               <w:t>김홍엽</w:t>
             </w:r>
+            <w:proofErr w:type="spellEnd"/>
           </w:p>
         </w:tc>
         <w:tc>
@@ -494,7 +516,21 @@
               <w:rPr>
                 <w:rFonts w:hint="eastAsia"/>
               </w:rPr>
-              <w:t>, 전화번호, 결제 수단,선호 자전거 유형(일반/전기)등</w:t>
+              <w:t xml:space="preserve">, 전화번호, 결제 </w:t>
+            </w:r>
+            <w:proofErr w:type="gramStart"/>
+            <w:r>
+              <w:rPr>
+                <w:rFonts w:hint="eastAsia"/>
+              </w:rPr>
+              <w:t>수단,선호</w:t>
+            </w:r>
+            <w:proofErr w:type="gramEnd"/>
+            <w:r>
+              <w:rPr>
+                <w:rFonts w:hint="eastAsia"/>
+              </w:rPr>
+              <w:t xml:space="preserve"> 자전거 유형(일반/전기)등</w:t>
             </w:r>
             <w:r>
               <w:t>의 정보를 저장하여 새로운 회원으로 등록한다.</w:t>
@@ -551,13 +587,24 @@
               <w:cnfStyle w:val="000000000000" w:firstRow="0" w:lastRow="0" w:firstColumn="0" w:lastColumn="0" w:oddVBand="0" w:evenVBand="0" w:oddHBand="0" w:evenHBand="0" w:firstRowFirstColumn="0" w:firstRowLastColumn="0" w:lastRowFirstColumn="0" w:lastRowLastColumn="0"/>
             </w:pPr>
             <w:r>
-              <w:t>회원 정보와 권한</w:t>
-            </w:r>
-            <w:r>
-              <w:rPr>
-                <w:rFonts w:hint="eastAsia"/>
-              </w:rPr>
-              <w:t>등 모든 데이터를</w:t>
+              <w:t xml:space="preserve">회원 정보와 </w:t>
+            </w:r>
+            <w:proofErr w:type="spellStart"/>
+            <w:r>
+              <w:t>권한</w:t>
+            </w:r>
+            <w:r>
+              <w:rPr>
+                <w:rFonts w:hint="eastAsia"/>
+              </w:rPr>
+              <w:t>등</w:t>
+            </w:r>
+            <w:proofErr w:type="spellEnd"/>
+            <w:r>
+              <w:rPr>
+                <w:rFonts w:hint="eastAsia"/>
+              </w:rPr>
+              <w:t xml:space="preserve"> 모든 데이터를</w:t>
             </w:r>
             <w:r>
               <w:t xml:space="preserve"> 삭제</w:t>
@@ -850,11 +897,19 @@
             <w:r>
               <w:t xml:space="preserve">선택한 대여소의 </w:t>
             </w:r>
-            <w:r>
-              <w:rPr>
-                <w:rFonts w:hint="eastAsia"/>
-              </w:rPr>
-              <w:t xml:space="preserve">등록시 입력한 </w:t>
+            <w:proofErr w:type="spellStart"/>
+            <w:r>
+              <w:rPr>
+                <w:rFonts w:hint="eastAsia"/>
+              </w:rPr>
+              <w:t>등록시</w:t>
+            </w:r>
+            <w:proofErr w:type="spellEnd"/>
+            <w:r>
+              <w:rPr>
+                <w:rFonts w:hint="eastAsia"/>
+              </w:rPr>
+              <w:t xml:space="preserve"> 입력한 </w:t>
             </w:r>
             <w:r>
               <w:t xml:space="preserve">세부 정보를 </w:t>
@@ -1177,10 +1232,21 @@
               <w:rPr>
                 <w:rFonts w:hint="eastAsia"/>
               </w:rPr>
-              <w:t>할 수있</w:t>
-            </w:r>
-            <w:r>
-              <w:t>다.</w:t>
+              <w:t xml:space="preserve">할 </w:t>
+            </w:r>
+            <w:proofErr w:type="spellStart"/>
+            <w:r>
+              <w:rPr>
+                <w:rFonts w:hint="eastAsia"/>
+              </w:rPr>
+              <w:t>수있</w:t>
+            </w:r>
+            <w:r>
+              <w:t>다</w:t>
+            </w:r>
+            <w:proofErr w:type="spellEnd"/>
+            <w:r>
+              <w:t>.</w:t>
             </w:r>
           </w:p>
         </w:tc>
@@ -1373,7 +1439,15 @@
               <w:t>할 수 있</w:t>
             </w:r>
             <w:r>
-              <w:t>다. 문자 알림을 통해 해당 내용을 전송받는다.</w:t>
+              <w:t xml:space="preserve">다. 문자 알림을 통해 해당 내용을 </w:t>
+            </w:r>
+            <w:proofErr w:type="spellStart"/>
+            <w:r>
+              <w:t>전송받는다</w:t>
+            </w:r>
+            <w:proofErr w:type="spellEnd"/>
+            <w:r>
+              <w:t>.</w:t>
             </w:r>
           </w:p>
         </w:tc>
@@ -1433,7 +1507,15 @@
               <w:t>할 수 있</w:t>
             </w:r>
             <w:r>
-              <w:t>다. 문자 알림을 통해 해당 내용을 전송받는다.</w:t>
+              <w:t xml:space="preserve">다. 문자 알림을 통해 해당 내용을 </w:t>
+            </w:r>
+            <w:proofErr w:type="spellStart"/>
+            <w:r>
+              <w:t>전송받는다</w:t>
+            </w:r>
+            <w:proofErr w:type="spellEnd"/>
+            <w:r>
+              <w:t>.</w:t>
             </w:r>
           </w:p>
         </w:tc>
@@ -1688,7 +1770,21 @@
               <w:rPr>
                 <w:rFonts w:hint="eastAsia"/>
               </w:rPr>
-              <w:t>이때 요금은 자동 결제 된다.</w:t>
+              <w:t xml:space="preserve">이때 요금은 자동 </w:t>
+            </w:r>
+            <w:proofErr w:type="gramStart"/>
+            <w:r>
+              <w:rPr>
+                <w:rFonts w:hint="eastAsia"/>
+              </w:rPr>
+              <w:t>결제 된다</w:t>
+            </w:r>
+            <w:proofErr w:type="gramEnd"/>
+            <w:r>
+              <w:rPr>
+                <w:rFonts w:hint="eastAsia"/>
+              </w:rPr>
+              <w:t>.</w:t>
             </w:r>
             <w:r>
               <w:br/>
@@ -2118,7 +2214,16 @@
               <w:rPr>
                 <w:rFonts w:hint="eastAsia"/>
               </w:rPr>
-              <w:t>관리자는 최근 1주일, 1개월, 1년 단위로 대여 금액 및 대여 횟수 통계를 조회할 수 있다.</w:t>
+              <w:t xml:space="preserve">관리자는 </w:t>
+            </w:r>
+            <w:r>
+              <w:t>자전거 대여 정보를 지역별</w:t>
+            </w:r>
+            <w:r>
+              <w:rPr>
+                <w:rFonts w:hint="eastAsia"/>
+              </w:rPr>
+              <w:t>로 정렬 기준을 바꾸어 조회할 수도 있다.</w:t>
             </w:r>
           </w:p>
         </w:tc>
@@ -2134,7 +2239,7 @@
               <w:rPr>
                 <w:rFonts w:hint="eastAsia"/>
               </w:rPr>
-              <w:t>자전거 대여 통계 조회</w:t>
+              <w:t>자전거 전체 대여 내역 조회 정렬 기준 변경</w:t>
             </w:r>
           </w:p>
         </w:tc>
@@ -2146,11 +2251,6 @@
             <w:tcW w:w="846" w:type="dxa"/>
           </w:tcPr>
           <w:p>
-            <w:pPr>
-              <w:rPr>
-                <w:rFonts w:hint="eastAsia"/>
-              </w:rPr>
-            </w:pPr>
             <w:r>
               <w:rPr>
                 <w:rFonts w:hint="eastAsia"/>
@@ -2166,24 +2266,12 @@
           <w:p>
             <w:pPr>
               <w:cnfStyle w:val="000000000000" w:firstRow="0" w:lastRow="0" w:firstColumn="0" w:lastColumn="0" w:oddVBand="0" w:evenVBand="0" w:oddHBand="0" w:evenHBand="0" w:firstRowFirstColumn="0" w:firstRowLastColumn="0" w:lastRowFirstColumn="0" w:lastRowLastColumn="0"/>
-              <w:rPr>
-                <w:rFonts w:hint="eastAsia"/>
-              </w:rPr>
-            </w:pPr>
-            <w:r>
-              <w:rPr>
-                <w:rFonts w:hint="eastAsia"/>
-              </w:rPr>
-              <w:t xml:space="preserve">회원은 </w:t>
-            </w:r>
-            <w:r>
-              <w:t>자전거 대여 정보를 지역별</w:t>
-            </w:r>
-            <w:r>
-              <w:rPr>
-                <w:rFonts w:hint="eastAsia"/>
-              </w:rPr>
-              <w:t>로 정렬 기준을 바꾸어 조회할 수도 있다.</w:t>
+            </w:pPr>
+            <w:r>
+              <w:rPr>
+                <w:rFonts w:hint="eastAsia"/>
+              </w:rPr>
+              <w:t>관리자는 최근 1주일, 1개월, 1년 단위로 대여 금액 및 대여 횟수 통계를 조회할 수 있다.</w:t>
             </w:r>
           </w:p>
         </w:tc>
@@ -2194,15 +2282,74 @@
           <w:p>
             <w:pPr>
               <w:cnfStyle w:val="000000000000" w:firstRow="0" w:lastRow="0" w:firstColumn="0" w:lastColumn="0" w:oddVBand="0" w:evenVBand="0" w:oddHBand="0" w:evenHBand="0" w:firstRowFirstColumn="0" w:firstRowLastColumn="0" w:lastRowFirstColumn="0" w:lastRowLastColumn="0"/>
-              <w:rPr>
-                <w:rFonts w:hint="eastAsia"/>
-              </w:rPr>
-            </w:pPr>
-            <w:r>
-              <w:rPr>
-                <w:rFonts w:hint="eastAsia"/>
-              </w:rPr>
-              <w:t>자전거 전체 대여 내역 조회 정렬 기준 변경</w:t>
+            </w:pPr>
+            <w:r>
+              <w:rPr>
+                <w:rFonts w:hint="eastAsia"/>
+              </w:rPr>
+              <w:t>자전거 대여 통계 조회</w:t>
+            </w:r>
+          </w:p>
+        </w:tc>
+      </w:tr>
+      <w:tr>
+        <w:trPr>
+          <w:cnfStyle w:val="000000100000" w:firstRow="0" w:lastRow="0" w:firstColumn="0" w:lastColumn="0" w:oddVBand="0" w:evenVBand="0" w:oddHBand="1" w:evenHBand="0" w:firstRowFirstColumn="0" w:firstRowLastColumn="0" w:lastRowFirstColumn="0" w:lastRowLastColumn="0"/>
+        </w:trPr>
+        <w:tc>
+          <w:tcPr>
+            <w:cnfStyle w:val="001000000000" w:firstRow="0" w:lastRow="0" w:firstColumn="1" w:lastColumn="0" w:oddVBand="0" w:evenVBand="0" w:oddHBand="0" w:evenHBand="0" w:firstRowFirstColumn="0" w:firstRowLastColumn="0" w:lastRowFirstColumn="0" w:lastRowLastColumn="0"/>
+            <w:tcW w:w="846" w:type="dxa"/>
+          </w:tcPr>
+          <w:p>
+            <w:pPr>
+              <w:rPr>
+                <w:rFonts w:hint="eastAsia"/>
+              </w:rPr>
+            </w:pPr>
+            <w:r>
+              <w:rPr>
+                <w:rFonts w:hint="eastAsia"/>
+              </w:rPr>
+              <w:t>29</w:t>
+            </w:r>
+          </w:p>
+        </w:tc>
+        <w:tc>
+          <w:tcPr>
+            <w:tcW w:w="4819" w:type="dxa"/>
+          </w:tcPr>
+          <w:p>
+            <w:pPr>
+              <w:cnfStyle w:val="000000100000" w:firstRow="0" w:lastRow="0" w:firstColumn="0" w:lastColumn="0" w:oddVBand="0" w:evenVBand="0" w:oddHBand="1" w:evenHBand="0" w:firstRowFirstColumn="0" w:firstRowLastColumn="0" w:lastRowFirstColumn="0" w:lastRowLastColumn="0"/>
+              <w:rPr>
+                <w:rFonts w:hint="eastAsia"/>
+              </w:rPr>
+            </w:pPr>
+            <w:r>
+              <w:rPr>
+                <w:rFonts w:hint="eastAsia"/>
+              </w:rPr>
+              <w:t>관리자는 최근 1주일, 1개월, 1년 단위로 정렬 기준을 바꾸어 조회할 수도 있다.</w:t>
+            </w:r>
+          </w:p>
+        </w:tc>
+        <w:tc>
+          <w:tcPr>
+            <w:tcW w:w="3351" w:type="dxa"/>
+          </w:tcPr>
+          <w:p>
+            <w:pPr>
+              <w:cnfStyle w:val="000000100000" w:firstRow="0" w:lastRow="0" w:firstColumn="0" w:lastColumn="0" w:oddVBand="0" w:evenVBand="0" w:oddHBand="1" w:evenHBand="0" w:firstRowFirstColumn="0" w:firstRowLastColumn="0" w:lastRowFirstColumn="0" w:lastRowLastColumn="0"/>
+              <w:rPr>
+                <w:rFonts w:hint="eastAsia"/>
+              </w:rPr>
+            </w:pPr>
+            <w:r>
+              <w:rPr>
+                <w:rFonts w:hint="eastAsia"/>
+              </w:rPr>
+              <w:t>자전거 대여 통계 정렬 기준 변경</w:t>
             </w:r>
           </w:p>
         </w:tc>

--- a/Requirement_List.docx
+++ b/Requirement_List.docx
@@ -32,25 +32,7 @@
           <w:sz w:val="28"/>
           <w:szCs w:val="32"/>
         </w:rPr>
-        <w:t xml:space="preserve">팀 </w:t>
-      </w:r>
-      <w:proofErr w:type="gramStart"/>
-      <w:r>
-        <w:rPr>
-          <w:rFonts w:hint="eastAsia"/>
-          <w:sz w:val="28"/>
-          <w:szCs w:val="32"/>
-        </w:rPr>
-        <w:t>코드 :</w:t>
-      </w:r>
-      <w:proofErr w:type="gramEnd"/>
-      <w:r>
-        <w:rPr>
-          <w:rFonts w:hint="eastAsia"/>
-          <w:sz w:val="28"/>
-          <w:szCs w:val="32"/>
-        </w:rPr>
-        <w:t xml:space="preserve"> 19473</w:t>
+        <w:t>팀 코드 : 19473</w:t>
       </w:r>
     </w:p>
     <w:p>
@@ -174,7 +156,6 @@
                 <w:szCs w:val="21"/>
               </w:rPr>
             </w:pPr>
-            <w:proofErr w:type="spellStart"/>
             <w:r>
               <w:rPr>
                 <w:rFonts w:hint="eastAsia"/>
@@ -185,7 +166,6 @@
               </w:rPr>
               <w:t>임경표</w:t>
             </w:r>
-            <w:proofErr w:type="spellEnd"/>
           </w:p>
         </w:tc>
         <w:tc>
@@ -516,21 +496,7 @@
               <w:rPr>
                 <w:rFonts w:hint="eastAsia"/>
               </w:rPr>
-              <w:t xml:space="preserve">, 전화번호, 결제 </w:t>
-            </w:r>
-            <w:proofErr w:type="gramStart"/>
-            <w:r>
-              <w:rPr>
-                <w:rFonts w:hint="eastAsia"/>
-              </w:rPr>
-              <w:t>수단,선호</w:t>
-            </w:r>
-            <w:proofErr w:type="gramEnd"/>
-            <w:r>
-              <w:rPr>
-                <w:rFonts w:hint="eastAsia"/>
-              </w:rPr>
-              <w:t xml:space="preserve"> 자전거 유형(일반/전기)등</w:t>
+              <w:t>, 전화번호, 결제 수단,선호 자전거 유형(일반/전기)등</w:t>
             </w:r>
             <w:r>
               <w:t>의 정보를 저장하여 새로운 회원으로 등록한다.</w:t>
@@ -1770,21 +1736,7 @@
               <w:rPr>
                 <w:rFonts w:hint="eastAsia"/>
               </w:rPr>
-              <w:t xml:space="preserve">이때 요금은 자동 </w:t>
-            </w:r>
-            <w:proofErr w:type="gramStart"/>
-            <w:r>
-              <w:rPr>
-                <w:rFonts w:hint="eastAsia"/>
-              </w:rPr>
-              <w:t>결제 된다</w:t>
-            </w:r>
-            <w:proofErr w:type="gramEnd"/>
-            <w:r>
-              <w:rPr>
-                <w:rFonts w:hint="eastAsia"/>
-              </w:rPr>
-              <w:t>.</w:t>
+              <w:t>이때 요금은 자동 결제 된다.</w:t>
             </w:r>
             <w:r>
               <w:br/>
@@ -2285,71 +2237,9 @@
             </w:pPr>
             <w:r>
               <w:rPr>
-                <w:rFonts w:hint="eastAsia"/>
-              </w:rPr>
-              <w:t>자전거 대여 통계 조회</w:t>
-            </w:r>
-          </w:p>
-        </w:tc>
-      </w:tr>
-      <w:tr>
-        <w:trPr>
-          <w:cnfStyle w:val="000000100000" w:firstRow="0" w:lastRow="0" w:firstColumn="0" w:lastColumn="0" w:oddVBand="0" w:evenVBand="0" w:oddHBand="1" w:evenHBand="0" w:firstRowFirstColumn="0" w:firstRowLastColumn="0" w:lastRowFirstColumn="0" w:lastRowLastColumn="0"/>
-        </w:trPr>
-        <w:tc>
-          <w:tcPr>
-            <w:cnfStyle w:val="001000000000" w:firstRow="0" w:lastRow="0" w:firstColumn="1" w:lastColumn="0" w:oddVBand="0" w:evenVBand="0" w:oddHBand="0" w:evenHBand="0" w:firstRowFirstColumn="0" w:firstRowLastColumn="0" w:lastRowFirstColumn="0" w:lastRowLastColumn="0"/>
-            <w:tcW w:w="846" w:type="dxa"/>
-          </w:tcPr>
-          <w:p>
-            <w:pPr>
-              <w:rPr>
-                <w:rFonts w:hint="eastAsia"/>
-              </w:rPr>
-            </w:pPr>
-            <w:r>
-              <w:rPr>
-                <w:rFonts w:hint="eastAsia"/>
-              </w:rPr>
-              <w:t>29</w:t>
-            </w:r>
-          </w:p>
-        </w:tc>
-        <w:tc>
-          <w:tcPr>
-            <w:tcW w:w="4819" w:type="dxa"/>
-          </w:tcPr>
-          <w:p>
-            <w:pPr>
-              <w:cnfStyle w:val="000000100000" w:firstRow="0" w:lastRow="0" w:firstColumn="0" w:lastColumn="0" w:oddVBand="0" w:evenVBand="0" w:oddHBand="1" w:evenHBand="0" w:firstRowFirstColumn="0" w:firstRowLastColumn="0" w:lastRowFirstColumn="0" w:lastRowLastColumn="0"/>
-              <w:rPr>
-                <w:rFonts w:hint="eastAsia"/>
-              </w:rPr>
-            </w:pPr>
-            <w:r>
-              <w:rPr>
-                <w:rFonts w:hint="eastAsia"/>
-              </w:rPr>
-              <w:t>관리자는 최근 1주일, 1개월, 1년 단위로 정렬 기준을 바꾸어 조회할 수도 있다.</w:t>
-            </w:r>
-          </w:p>
-        </w:tc>
-        <w:tc>
-          <w:tcPr>
-            <w:tcW w:w="3351" w:type="dxa"/>
-          </w:tcPr>
-          <w:p>
-            <w:pPr>
-              <w:cnfStyle w:val="000000100000" w:firstRow="0" w:lastRow="0" w:firstColumn="0" w:lastColumn="0" w:oddVBand="0" w:evenVBand="0" w:oddHBand="1" w:evenHBand="0" w:firstRowFirstColumn="0" w:firstRowLastColumn="0" w:lastRowFirstColumn="0" w:lastRowLastColumn="0"/>
-              <w:rPr>
-                <w:rFonts w:hint="eastAsia"/>
-              </w:rPr>
-            </w:pPr>
-            <w:r>
-              <w:rPr>
-                <w:rFonts w:hint="eastAsia"/>
-              </w:rPr>
-              <w:t>자전거 대여 통계 정렬 기준 변경</w:t>
+                <w:rStyle w:val="notion-enable-hover"/>
+              </w:rPr>
+              <w:t>자전거 대여 금액 및 대여 횟수 조회</w:t>
             </w:r>
           </w:p>
         </w:tc>
@@ -3683,6 +3573,11 @@
       </w:tcPr>
     </w:tblStylePr>
   </w:style>
+  <w:style w:type="character" w:customStyle="1" w:styleId="notion-enable-hover">
+    <w:name w:val="notion-enable-hover"/>
+    <w:basedOn w:val="a0"/>
+    <w:rsid w:val="00AA7452"/>
+  </w:style>
 </w:styles>
 </file>
 

--- a/Requirement_List.docx
+++ b/Requirement_List.docx
@@ -353,7 +353,6 @@
                 <w:szCs w:val="21"/>
               </w:rPr>
             </w:pPr>
-            <w:proofErr w:type="spellStart"/>
             <w:r>
               <w:rPr>
                 <w:rFonts w:hint="eastAsia"/>
@@ -364,7 +363,6 @@
               </w:rPr>
               <w:t>김홍엽</w:t>
             </w:r>
-            <w:proofErr w:type="spellEnd"/>
           </w:p>
         </w:tc>
         <w:tc>
@@ -553,24 +551,13 @@
               <w:cnfStyle w:val="000000000000" w:firstRow="0" w:lastRow="0" w:firstColumn="0" w:lastColumn="0" w:oddVBand="0" w:evenVBand="0" w:oddHBand="0" w:evenHBand="0" w:firstRowFirstColumn="0" w:firstRowLastColumn="0" w:lastRowFirstColumn="0" w:lastRowLastColumn="0"/>
             </w:pPr>
             <w:r>
-              <w:t xml:space="preserve">회원 정보와 </w:t>
-            </w:r>
-            <w:proofErr w:type="spellStart"/>
-            <w:r>
-              <w:t>권한</w:t>
-            </w:r>
-            <w:r>
-              <w:rPr>
-                <w:rFonts w:hint="eastAsia"/>
-              </w:rPr>
-              <w:t>등</w:t>
-            </w:r>
-            <w:proofErr w:type="spellEnd"/>
-            <w:r>
-              <w:rPr>
-                <w:rFonts w:hint="eastAsia"/>
-              </w:rPr>
-              <w:t xml:space="preserve"> 모든 데이터를</w:t>
+              <w:t>회원 정보와 권한</w:t>
+            </w:r>
+            <w:r>
+              <w:rPr>
+                <w:rFonts w:hint="eastAsia"/>
+              </w:rPr>
+              <w:t>등 모든 데이터를</w:t>
             </w:r>
             <w:r>
               <w:t xml:space="preserve"> 삭제</w:t>
@@ -863,19 +850,11 @@
             <w:r>
               <w:t xml:space="preserve">선택한 대여소의 </w:t>
             </w:r>
-            <w:proofErr w:type="spellStart"/>
-            <w:r>
-              <w:rPr>
-                <w:rFonts w:hint="eastAsia"/>
-              </w:rPr>
-              <w:t>등록시</w:t>
-            </w:r>
-            <w:proofErr w:type="spellEnd"/>
-            <w:r>
-              <w:rPr>
-                <w:rFonts w:hint="eastAsia"/>
-              </w:rPr>
-              <w:t xml:space="preserve"> 입력한 </w:t>
+            <w:r>
+              <w:rPr>
+                <w:rFonts w:hint="eastAsia"/>
+              </w:rPr>
+              <w:t xml:space="preserve">등록시 입력한 </w:t>
             </w:r>
             <w:r>
               <w:t xml:space="preserve">세부 정보를 </w:t>
@@ -1198,21 +1177,10 @@
               <w:rPr>
                 <w:rFonts w:hint="eastAsia"/>
               </w:rPr>
-              <w:t xml:space="preserve">할 </w:t>
-            </w:r>
-            <w:proofErr w:type="spellStart"/>
-            <w:r>
-              <w:rPr>
-                <w:rFonts w:hint="eastAsia"/>
-              </w:rPr>
-              <w:t>수있</w:t>
-            </w:r>
-            <w:r>
-              <w:t>다</w:t>
-            </w:r>
-            <w:proofErr w:type="spellEnd"/>
-            <w:r>
-              <w:t>.</w:t>
+              <w:t>할 수있</w:t>
+            </w:r>
+            <w:r>
+              <w:t>다.</w:t>
             </w:r>
           </w:p>
         </w:tc>
@@ -1405,15 +1373,7 @@
               <w:t>할 수 있</w:t>
             </w:r>
             <w:r>
-              <w:t xml:space="preserve">다. 문자 알림을 통해 해당 내용을 </w:t>
-            </w:r>
-            <w:proofErr w:type="spellStart"/>
-            <w:r>
-              <w:t>전송받는다</w:t>
-            </w:r>
-            <w:proofErr w:type="spellEnd"/>
-            <w:r>
-              <w:t>.</w:t>
+              <w:t>다. 문자 알림을 통해 해당 내용을 전송받는다.</w:t>
             </w:r>
           </w:p>
         </w:tc>
@@ -1473,15 +1433,7 @@
               <w:t>할 수 있</w:t>
             </w:r>
             <w:r>
-              <w:t xml:space="preserve">다. 문자 알림을 통해 해당 내용을 </w:t>
-            </w:r>
-            <w:proofErr w:type="spellStart"/>
-            <w:r>
-              <w:t>전송받는다</w:t>
-            </w:r>
-            <w:proofErr w:type="spellEnd"/>
-            <w:r>
-              <w:t>.</w:t>
+              <w:t>다. 문자 알림을 통해 해당 내용을 전송받는다.</w:t>
             </w:r>
           </w:p>
         </w:tc>
@@ -1780,7 +1732,13 @@
               <w:rPr>
                 <w:rFonts w:hint="eastAsia"/>
               </w:rPr>
-              <w:t>21</w:t>
+              <w:t>2</w:t>
+            </w:r>
+            <w:r>
+              <w:rPr>
+                <w:rFonts w:hint="eastAsia"/>
+              </w:rPr>
+              <w:t>1</w:t>
             </w:r>
           </w:p>
         </w:tc>
@@ -1796,10 +1754,16 @@
               <w:rPr>
                 <w:rFonts w:hint="eastAsia"/>
               </w:rPr>
-              <w:t>회원</w:t>
-            </w:r>
-            <w:r>
-              <w:t>의 위치 정보를 기반으로 근처 식당을 추천하여 예약할 수 있는 외부 서비스와 연결한다.</w:t>
+              <w:t xml:space="preserve">회원은 </w:t>
+            </w:r>
+            <w:r>
+              <w:t xml:space="preserve">자전거 대여 시간 및 요금을 </w:t>
+            </w:r>
+            <w:r>
+              <w:rPr>
+                <w:rFonts w:hint="eastAsia"/>
+              </w:rPr>
+              <w:t>조회할 수 있다.</w:t>
             </w:r>
           </w:p>
         </w:tc>
@@ -1815,7 +1779,7 @@
               <w:rPr>
                 <w:rFonts w:hint="eastAsia"/>
               </w:rPr>
-              <w:t>근처 식당 예약</w:t>
+              <w:t>요금 조회</w:t>
             </w:r>
           </w:p>
         </w:tc>
@@ -1831,7 +1795,13 @@
               <w:rPr>
                 <w:rFonts w:hint="eastAsia"/>
               </w:rPr>
-              <w:t>22</w:t>
+              <w:t>2</w:t>
+            </w:r>
+            <w:r>
+              <w:rPr>
+                <w:rFonts w:hint="eastAsia"/>
+              </w:rPr>
+              <w:t>2</w:t>
             </w:r>
           </w:p>
         </w:tc>
@@ -1850,7 +1820,16 @@
               <w:t xml:space="preserve">회원은 </w:t>
             </w:r>
             <w:r>
-              <w:t xml:space="preserve">자전거 대여 시간 및 요금을 </w:t>
+              <w:t>과거 대여 기록을 날짜별</w:t>
+            </w:r>
+            <w:r>
+              <w:rPr>
+                <w:rFonts w:hint="eastAsia"/>
+              </w:rPr>
+              <w:t>(디폴트)</w:t>
+            </w:r>
+            <w:r>
+              <w:t xml:space="preserve">로 정렬하여 </w:t>
             </w:r>
             <w:r>
               <w:rPr>
@@ -1859,6 +1838,11 @@
               <w:t>조회할 수 있다.</w:t>
             </w:r>
           </w:p>
+          <w:p>
+            <w:pPr>
+              <w:cnfStyle w:val="000000000000" w:firstRow="0" w:lastRow="0" w:firstColumn="0" w:lastColumn="0" w:oddVBand="0" w:evenVBand="0" w:oddHBand="0" w:evenHBand="0" w:firstRowFirstColumn="0" w:firstRowLastColumn="0" w:lastRowFirstColumn="0" w:lastRowLastColumn="0"/>
+            </w:pPr>
+          </w:p>
         </w:tc>
         <w:tc>
           <w:tcPr>
@@ -1872,7 +1856,7 @@
               <w:rPr>
                 <w:rFonts w:hint="eastAsia"/>
               </w:rPr>
-              <w:t>요금 조회</w:t>
+              <w:t>이용 내역 조회</w:t>
             </w:r>
           </w:p>
         </w:tc>
@@ -1892,7 +1876,13 @@
                 <w:rFonts w:hint="eastAsia"/>
               </w:rPr>
               <w:lastRenderedPageBreak/>
-              <w:t>23</w:t>
+              <w:t>2</w:t>
+            </w:r>
+            <w:r>
+              <w:rPr>
+                <w:rFonts w:hint="eastAsia"/>
+              </w:rPr>
+              <w:t>3</w:t>
             </w:r>
           </w:p>
         </w:tc>
@@ -1911,22 +1901,13 @@
               <w:t xml:space="preserve">회원은 </w:t>
             </w:r>
             <w:r>
-              <w:t>과거 대여 기록을 날짜별</w:t>
-            </w:r>
-            <w:r>
-              <w:rPr>
-                <w:rFonts w:hint="eastAsia"/>
-              </w:rPr>
-              <w:t>(디폴트)</w:t>
-            </w:r>
-            <w:r>
-              <w:t xml:space="preserve">로 정렬하여 </w:t>
-            </w:r>
-            <w:r>
-              <w:rPr>
-                <w:rFonts w:hint="eastAsia"/>
-              </w:rPr>
-              <w:t>조회할 수 있다.</w:t>
+              <w:t>과거 대여 기록을 대여소별로 정</w:t>
+            </w:r>
+            <w:r>
+              <w:rPr>
+                <w:rFonts w:hint="eastAsia"/>
+              </w:rPr>
+              <w:t>렬 기준을 바꾸어 조회할 수도 있다.</w:t>
             </w:r>
           </w:p>
         </w:tc>
@@ -1942,7 +1923,7 @@
               <w:rPr>
                 <w:rFonts w:hint="eastAsia"/>
               </w:rPr>
-              <w:t>이용 내역 조회</w:t>
+              <w:t>이용 내역 정렬 기준 변경</w:t>
             </w:r>
           </w:p>
         </w:tc>
@@ -1958,7 +1939,13 @@
               <w:rPr>
                 <w:rFonts w:hint="eastAsia"/>
               </w:rPr>
-              <w:t>24</w:t>
+              <w:t>2</w:t>
+            </w:r>
+            <w:r>
+              <w:rPr>
+                <w:rFonts w:hint="eastAsia"/>
+              </w:rPr>
+              <w:t>4</w:t>
             </w:r>
           </w:p>
         </w:tc>
@@ -1974,16 +1961,10 @@
               <w:rPr>
                 <w:rFonts w:hint="eastAsia"/>
               </w:rPr>
-              <w:t xml:space="preserve">회원은 </w:t>
-            </w:r>
-            <w:r>
-              <w:t>과거 대여 기록을 대여소별로 정</w:t>
-            </w:r>
-            <w:r>
-              <w:rPr>
-                <w:rFonts w:hint="eastAsia"/>
-              </w:rPr>
-              <w:t>렬 기준을 바꾸어 조회할 수도 있다.</w:t>
+              <w:t xml:space="preserve">회원이 </w:t>
+            </w:r>
+            <w:r>
+              <w:t>선택한 이용 내역을 삭제한다.</w:t>
             </w:r>
           </w:p>
         </w:tc>
@@ -1999,7 +1980,7 @@
               <w:rPr>
                 <w:rFonts w:hint="eastAsia"/>
               </w:rPr>
-              <w:t>이용 내역 정렬 기준 변경</w:t>
+              <w:t>이용 내역 삭제</w:t>
             </w:r>
           </w:p>
         </w:tc>
@@ -2018,7 +1999,13 @@
               <w:rPr>
                 <w:rFonts w:hint="eastAsia"/>
               </w:rPr>
-              <w:t>25</w:t>
+              <w:t>2</w:t>
+            </w:r>
+            <w:r>
+              <w:rPr>
+                <w:rFonts w:hint="eastAsia"/>
+              </w:rPr>
+              <w:t>5</w:t>
             </w:r>
           </w:p>
         </w:tc>
@@ -2034,10 +2021,37 @@
               <w:rPr>
                 <w:rFonts w:hint="eastAsia"/>
               </w:rPr>
-              <w:t xml:space="preserve">회원이 </w:t>
-            </w:r>
-            <w:r>
-              <w:t>선택한 이용 내역을 삭제한다.</w:t>
+              <w:t xml:space="preserve">관리자는 </w:t>
+            </w:r>
+            <w:r>
+              <w:t>자전거 대여 정보</w:t>
+            </w:r>
+            <w:r>
+              <w:rPr>
+                <w:rFonts w:hint="eastAsia"/>
+              </w:rPr>
+              <w:t>(</w:t>
+            </w:r>
+            <w:r>
+              <w:rPr>
+                <w:rFonts w:hint="eastAsia"/>
+              </w:rPr>
+              <w:t>대여소 이름, 대여소 위치, 자전거 ID, 자전거 제품명, 자전거 유형</w:t>
+            </w:r>
+            <w:r>
+              <w:rPr>
+                <w:rFonts w:hint="eastAsia"/>
+              </w:rPr>
+              <w:t>)</w:t>
+            </w:r>
+            <w:r>
+              <w:t xml:space="preserve">를 반납 시간 기준 최근순으로 정렬하여 </w:t>
+            </w:r>
+            <w:r>
+              <w:rPr>
+                <w:rFonts w:hint="eastAsia"/>
+              </w:rPr>
+              <w:t>조회할 수 있다.</w:t>
             </w:r>
           </w:p>
         </w:tc>
@@ -2053,7 +2067,7 @@
               <w:rPr>
                 <w:rFonts w:hint="eastAsia"/>
               </w:rPr>
-              <w:t>이용 내역 삭제</w:t>
+              <w:t>자전거 전체 대여 내역 조회</w:t>
             </w:r>
           </w:p>
         </w:tc>
@@ -2069,7 +2083,13 @@
               <w:rPr>
                 <w:rFonts w:hint="eastAsia"/>
               </w:rPr>
-              <w:t>26</w:t>
+              <w:t>2</w:t>
+            </w:r>
+            <w:r>
+              <w:rPr>
+                <w:rFonts w:hint="eastAsia"/>
+              </w:rPr>
+              <w:t>6</w:t>
             </w:r>
           </w:p>
         </w:tc>
@@ -2088,34 +2108,13 @@
               <w:t xml:space="preserve">관리자는 </w:t>
             </w:r>
             <w:r>
-              <w:t>자전거 대여 정보</w:t>
-            </w:r>
-            <w:r>
-              <w:rPr>
-                <w:rFonts w:hint="eastAsia"/>
-              </w:rPr>
-              <w:t>(</w:t>
-            </w:r>
-            <w:r>
-              <w:rPr>
-                <w:rFonts w:hint="eastAsia"/>
-              </w:rPr>
-              <w:t>대여소 이름, 대여소 위치, 자전거 ID, 자전거 제품명, 자전거 유형</w:t>
-            </w:r>
-            <w:r>
-              <w:rPr>
-                <w:rFonts w:hint="eastAsia"/>
-              </w:rPr>
-              <w:t>)</w:t>
-            </w:r>
-            <w:r>
-              <w:t xml:space="preserve">를 반납 시간 기준 최근순으로 정렬하여 </w:t>
-            </w:r>
-            <w:r>
-              <w:rPr>
-                <w:rFonts w:hint="eastAsia"/>
-              </w:rPr>
-              <w:t>조회할 수 있다.</w:t>
+              <w:t>자전거 대여 정보를 지역별</w:t>
+            </w:r>
+            <w:r>
+              <w:rPr>
+                <w:rFonts w:hint="eastAsia"/>
+              </w:rPr>
+              <w:t>로 정렬 기준을 바꾸어 조회할 수도 있다.</w:t>
             </w:r>
           </w:p>
         </w:tc>
@@ -2131,7 +2130,7 @@
               <w:rPr>
                 <w:rFonts w:hint="eastAsia"/>
               </w:rPr>
-              <w:t>자전거 전체 대여 내역 조회</w:t>
+              <w:t>자전거 전체 대여 내역 조회 정렬 기준 변경</w:t>
             </w:r>
           </w:p>
         </w:tc>
@@ -2150,7 +2149,13 @@
               <w:rPr>
                 <w:rFonts w:hint="eastAsia"/>
               </w:rPr>
-              <w:t>27</w:t>
+              <w:t>2</w:t>
+            </w:r>
+            <w:r>
+              <w:rPr>
+                <w:rFonts w:hint="eastAsia"/>
+              </w:rPr>
+              <w:t>7</w:t>
             </w:r>
           </w:p>
         </w:tc>
@@ -2166,16 +2171,7 @@
               <w:rPr>
                 <w:rFonts w:hint="eastAsia"/>
               </w:rPr>
-              <w:t xml:space="preserve">관리자는 </w:t>
-            </w:r>
-            <w:r>
-              <w:t>자전거 대여 정보를 지역별</w:t>
-            </w:r>
-            <w:r>
-              <w:rPr>
-                <w:rFonts w:hint="eastAsia"/>
-              </w:rPr>
-              <w:t>로 정렬 기준을 바꾸어 조회할 수도 있다.</w:t>
+              <w:t>관리자는 최근 1주일, 1개월, 1년 단위로 대여 금액 및 대여 횟수 통계를 조회할 수 있다.</w:t>
             </w:r>
           </w:p>
         </w:tc>
@@ -2186,54 +2182,6 @@
           <w:p>
             <w:pPr>
               <w:cnfStyle w:val="000000100000" w:firstRow="0" w:lastRow="0" w:firstColumn="0" w:lastColumn="0" w:oddVBand="0" w:evenVBand="0" w:oddHBand="1" w:evenHBand="0" w:firstRowFirstColumn="0" w:firstRowLastColumn="0" w:lastRowFirstColumn="0" w:lastRowLastColumn="0"/>
-            </w:pPr>
-            <w:r>
-              <w:rPr>
-                <w:rFonts w:hint="eastAsia"/>
-              </w:rPr>
-              <w:t>자전거 전체 대여 내역 조회 정렬 기준 변경</w:t>
-            </w:r>
-          </w:p>
-        </w:tc>
-      </w:tr>
-      <w:tr>
-        <w:tc>
-          <w:tcPr>
-            <w:cnfStyle w:val="001000000000" w:firstRow="0" w:lastRow="0" w:firstColumn="1" w:lastColumn="0" w:oddVBand="0" w:evenVBand="0" w:oddHBand="0" w:evenHBand="0" w:firstRowFirstColumn="0" w:firstRowLastColumn="0" w:lastRowFirstColumn="0" w:lastRowLastColumn="0"/>
-            <w:tcW w:w="846" w:type="dxa"/>
-          </w:tcPr>
-          <w:p>
-            <w:r>
-              <w:rPr>
-                <w:rFonts w:hint="eastAsia"/>
-              </w:rPr>
-              <w:t>28</w:t>
-            </w:r>
-          </w:p>
-        </w:tc>
-        <w:tc>
-          <w:tcPr>
-            <w:tcW w:w="4819" w:type="dxa"/>
-          </w:tcPr>
-          <w:p>
-            <w:pPr>
-              <w:cnfStyle w:val="000000000000" w:firstRow="0" w:lastRow="0" w:firstColumn="0" w:lastColumn="0" w:oddVBand="0" w:evenVBand="0" w:oddHBand="0" w:evenHBand="0" w:firstRowFirstColumn="0" w:firstRowLastColumn="0" w:lastRowFirstColumn="0" w:lastRowLastColumn="0"/>
-            </w:pPr>
-            <w:r>
-              <w:rPr>
-                <w:rFonts w:hint="eastAsia"/>
-              </w:rPr>
-              <w:t>관리자는 최근 1주일, 1개월, 1년 단위로 대여 금액 및 대여 횟수 통계를 조회할 수 있다.</w:t>
-            </w:r>
-          </w:p>
-        </w:tc>
-        <w:tc>
-          <w:tcPr>
-            <w:tcW w:w="3351" w:type="dxa"/>
-          </w:tcPr>
-          <w:p>
-            <w:pPr>
-              <w:cnfStyle w:val="000000000000" w:firstRow="0" w:lastRow="0" w:firstColumn="0" w:lastColumn="0" w:oddVBand="0" w:evenVBand="0" w:oddHBand="0" w:evenHBand="0" w:firstRowFirstColumn="0" w:firstRowLastColumn="0" w:lastRowFirstColumn="0" w:lastRowLastColumn="0"/>
             </w:pPr>
             <w:r>
               <w:rPr>
@@ -2254,6 +2202,56 @@
     </w:sectPr>
   </w:body>
 </w:document>
+</file>
+
+<file path=word/endnotes.xml><?xml version="1.0" encoding="utf-8"?>
+<w:endnotes xmlns:wpc="http://schemas.microsoft.com/office/word/2010/wordprocessingCanvas" xmlns:cx="http://schemas.microsoft.com/office/drawing/2014/chartex" xmlns:cx1="http://schemas.microsoft.com/office/drawing/2015/9/8/chartex" xmlns:cx2="http://schemas.microsoft.com/office/drawing/2015/10/21/chartex" xmlns:cx3="http://schemas.microsoft.com/office/drawing/2016/5/9/chartex" xmlns:cx4="http://schemas.microsoft.com/office/drawing/2016/5/10/chartex" xmlns:cx5="http://schemas.microsoft.com/office/drawing/2016/5/11/chartex" xmlns:cx6="http://schemas.microsoft.com/office/drawing/2016/5/12/chartex" xmlns:cx7="http://schemas.microsoft.com/office/drawing/2016/5/13/chartex" xmlns:cx8="http://schemas.microsoft.com/office/drawing/2016/5/14/chartex" xmlns:mc="http://schemas.openxmlformats.org/markup-compatibility/2006" xmlns:aink="http://schemas.microsoft.com/office/drawing/2016/ink" xmlns:am3d="http://schemas.microsoft.com/office/drawing/2017/model3d" xmlns:o="urn:schemas-microsoft-com:office:office" xmlns:oel="http://schemas.microsoft.com/office/2019/extlst" xmlns:r="http://schemas.openxmlformats.org/officeDocument/2006/relationships" xmlns:m="http://schemas.openxmlformats.org/officeDocument/2006/math" xmlns:v="urn:schemas-microsoft-com:vml" xmlns:wp14="http://schemas.microsoft.com/office/word/2010/wordprocessingDrawing" xmlns:wp="http://schemas.openxmlformats.org/drawingml/2006/wordprocessingDrawing" xmlns:w10="urn:schemas-microsoft-com:office:word" xmlns:w="http://schemas.openxmlformats.org/wordprocessingml/2006/main" xmlns:w14="http://schemas.microsoft.com/office/word/2010/wordml" xmlns:w15="http://schemas.microsoft.com/office/word/2012/wordml" xmlns:w16cex="http://schemas.microsoft.com/office/word/2018/wordml/cex" xmlns:w16cid="http://schemas.microsoft.com/office/word/2016/wordml/cid" xmlns:w16="http://schemas.microsoft.com/office/word/2018/wordml" xmlns:w16du="http://schemas.microsoft.com/office/word/2023/wordml/word16du" xmlns:w16sdtdh="http://schemas.microsoft.com/office/word/2020/wordml/sdtdatahash" xmlns:w16sdtfl="http://schemas.microsoft.com/office/word/2024/wordml/sdtformatlock" xmlns:w16se="http://schemas.microsoft.com/office/word/2015/wordml/symex" xmlns:wpg="http://schemas.microsoft.com/office/word/2010/wordprocessingGroup" xmlns:wpi="http://schemas.microsoft.com/office/word/2010/wordprocessingInk" xmlns:wne="http://schemas.microsoft.com/office/word/2006/wordml" xmlns:wps="http://schemas.microsoft.com/office/word/2010/wordprocessingShape" mc:Ignorable="w14 w15 w16se w16cid w16 w16cex w16sdtdh w16sdtfl w16du wp14">
+  <w:endnote w:type="separator" w:id="-1">
+    <w:p>
+      <w:pPr>
+        <w:spacing w:after="0"/>
+      </w:pPr>
+      <w:r>
+        <w:separator/>
+      </w:r>
+    </w:p>
+  </w:endnote>
+  <w:endnote w:type="continuationSeparator" w:id="0">
+    <w:p>
+      <w:pPr>
+        <w:spacing w:after="0"/>
+      </w:pPr>
+      <w:r>
+        <w:continuationSeparator/>
+      </w:r>
+    </w:p>
+  </w:endnote>
+</w:endnotes>
+</file>
+
+<file path=word/footnotes.xml><?xml version="1.0" encoding="utf-8"?>
+<w:footnotes xmlns:wpc="http://schemas.microsoft.com/office/word/2010/wordprocessingCanvas" xmlns:cx="http://schemas.microsoft.com/office/drawing/2014/chartex" xmlns:cx1="http://schemas.microsoft.com/office/drawing/2015/9/8/chartex" xmlns:cx2="http://schemas.microsoft.com/office/drawing/2015/10/21/chartex" xmlns:cx3="http://schemas.microsoft.com/office/drawing/2016/5/9/chartex" xmlns:cx4="http://schemas.microsoft.com/office/drawing/2016/5/10/chartex" xmlns:cx5="http://schemas.microsoft.com/office/drawing/2016/5/11/chartex" xmlns:cx6="http://schemas.microsoft.com/office/drawing/2016/5/12/chartex" xmlns:cx7="http://schemas.microsoft.com/office/drawing/2016/5/13/chartex" xmlns:cx8="http://schemas.microsoft.com/office/drawing/2016/5/14/chartex" xmlns:mc="http://schemas.openxmlformats.org/markup-compatibility/2006" xmlns:aink="http://schemas.microsoft.com/office/drawing/2016/ink" xmlns:am3d="http://schemas.microsoft.com/office/drawing/2017/model3d" xmlns:o="urn:schemas-microsoft-com:office:office" xmlns:oel="http://schemas.microsoft.com/office/2019/extlst" xmlns:r="http://schemas.openxmlformats.org/officeDocument/2006/relationships" xmlns:m="http://schemas.openxmlformats.org/officeDocument/2006/math" xmlns:v="urn:schemas-microsoft-com:vml" xmlns:wp14="http://schemas.microsoft.com/office/word/2010/wordprocessingDrawing" xmlns:wp="http://schemas.openxmlformats.org/drawingml/2006/wordprocessingDrawing" xmlns:w10="urn:schemas-microsoft-com:office:word" xmlns:w="http://schemas.openxmlformats.org/wordprocessingml/2006/main" xmlns:w14="http://schemas.microsoft.com/office/word/2010/wordml" xmlns:w15="http://schemas.microsoft.com/office/word/2012/wordml" xmlns:w16cex="http://schemas.microsoft.com/office/word/2018/wordml/cex" xmlns:w16cid="http://schemas.microsoft.com/office/word/2016/wordml/cid" xmlns:w16="http://schemas.microsoft.com/office/word/2018/wordml" xmlns:w16du="http://schemas.microsoft.com/office/word/2023/wordml/word16du" xmlns:w16sdtdh="http://schemas.microsoft.com/office/word/2020/wordml/sdtdatahash" xmlns:w16sdtfl="http://schemas.microsoft.com/office/word/2024/wordml/sdtformatlock" xmlns:w16se="http://schemas.microsoft.com/office/word/2015/wordml/symex" xmlns:wpg="http://schemas.microsoft.com/office/word/2010/wordprocessingGroup" xmlns:wpi="http://schemas.microsoft.com/office/word/2010/wordprocessingInk" xmlns:wne="http://schemas.microsoft.com/office/word/2006/wordml" xmlns:wps="http://schemas.microsoft.com/office/word/2010/wordprocessingShape" mc:Ignorable="w14 w15 w16se w16cid w16 w16cex w16sdtdh w16sdtfl w16du wp14">
+  <w:footnote w:type="separator" w:id="-1">
+    <w:p>
+      <w:pPr>
+        <w:spacing w:after="0"/>
+      </w:pPr>
+      <w:r>
+        <w:separator/>
+      </w:r>
+    </w:p>
+  </w:footnote>
+  <w:footnote w:type="continuationSeparator" w:id="0">
+    <w:p>
+      <w:pPr>
+        <w:spacing w:after="0"/>
+      </w:pPr>
+      <w:r>
+        <w:continuationSeparator/>
+      </w:r>
+    </w:p>
+  </w:footnote>
+</w:footnotes>
 </file>
 
 <file path=word/styles.xml><?xml version="1.0" encoding="utf-8"?>
@@ -2863,7 +2861,6 @@
   <w:style w:type="character" w:default="1" w:styleId="a0">
     <w:name w:val="Default Paragraph Font"/>
     <w:uiPriority w:val="1"/>
-    <w:semiHidden/>
     <w:unhideWhenUsed/>
   </w:style>
   <w:style w:type="table" w:default="1" w:styleId="a1">
@@ -3577,6 +3574,50 @@
     <w:name w:val="notion-enable-hover"/>
     <w:basedOn w:val="a0"/>
     <w:rsid w:val="00AA7452"/>
+  </w:style>
+  <w:style w:type="paragraph" w:styleId="ac">
+    <w:name w:val="header"/>
+    <w:basedOn w:val="a"/>
+    <w:link w:val="Char3"/>
+    <w:uiPriority w:val="99"/>
+    <w:unhideWhenUsed/>
+    <w:rsid w:val="00313C9D"/>
+    <w:pPr>
+      <w:tabs>
+        <w:tab w:val="center" w:pos="4513"/>
+        <w:tab w:val="right" w:pos="9026"/>
+      </w:tabs>
+      <w:snapToGrid w:val="0"/>
+    </w:pPr>
+  </w:style>
+  <w:style w:type="character" w:customStyle="1" w:styleId="Char3">
+    <w:name w:val="머리글 Char"/>
+    <w:basedOn w:val="a0"/>
+    <w:link w:val="ac"/>
+    <w:uiPriority w:val="99"/>
+    <w:rsid w:val="00313C9D"/>
+  </w:style>
+  <w:style w:type="paragraph" w:styleId="ad">
+    <w:name w:val="footer"/>
+    <w:basedOn w:val="a"/>
+    <w:link w:val="Char4"/>
+    <w:uiPriority w:val="99"/>
+    <w:unhideWhenUsed/>
+    <w:rsid w:val="00313C9D"/>
+    <w:pPr>
+      <w:tabs>
+        <w:tab w:val="center" w:pos="4513"/>
+        <w:tab w:val="right" w:pos="9026"/>
+      </w:tabs>
+      <w:snapToGrid w:val="0"/>
+    </w:pPr>
+  </w:style>
+  <w:style w:type="character" w:customStyle="1" w:styleId="Char4">
+    <w:name w:val="바닥글 Char"/>
+    <w:basedOn w:val="a0"/>
+    <w:link w:val="ad"/>
+    <w:uiPriority w:val="99"/>
+    <w:rsid w:val="00313C9D"/>
   </w:style>
 </w:styles>
 </file>

--- a/Requirement_List.docx
+++ b/Requirement_List.docx
@@ -289,6 +289,7 @@
                 <w:szCs w:val="21"/>
               </w:rPr>
             </w:pPr>
+            <w:proofErr w:type="spellStart"/>
             <w:r>
               <w:rPr>
                 <w:b/>
@@ -298,6 +299,7 @@
               </w:rPr>
               <w:t>안희준</w:t>
             </w:r>
+            <w:proofErr w:type="spellEnd"/>
           </w:p>
         </w:tc>
         <w:tc>
@@ -353,6 +355,7 @@
                 <w:szCs w:val="21"/>
               </w:rPr>
             </w:pPr>
+            <w:proofErr w:type="spellStart"/>
             <w:r>
               <w:rPr>
                 <w:rFonts w:hint="eastAsia"/>
@@ -363,6 +366,7 @@
               </w:rPr>
               <w:t>김홍엽</w:t>
             </w:r>
+            <w:proofErr w:type="spellEnd"/>
           </w:p>
         </w:tc>
         <w:tc>
@@ -551,13 +555,24 @@
               <w:cnfStyle w:val="000000000000" w:firstRow="0" w:lastRow="0" w:firstColumn="0" w:lastColumn="0" w:oddVBand="0" w:evenVBand="0" w:oddHBand="0" w:evenHBand="0" w:firstRowFirstColumn="0" w:firstRowLastColumn="0" w:lastRowFirstColumn="0" w:lastRowLastColumn="0"/>
             </w:pPr>
             <w:r>
-              <w:t>회원 정보와 권한</w:t>
-            </w:r>
-            <w:r>
-              <w:rPr>
-                <w:rFonts w:hint="eastAsia"/>
-              </w:rPr>
-              <w:t>등 모든 데이터를</w:t>
+              <w:t xml:space="preserve">회원 정보와 </w:t>
+            </w:r>
+            <w:proofErr w:type="spellStart"/>
+            <w:r>
+              <w:t>권한</w:t>
+            </w:r>
+            <w:r>
+              <w:rPr>
+                <w:rFonts w:hint="eastAsia"/>
+              </w:rPr>
+              <w:t>등</w:t>
+            </w:r>
+            <w:proofErr w:type="spellEnd"/>
+            <w:r>
+              <w:rPr>
+                <w:rFonts w:hint="eastAsia"/>
+              </w:rPr>
+              <w:t xml:space="preserve"> 모든 데이터를</w:t>
             </w:r>
             <w:r>
               <w:t xml:space="preserve"> 삭제</w:t>
@@ -850,11 +865,19 @@
             <w:r>
               <w:t xml:space="preserve">선택한 대여소의 </w:t>
             </w:r>
-            <w:r>
-              <w:rPr>
-                <w:rFonts w:hint="eastAsia"/>
-              </w:rPr>
-              <w:t xml:space="preserve">등록시 입력한 </w:t>
+            <w:proofErr w:type="spellStart"/>
+            <w:r>
+              <w:rPr>
+                <w:rFonts w:hint="eastAsia"/>
+              </w:rPr>
+              <w:t>등록시</w:t>
+            </w:r>
+            <w:proofErr w:type="spellEnd"/>
+            <w:r>
+              <w:rPr>
+                <w:rFonts w:hint="eastAsia"/>
+              </w:rPr>
+              <w:t xml:space="preserve"> 입력한 </w:t>
             </w:r>
             <w:r>
               <w:t xml:space="preserve">세부 정보를 </w:t>
@@ -1177,10 +1200,21 @@
               <w:rPr>
                 <w:rFonts w:hint="eastAsia"/>
               </w:rPr>
-              <w:t>할 수있</w:t>
-            </w:r>
-            <w:r>
-              <w:t>다.</w:t>
+              <w:t xml:space="preserve">할 </w:t>
+            </w:r>
+            <w:proofErr w:type="spellStart"/>
+            <w:r>
+              <w:rPr>
+                <w:rFonts w:hint="eastAsia"/>
+              </w:rPr>
+              <w:t>수있</w:t>
+            </w:r>
+            <w:r>
+              <w:t>다</w:t>
+            </w:r>
+            <w:proofErr w:type="spellEnd"/>
+            <w:r>
+              <w:t>.</w:t>
             </w:r>
           </w:p>
         </w:tc>
@@ -1373,7 +1407,15 @@
               <w:t>할 수 있</w:t>
             </w:r>
             <w:r>
-              <w:t>다. 문자 알림을 통해 해당 내용을 전송받는다.</w:t>
+              <w:t xml:space="preserve">다. 문자 알림을 통해 해당 내용을 </w:t>
+            </w:r>
+            <w:proofErr w:type="spellStart"/>
+            <w:r>
+              <w:t>전송받는다</w:t>
+            </w:r>
+            <w:proofErr w:type="spellEnd"/>
+            <w:r>
+              <w:t>.</w:t>
             </w:r>
           </w:p>
         </w:tc>
@@ -1433,7 +1475,15 @@
               <w:t>할 수 있</w:t>
             </w:r>
             <w:r>
-              <w:t>다. 문자 알림을 통해 해당 내용을 전송받는다.</w:t>
+              <w:t xml:space="preserve">다. 문자 알림을 통해 해당 내용을 </w:t>
+            </w:r>
+            <w:proofErr w:type="spellStart"/>
+            <w:r>
+              <w:t>전송받는다</w:t>
+            </w:r>
+            <w:proofErr w:type="spellEnd"/>
+            <w:r>
+              <w:t>.</w:t>
             </w:r>
           </w:p>
         </w:tc>
@@ -1713,7 +1763,7 @@
               <w:rPr>
                 <w:rFonts w:hint="eastAsia"/>
               </w:rPr>
-              <w:t>자전거 반납 및 자동 결제</w:t>
+              <w:t>자전거 반납</w:t>
             </w:r>
           </w:p>
         </w:tc>
@@ -1729,16 +1779,7 @@
           </w:tcPr>
           <w:p>
             <w:r>
-              <w:rPr>
-                <w:rFonts w:hint="eastAsia"/>
-              </w:rPr>
-              <w:t>2</w:t>
-            </w:r>
-            <w:r>
-              <w:rPr>
-                <w:rFonts w:hint="eastAsia"/>
-              </w:rPr>
-              <w:t>1</w:t>
+              <w:t>21</w:t>
             </w:r>
           </w:p>
         </w:tc>
@@ -1749,21 +1790,29 @@
           <w:p>
             <w:pPr>
               <w:cnfStyle w:val="000000100000" w:firstRow="0" w:lastRow="0" w:firstColumn="0" w:lastColumn="0" w:oddVBand="0" w:evenVBand="0" w:oddHBand="1" w:evenHBand="0" w:firstRowFirstColumn="0" w:firstRowLastColumn="0" w:lastRowFirstColumn="0" w:lastRowLastColumn="0"/>
-            </w:pPr>
-            <w:r>
-              <w:rPr>
-                <w:rFonts w:hint="eastAsia"/>
-              </w:rPr>
-              <w:t xml:space="preserve">회원은 </w:t>
-            </w:r>
-            <w:r>
-              <w:t xml:space="preserve">자전거 대여 시간 및 요금을 </w:t>
-            </w:r>
-            <w:r>
-              <w:rPr>
-                <w:rFonts w:hint="eastAsia"/>
-              </w:rPr>
-              <w:t>조회할 수 있다.</w:t>
+              <w:rPr>
+                <w:rFonts w:hint="eastAsia"/>
+              </w:rPr>
+            </w:pPr>
+            <w:r>
+              <w:rPr>
+                <w:rFonts w:hint="eastAsia"/>
+              </w:rPr>
+              <w:t xml:space="preserve">반납 후에 원하는 경우 사용자 위치 정보를 기반으로 근처 식당을 </w:t>
+            </w:r>
+            <w:proofErr w:type="spellStart"/>
+            <w:r>
+              <w:rPr>
+                <w:rFonts w:hint="eastAsia"/>
+              </w:rPr>
+              <w:t>추천받아서</w:t>
+            </w:r>
+            <w:proofErr w:type="spellEnd"/>
+            <w:r>
+              <w:rPr>
+                <w:rFonts w:hint="eastAsia"/>
+              </w:rPr>
+              <w:t xml:space="preserve"> 예약할 수 있는 외부 서비스와 연결된다.</w:t>
             </w:r>
           </w:p>
         </w:tc>
@@ -1774,12 +1823,15 @@
           <w:p>
             <w:pPr>
               <w:cnfStyle w:val="000000100000" w:firstRow="0" w:lastRow="0" w:firstColumn="0" w:lastColumn="0" w:oddVBand="0" w:evenVBand="0" w:oddHBand="1" w:evenHBand="0" w:firstRowFirstColumn="0" w:firstRowLastColumn="0" w:lastRowFirstColumn="0" w:lastRowLastColumn="0"/>
-            </w:pPr>
-            <w:r>
-              <w:rPr>
-                <w:rFonts w:hint="eastAsia"/>
-              </w:rPr>
-              <w:t>요금 조회</w:t>
+              <w:rPr>
+                <w:rFonts w:hint="eastAsia"/>
+              </w:rPr>
+            </w:pPr>
+            <w:r>
+              <w:rPr>
+                <w:rFonts w:hint="eastAsia"/>
+              </w:rPr>
+              <w:t>식당 예약</w:t>
             </w:r>
           </w:p>
         </w:tc>
@@ -1798,9 +1850,6 @@
               <w:t>2</w:t>
             </w:r>
             <w:r>
-              <w:rPr>
-                <w:rFonts w:hint="eastAsia"/>
-              </w:rPr>
               <w:t>2</w:t>
             </w:r>
           </w:p>
@@ -1820,16 +1869,7 @@
               <w:t xml:space="preserve">회원은 </w:t>
             </w:r>
             <w:r>
-              <w:t>과거 대여 기록을 날짜별</w:t>
-            </w:r>
-            <w:r>
-              <w:rPr>
-                <w:rFonts w:hint="eastAsia"/>
-              </w:rPr>
-              <w:t>(디폴트)</w:t>
-            </w:r>
-            <w:r>
-              <w:t xml:space="preserve">로 정렬하여 </w:t>
+              <w:t xml:space="preserve">자전거 대여 시간 및 요금을 </w:t>
             </w:r>
             <w:r>
               <w:rPr>
@@ -1838,25 +1878,20 @@
               <w:t>조회할 수 있다.</w:t>
             </w:r>
           </w:p>
+        </w:tc>
+        <w:tc>
+          <w:tcPr>
+            <w:tcW w:w="3351" w:type="dxa"/>
+          </w:tcPr>
           <w:p>
             <w:pPr>
               <w:cnfStyle w:val="000000000000" w:firstRow="0" w:lastRow="0" w:firstColumn="0" w:lastColumn="0" w:oddVBand="0" w:evenVBand="0" w:oddHBand="0" w:evenHBand="0" w:firstRowFirstColumn="0" w:firstRowLastColumn="0" w:lastRowFirstColumn="0" w:lastRowLastColumn="0"/>
             </w:pPr>
-          </w:p>
-        </w:tc>
-        <w:tc>
-          <w:tcPr>
-            <w:tcW w:w="3351" w:type="dxa"/>
-          </w:tcPr>
-          <w:p>
-            <w:pPr>
-              <w:cnfStyle w:val="000000000000" w:firstRow="0" w:lastRow="0" w:firstColumn="0" w:lastColumn="0" w:oddVBand="0" w:evenVBand="0" w:oddHBand="0" w:evenHBand="0" w:firstRowFirstColumn="0" w:firstRowLastColumn="0" w:lastRowFirstColumn="0" w:lastRowLastColumn="0"/>
-            </w:pPr>
-            <w:r>
-              <w:rPr>
-                <w:rFonts w:hint="eastAsia"/>
-              </w:rPr>
-              <w:t>이용 내역 조회</w:t>
+            <w:r>
+              <w:rPr>
+                <w:rFonts w:hint="eastAsia"/>
+              </w:rPr>
+              <w:t>요금 조회</w:t>
             </w:r>
           </w:p>
         </w:tc>
@@ -1879,9 +1914,6 @@
               <w:t>2</w:t>
             </w:r>
             <w:r>
-              <w:rPr>
-                <w:rFonts w:hint="eastAsia"/>
-              </w:rPr>
               <w:t>3</w:t>
             </w:r>
           </w:p>
@@ -1901,14 +1933,28 @@
               <w:t xml:space="preserve">회원은 </w:t>
             </w:r>
             <w:r>
-              <w:t>과거 대여 기록을 대여소별로 정</w:t>
-            </w:r>
-            <w:r>
-              <w:rPr>
-                <w:rFonts w:hint="eastAsia"/>
-              </w:rPr>
-              <w:t>렬 기준을 바꾸어 조회할 수도 있다.</w:t>
-            </w:r>
+              <w:t>과거 대여 기록을 날짜별</w:t>
+            </w:r>
+            <w:r>
+              <w:rPr>
+                <w:rFonts w:hint="eastAsia"/>
+              </w:rPr>
+              <w:t>(디폴트)</w:t>
+            </w:r>
+            <w:r>
+              <w:t xml:space="preserve">로 정렬하여 </w:t>
+            </w:r>
+            <w:r>
+              <w:rPr>
+                <w:rFonts w:hint="eastAsia"/>
+              </w:rPr>
+              <w:t>조회할 수 있다.</w:t>
+            </w:r>
+          </w:p>
+          <w:p>
+            <w:pPr>
+              <w:cnfStyle w:val="000000100000" w:firstRow="0" w:lastRow="0" w:firstColumn="0" w:lastColumn="0" w:oddVBand="0" w:evenVBand="0" w:oddHBand="1" w:evenHBand="0" w:firstRowFirstColumn="0" w:firstRowLastColumn="0" w:lastRowFirstColumn="0" w:lastRowLastColumn="0"/>
+            </w:pPr>
           </w:p>
         </w:tc>
         <w:tc>
@@ -1923,7 +1969,7 @@
               <w:rPr>
                 <w:rFonts w:hint="eastAsia"/>
               </w:rPr>
-              <w:t>이용 내역 정렬 기준 변경</w:t>
+              <w:t>이용 내역 조회</w:t>
             </w:r>
           </w:p>
         </w:tc>
@@ -1942,9 +1988,6 @@
               <w:t>2</w:t>
             </w:r>
             <w:r>
-              <w:rPr>
-                <w:rFonts w:hint="eastAsia"/>
-              </w:rPr>
               <w:t>4</w:t>
             </w:r>
           </w:p>
@@ -1961,10 +2004,16 @@
               <w:rPr>
                 <w:rFonts w:hint="eastAsia"/>
               </w:rPr>
-              <w:t xml:space="preserve">회원이 </w:t>
-            </w:r>
-            <w:r>
-              <w:t>선택한 이용 내역을 삭제한다.</w:t>
+              <w:t xml:space="preserve">회원은 </w:t>
+            </w:r>
+            <w:r>
+              <w:t>과거 대여 기록을 대여소별로 정</w:t>
+            </w:r>
+            <w:r>
+              <w:rPr>
+                <w:rFonts w:hint="eastAsia"/>
+              </w:rPr>
+              <w:t>렬 기준을 바꾸어 조회할 수도 있다.</w:t>
             </w:r>
           </w:p>
         </w:tc>
@@ -1980,7 +2029,7 @@
               <w:rPr>
                 <w:rFonts w:hint="eastAsia"/>
               </w:rPr>
-              <w:t>이용 내역 삭제</w:t>
+              <w:t>이용 내역 정렬 기준 변경</w:t>
             </w:r>
           </w:p>
         </w:tc>
@@ -2002,9 +2051,6 @@
               <w:t>2</w:t>
             </w:r>
             <w:r>
-              <w:rPr>
-                <w:rFonts w:hint="eastAsia"/>
-              </w:rPr>
               <w:t>5</w:t>
             </w:r>
           </w:p>
@@ -2021,37 +2067,10 @@
               <w:rPr>
                 <w:rFonts w:hint="eastAsia"/>
               </w:rPr>
-              <w:t xml:space="preserve">관리자는 </w:t>
-            </w:r>
-            <w:r>
-              <w:t>자전거 대여 정보</w:t>
-            </w:r>
-            <w:r>
-              <w:rPr>
-                <w:rFonts w:hint="eastAsia"/>
-              </w:rPr>
-              <w:t>(</w:t>
-            </w:r>
-            <w:r>
-              <w:rPr>
-                <w:rFonts w:hint="eastAsia"/>
-              </w:rPr>
-              <w:t>대여소 이름, 대여소 위치, 자전거 ID, 자전거 제품명, 자전거 유형</w:t>
-            </w:r>
-            <w:r>
-              <w:rPr>
-                <w:rFonts w:hint="eastAsia"/>
-              </w:rPr>
-              <w:t>)</w:t>
-            </w:r>
-            <w:r>
-              <w:t xml:space="preserve">를 반납 시간 기준 최근순으로 정렬하여 </w:t>
-            </w:r>
-            <w:r>
-              <w:rPr>
-                <w:rFonts w:hint="eastAsia"/>
-              </w:rPr>
-              <w:t>조회할 수 있다.</w:t>
+              <w:t xml:space="preserve">회원이 </w:t>
+            </w:r>
+            <w:r>
+              <w:t>선택한 이용 내역을 삭제한다.</w:t>
             </w:r>
           </w:p>
         </w:tc>
@@ -2067,7 +2086,7 @@
               <w:rPr>
                 <w:rFonts w:hint="eastAsia"/>
               </w:rPr>
-              <w:t>자전거 전체 대여 내역 조회</w:t>
+              <w:t>이용 내역 삭제</w:t>
             </w:r>
           </w:p>
         </w:tc>
@@ -2086,9 +2105,6 @@
               <w:t>2</w:t>
             </w:r>
             <w:r>
-              <w:rPr>
-                <w:rFonts w:hint="eastAsia"/>
-              </w:rPr>
               <w:t>6</w:t>
             </w:r>
           </w:p>
@@ -2108,13 +2124,39 @@
               <w:t xml:space="preserve">관리자는 </w:t>
             </w:r>
             <w:r>
-              <w:t>자전거 대여 정보를 지역별</w:t>
-            </w:r>
-            <w:r>
-              <w:rPr>
-                <w:rFonts w:hint="eastAsia"/>
-              </w:rPr>
-              <w:t>로 정렬 기준을 바꾸어 조회할 수도 있다.</w:t>
+              <w:t>자전거 대여 정보</w:t>
+            </w:r>
+            <w:r>
+              <w:rPr>
+                <w:rFonts w:hint="eastAsia"/>
+              </w:rPr>
+              <w:t>(</w:t>
+            </w:r>
+            <w:r>
+              <w:rPr>
+                <w:rFonts w:hint="eastAsia"/>
+              </w:rPr>
+              <w:t>대여소 이름, 대여소 위치, 자전거 ID, 자전거 제품명, 자전거 유형</w:t>
+            </w:r>
+            <w:r>
+              <w:rPr>
+                <w:rFonts w:hint="eastAsia"/>
+              </w:rPr>
+              <w:t>)</w:t>
+            </w:r>
+            <w:proofErr w:type="spellStart"/>
+            <w:r>
+              <w:t>를</w:t>
+            </w:r>
+            <w:proofErr w:type="spellEnd"/>
+            <w:r>
+              <w:t xml:space="preserve"> 반납 시간 기준 최근순으로 정렬하여 </w:t>
+            </w:r>
+            <w:r>
+              <w:rPr>
+                <w:rFonts w:hint="eastAsia"/>
+              </w:rPr>
+              <w:t>조회할 수 있다.</w:t>
             </w:r>
           </w:p>
         </w:tc>
@@ -2130,7 +2172,7 @@
               <w:rPr>
                 <w:rFonts w:hint="eastAsia"/>
               </w:rPr>
-              <w:t>자전거 전체 대여 내역 조회 정렬 기준 변경</w:t>
+              <w:t>자전거 전체 대여 내역 조회</w:t>
             </w:r>
           </w:p>
         </w:tc>
@@ -2152,9 +2194,6 @@
               <w:t>2</w:t>
             </w:r>
             <w:r>
-              <w:rPr>
-                <w:rFonts w:hint="eastAsia"/>
-              </w:rPr>
               <w:t>7</w:t>
             </w:r>
           </w:p>
@@ -2171,7 +2210,16 @@
               <w:rPr>
                 <w:rFonts w:hint="eastAsia"/>
               </w:rPr>
-              <w:t>관리자는 최근 1주일, 1개월, 1년 단위로 대여 금액 및 대여 횟수 통계를 조회할 수 있다.</w:t>
+              <w:t xml:space="preserve">관리자는 </w:t>
+            </w:r>
+            <w:r>
+              <w:t>자전거 대여 정보를 지역별</w:t>
+            </w:r>
+            <w:r>
+              <w:rPr>
+                <w:rFonts w:hint="eastAsia"/>
+              </w:rPr>
+              <w:t>로 정렬 기준을 바꾸어 조회할 수도 있다.</w:t>
             </w:r>
           </w:p>
         </w:tc>
@@ -2182,6 +2230,69 @@
           <w:p>
             <w:pPr>
               <w:cnfStyle w:val="000000100000" w:firstRow="0" w:lastRow="0" w:firstColumn="0" w:lastColumn="0" w:oddVBand="0" w:evenVBand="0" w:oddHBand="1" w:evenHBand="0" w:firstRowFirstColumn="0" w:firstRowLastColumn="0" w:lastRowFirstColumn="0" w:lastRowLastColumn="0"/>
+            </w:pPr>
+            <w:r>
+              <w:rPr>
+                <w:rFonts w:hint="eastAsia"/>
+              </w:rPr>
+              <w:t>자전거 전체 대여 내역 조회 정렬 기준 변경</w:t>
+            </w:r>
+          </w:p>
+        </w:tc>
+      </w:tr>
+      <w:tr>
+        <w:tc>
+          <w:tcPr>
+            <w:cnfStyle w:val="001000000000" w:firstRow="0" w:lastRow="0" w:firstColumn="1" w:lastColumn="0" w:oddVBand="0" w:evenVBand="0" w:oddHBand="0" w:evenHBand="0" w:firstRowFirstColumn="0" w:firstRowLastColumn="0" w:lastRowFirstColumn="0" w:lastRowLastColumn="0"/>
+            <w:tcW w:w="846" w:type="dxa"/>
+          </w:tcPr>
+          <w:p>
+            <w:r>
+              <w:rPr>
+                <w:rFonts w:hint="eastAsia"/>
+              </w:rPr>
+              <w:t>2</w:t>
+            </w:r>
+            <w:r>
+              <w:t>8</w:t>
+            </w:r>
+          </w:p>
+        </w:tc>
+        <w:tc>
+          <w:tcPr>
+            <w:tcW w:w="4819" w:type="dxa"/>
+          </w:tcPr>
+          <w:p>
+            <w:pPr>
+              <w:cnfStyle w:val="000000000000" w:firstRow="0" w:lastRow="0" w:firstColumn="0" w:lastColumn="0" w:oddVBand="0" w:evenVBand="0" w:oddHBand="0" w:evenHBand="0" w:firstRowFirstColumn="0" w:firstRowLastColumn="0" w:lastRowFirstColumn="0" w:lastRowLastColumn="0"/>
+            </w:pPr>
+            <w:r>
+              <w:rPr>
+                <w:rFonts w:hint="eastAsia"/>
+              </w:rPr>
+              <w:t>관리자는 최근 1주일, 1개월, 1년 단위</w:t>
+            </w:r>
+            <w:r>
+              <w:rPr>
+                <w:rFonts w:hint="eastAsia"/>
+              </w:rPr>
+              <w:t>를 선택해서</w:t>
+            </w:r>
+            <w:r>
+              <w:rPr>
+                <w:rFonts w:hint="eastAsia"/>
+              </w:rPr>
+              <w:t xml:space="preserve"> 대여 금액 및 대여 횟수 통계를 조회할 수 있다.</w:t>
+            </w:r>
+          </w:p>
+        </w:tc>
+        <w:tc>
+          <w:tcPr>
+            <w:tcW w:w="3351" w:type="dxa"/>
+          </w:tcPr>
+          <w:p>
+            <w:pPr>
+              <w:cnfStyle w:val="000000000000" w:firstRow="0" w:lastRow="0" w:firstColumn="0" w:lastColumn="0" w:oddVBand="0" w:evenVBand="0" w:oddHBand="0" w:evenHBand="0" w:firstRowFirstColumn="0" w:firstRowLastColumn="0" w:lastRowFirstColumn="0" w:lastRowLastColumn="0"/>
             </w:pPr>
             <w:r>
               <w:rPr>
@@ -2861,6 +2972,7 @@
   <w:style w:type="character" w:default="1" w:styleId="a0">
     <w:name w:val="Default Paragraph Font"/>
     <w:uiPriority w:val="1"/>
+    <w:semiHidden/>
     <w:unhideWhenUsed/>
   </w:style>
   <w:style w:type="table" w:default="1" w:styleId="a1">

--- a/Requirement_List.docx
+++ b/Requirement_List.docx
@@ -38,10 +38,11 @@
     <w:p>
       <w:pPr>
         <w:rPr>
+          <w:rFonts w:hint="eastAsia"/>
           <w:b/>
           <w:bCs/>
-          <w:sz w:val="28"/>
-          <w:szCs w:val="32"/>
+          <w:sz w:val="24"/>
+          <w:szCs w:val="28"/>
         </w:rPr>
       </w:pPr>
       <w:r>
@@ -49,344 +50,1477 @@
           <w:rFonts w:hint="eastAsia"/>
           <w:b/>
           <w:bCs/>
-          <w:sz w:val="28"/>
-          <w:szCs w:val="32"/>
+          <w:sz w:val="24"/>
+          <w:szCs w:val="28"/>
         </w:rPr>
         <w:t>역할 분담</w:t>
       </w:r>
+      <w:r>
+        <w:rPr>
+          <w:b/>
+          <w:bCs/>
+          <w:sz w:val="24"/>
+          <w:szCs w:val="28"/>
+        </w:rPr>
+        <w:br/>
+      </w:r>
+      <w:r>
+        <w:rPr>
+          <w:rFonts w:hint="eastAsia"/>
+        </w:rPr>
+        <w:t xml:space="preserve">팀원 4명의 공통 역할 : </w:t>
+      </w:r>
+      <w:r>
+        <w:br/>
+      </w:r>
+      <w:r>
+        <w:rPr>
+          <w:rFonts w:hint="eastAsia"/>
+        </w:rPr>
+        <w:t>[소프트웨어공학_과제1.p</w:t>
+      </w:r>
+      <w:r>
+        <w:t>df</w:t>
+      </w:r>
+      <w:r>
+        <w:rPr>
+          <w:rFonts w:hint="eastAsia"/>
+        </w:rPr>
+        <w:t xml:space="preserve">] </w:t>
+      </w:r>
+      <w:proofErr w:type="spellStart"/>
+      <w:r>
+        <w:rPr>
+          <w:rFonts w:hint="eastAsia"/>
+        </w:rPr>
+        <w:t>를</w:t>
+      </w:r>
+      <w:proofErr w:type="spellEnd"/>
+      <w:r>
+        <w:rPr>
+          <w:rFonts w:hint="eastAsia"/>
+        </w:rPr>
+        <w:t xml:space="preserve"> 보고 </w:t>
+      </w:r>
+      <w:r>
+        <w:t xml:space="preserve">requirement </w:t>
+      </w:r>
+      <w:r>
+        <w:rPr>
+          <w:rFonts w:hint="eastAsia"/>
+        </w:rPr>
+        <w:t>추출.</w:t>
+      </w:r>
+      <w:r>
+        <w:br/>
+      </w:r>
+      <w:r>
+        <w:rPr>
+          <w:rFonts w:hint="eastAsia"/>
+        </w:rPr>
+        <w:t xml:space="preserve">추출 후 </w:t>
+      </w:r>
+      <w:r>
+        <w:t>requirement</w:t>
+      </w:r>
+      <w:proofErr w:type="spellStart"/>
+      <w:r>
+        <w:rPr>
+          <w:rFonts w:hint="eastAsia"/>
+        </w:rPr>
+        <w:t>를</w:t>
+      </w:r>
+      <w:proofErr w:type="spellEnd"/>
+      <w:r>
+        <w:rPr>
+          <w:rFonts w:hint="eastAsia"/>
+        </w:rPr>
+        <w:t xml:space="preserve"> 각자 작성 후 공통된 부분은 바로 </w:t>
+      </w:r>
+      <w:r>
+        <w:t>Requirement</w:t>
+      </w:r>
+      <w:r>
+        <w:rPr>
+          <w:rFonts w:hint="eastAsia"/>
+        </w:rPr>
+        <w:t xml:space="preserve"> </w:t>
+      </w:r>
+      <w:r>
+        <w:t>List</w:t>
+      </w:r>
+      <w:proofErr w:type="spellStart"/>
+      <w:r>
+        <w:rPr>
+          <w:rFonts w:hint="eastAsia"/>
+        </w:rPr>
+        <w:t>에</w:t>
+      </w:r>
+      <w:proofErr w:type="spellEnd"/>
+      <w:r>
+        <w:rPr>
+          <w:rFonts w:hint="eastAsia"/>
+        </w:rPr>
+        <w:t xml:space="preserve"> 추가하고 상이한 부분은 팀원 내부 논의 후 추가 결정</w:t>
+      </w:r>
+      <w:r>
+        <w:br/>
+      </w:r>
+      <w:r>
+        <w:rPr>
+          <w:rFonts w:hint="eastAsia"/>
+        </w:rPr>
+        <w:t xml:space="preserve">그 후 결정된 </w:t>
+      </w:r>
+      <w:r>
+        <w:t>Requirement List</w:t>
+      </w:r>
+      <w:proofErr w:type="spellStart"/>
+      <w:r>
+        <w:rPr>
+          <w:rFonts w:hint="eastAsia"/>
+        </w:rPr>
+        <w:t>를</w:t>
+      </w:r>
+      <w:proofErr w:type="spellEnd"/>
+      <w:r>
+        <w:rPr>
+          <w:rFonts w:hint="eastAsia"/>
+        </w:rPr>
+        <w:t xml:space="preserve"> 기준으로 각자 맡을 파트를 분배.</w:t>
+      </w:r>
     </w:p>
-    <w:tbl>
-      <w:tblPr>
-        <w:tblStyle w:val="4-4"/>
-        <w:tblW w:w="0" w:type="auto"/>
-        <w:tblLook w:val="04A0" w:firstRow="1" w:lastRow="0" w:firstColumn="1" w:lastColumn="0" w:noHBand="0" w:noVBand="1"/>
-      </w:tblPr>
-      <w:tblGrid>
-        <w:gridCol w:w="1696"/>
-        <w:gridCol w:w="1276"/>
-        <w:gridCol w:w="6044"/>
-      </w:tblGrid>
-      <w:tr>
-        <w:trPr>
-          <w:cnfStyle w:val="100000000000" w:firstRow="1" w:lastRow="0" w:firstColumn="0" w:lastColumn="0" w:oddVBand="0" w:evenVBand="0" w:oddHBand="0" w:evenHBand="0" w:firstRowFirstColumn="0" w:firstRowLastColumn="0" w:lastRowFirstColumn="0" w:lastRowLastColumn="0"/>
-        </w:trPr>
-        <w:tc>
-          <w:tcPr>
-            <w:cnfStyle w:val="001000000000" w:firstRow="0" w:lastRow="0" w:firstColumn="1" w:lastColumn="0" w:oddVBand="0" w:evenVBand="0" w:oddHBand="0" w:evenHBand="0" w:firstRowFirstColumn="0" w:firstRowLastColumn="0" w:lastRowFirstColumn="0" w:lastRowLastColumn="0"/>
-            <w:tcW w:w="1696" w:type="dxa"/>
-          </w:tcPr>
-          <w:p>
-            <w:r>
-              <w:rPr>
-                <w:rFonts w:hint="eastAsia"/>
-              </w:rPr>
-              <w:t>학번</w:t>
-            </w:r>
-          </w:p>
-        </w:tc>
-        <w:tc>
-          <w:tcPr>
-            <w:tcW w:w="1276" w:type="dxa"/>
-          </w:tcPr>
-          <w:p>
-            <w:pPr>
-              <w:cnfStyle w:val="100000000000" w:firstRow="1" w:lastRow="0" w:firstColumn="0" w:lastColumn="0" w:oddVBand="0" w:evenVBand="0" w:oddHBand="0" w:evenHBand="0" w:firstRowFirstColumn="0" w:firstRowLastColumn="0" w:lastRowFirstColumn="0" w:lastRowLastColumn="0"/>
-            </w:pPr>
-            <w:r>
-              <w:rPr>
-                <w:rFonts w:hint="eastAsia"/>
-              </w:rPr>
-              <w:t>이름</w:t>
-            </w:r>
-          </w:p>
-        </w:tc>
-        <w:tc>
-          <w:tcPr>
-            <w:tcW w:w="6044" w:type="dxa"/>
-          </w:tcPr>
-          <w:p>
-            <w:pPr>
-              <w:cnfStyle w:val="100000000000" w:firstRow="1" w:lastRow="0" w:firstColumn="0" w:lastColumn="0" w:oddVBand="0" w:evenVBand="0" w:oddHBand="0" w:evenHBand="0" w:firstRowFirstColumn="0" w:firstRowLastColumn="0" w:lastRowFirstColumn="0" w:lastRowLastColumn="0"/>
-            </w:pPr>
-            <w:r>
-              <w:rPr>
-                <w:rFonts w:hint="eastAsia"/>
-              </w:rPr>
-              <w:t>맡은 역할</w:t>
-            </w:r>
-          </w:p>
-        </w:tc>
-      </w:tr>
-      <w:tr>
-        <w:trPr>
-          <w:cnfStyle w:val="000000100000" w:firstRow="0" w:lastRow="0" w:firstColumn="0" w:lastColumn="0" w:oddVBand="0" w:evenVBand="0" w:oddHBand="1" w:evenHBand="0" w:firstRowFirstColumn="0" w:firstRowLastColumn="0" w:lastRowFirstColumn="0" w:lastRowLastColumn="0"/>
-        </w:trPr>
-        <w:tc>
-          <w:tcPr>
-            <w:cnfStyle w:val="001000000000" w:firstRow="0" w:lastRow="0" w:firstColumn="1" w:lastColumn="0" w:oddVBand="0" w:evenVBand="0" w:oddHBand="0" w:evenHBand="0" w:firstRowFirstColumn="0" w:firstRowLastColumn="0" w:lastRowFirstColumn="0" w:lastRowLastColumn="0"/>
-            <w:tcW w:w="1696" w:type="dxa"/>
-          </w:tcPr>
-          <w:p>
-            <w:pPr>
-              <w:rPr>
-                <w:sz w:val="20"/>
-                <w:szCs w:val="21"/>
-              </w:rPr>
-            </w:pPr>
-            <w:r>
-              <w:rPr>
-                <w:sz w:val="20"/>
-                <w:szCs w:val="21"/>
-              </w:rPr>
-              <w:t>B911158</w:t>
-            </w:r>
-          </w:p>
-        </w:tc>
-        <w:tc>
-          <w:tcPr>
-            <w:tcW w:w="1276" w:type="dxa"/>
-          </w:tcPr>
-          <w:p>
-            <w:pPr>
-              <w:cnfStyle w:val="000000100000" w:firstRow="0" w:lastRow="0" w:firstColumn="0" w:lastColumn="0" w:oddVBand="0" w:evenVBand="0" w:oddHBand="1" w:evenHBand="0" w:firstRowFirstColumn="0" w:firstRowLastColumn="0" w:lastRowFirstColumn="0" w:lastRowLastColumn="0"/>
-              <w:rPr>
-                <w:b/>
-                <w:bCs/>
-                <w:sz w:val="20"/>
-                <w:szCs w:val="21"/>
-              </w:rPr>
-            </w:pPr>
-            <w:r>
-              <w:rPr>
-                <w:rFonts w:hint="eastAsia"/>
-                <w:b/>
-                <w:bCs/>
-                <w:sz w:val="20"/>
-                <w:szCs w:val="21"/>
-              </w:rPr>
-              <w:t>임경표</w:t>
-            </w:r>
-          </w:p>
-        </w:tc>
-        <w:tc>
-          <w:tcPr>
-            <w:tcW w:w="6044" w:type="dxa"/>
-          </w:tcPr>
-          <w:p>
-            <w:pPr>
-              <w:cnfStyle w:val="000000100000" w:firstRow="0" w:lastRow="0" w:firstColumn="0" w:lastColumn="0" w:oddVBand="0" w:evenVBand="0" w:oddHBand="1" w:evenHBand="0" w:firstRowFirstColumn="0" w:firstRowLastColumn="0" w:lastRowFirstColumn="0" w:lastRowLastColumn="0"/>
-              <w:rPr>
-                <w:b/>
-                <w:bCs/>
-                <w:sz w:val="20"/>
-                <w:szCs w:val="21"/>
-              </w:rPr>
-            </w:pPr>
-          </w:p>
-        </w:tc>
-      </w:tr>
-      <w:tr>
-        <w:tc>
-          <w:tcPr>
-            <w:cnfStyle w:val="001000000000" w:firstRow="0" w:lastRow="0" w:firstColumn="1" w:lastColumn="0" w:oddVBand="0" w:evenVBand="0" w:oddHBand="0" w:evenHBand="0" w:firstRowFirstColumn="0" w:firstRowLastColumn="0" w:lastRowFirstColumn="0" w:lastRowLastColumn="0"/>
-            <w:tcW w:w="1696" w:type="dxa"/>
-          </w:tcPr>
-          <w:p>
-            <w:pPr>
-              <w:rPr>
-                <w:sz w:val="20"/>
-                <w:szCs w:val="21"/>
-              </w:rPr>
-            </w:pPr>
-            <w:r>
-              <w:rPr>
-                <w:sz w:val="20"/>
-                <w:szCs w:val="21"/>
-              </w:rPr>
-              <w:t>C082019</w:t>
-            </w:r>
-          </w:p>
-        </w:tc>
-        <w:tc>
-          <w:tcPr>
-            <w:tcW w:w="1276" w:type="dxa"/>
-          </w:tcPr>
-          <w:p>
-            <w:pPr>
-              <w:cnfStyle w:val="000000000000" w:firstRow="0" w:lastRow="0" w:firstColumn="0" w:lastColumn="0" w:oddVBand="0" w:evenVBand="0" w:oddHBand="0" w:evenHBand="0" w:firstRowFirstColumn="0" w:firstRowLastColumn="0" w:lastRowFirstColumn="0" w:lastRowLastColumn="0"/>
-              <w:rPr>
-                <w:b/>
-                <w:bCs/>
-                <w:sz w:val="20"/>
-                <w:szCs w:val="21"/>
-              </w:rPr>
-            </w:pPr>
-            <w:r>
-              <w:rPr>
-                <w:rFonts w:hint="eastAsia"/>
-                <w:b/>
-                <w:bCs/>
-                <w:sz w:val="20"/>
-                <w:szCs w:val="21"/>
-              </w:rPr>
-              <w:t>박정현</w:t>
-            </w:r>
-          </w:p>
-        </w:tc>
-        <w:tc>
-          <w:tcPr>
-            <w:tcW w:w="6044" w:type="dxa"/>
-          </w:tcPr>
-          <w:p>
-            <w:pPr>
-              <w:cnfStyle w:val="000000000000" w:firstRow="0" w:lastRow="0" w:firstColumn="0" w:lastColumn="0" w:oddVBand="0" w:evenVBand="0" w:oddHBand="0" w:evenHBand="0" w:firstRowFirstColumn="0" w:firstRowLastColumn="0" w:lastRowFirstColumn="0" w:lastRowLastColumn="0"/>
-              <w:rPr>
-                <w:b/>
-                <w:bCs/>
-                <w:sz w:val="20"/>
-                <w:szCs w:val="21"/>
-              </w:rPr>
-            </w:pPr>
-          </w:p>
-        </w:tc>
-      </w:tr>
-      <w:tr>
-        <w:trPr>
-          <w:cnfStyle w:val="000000100000" w:firstRow="0" w:lastRow="0" w:firstColumn="0" w:lastColumn="0" w:oddVBand="0" w:evenVBand="0" w:oddHBand="1" w:evenHBand="0" w:firstRowFirstColumn="0" w:firstRowLastColumn="0" w:lastRowFirstColumn="0" w:lastRowLastColumn="0"/>
-        </w:trPr>
-        <w:tc>
-          <w:tcPr>
-            <w:cnfStyle w:val="001000000000" w:firstRow="0" w:lastRow="0" w:firstColumn="1" w:lastColumn="0" w:oddVBand="0" w:evenVBand="0" w:oddHBand="0" w:evenHBand="0" w:firstRowFirstColumn="0" w:firstRowLastColumn="0" w:lastRowFirstColumn="0" w:lastRowLastColumn="0"/>
-            <w:tcW w:w="1696" w:type="dxa"/>
-          </w:tcPr>
-          <w:p>
-            <w:pPr>
-              <w:rPr>
-                <w:sz w:val="20"/>
-                <w:szCs w:val="21"/>
-              </w:rPr>
-            </w:pPr>
-            <w:r>
-              <w:rPr>
-                <w:sz w:val="20"/>
-                <w:szCs w:val="21"/>
-              </w:rPr>
-              <w:t>C011118</w:t>
-            </w:r>
-          </w:p>
-        </w:tc>
-        <w:tc>
-          <w:tcPr>
-            <w:tcW w:w="1276" w:type="dxa"/>
-          </w:tcPr>
-          <w:p>
-            <w:pPr>
-              <w:cnfStyle w:val="000000100000" w:firstRow="0" w:lastRow="0" w:firstColumn="0" w:lastColumn="0" w:oddVBand="0" w:evenVBand="0" w:oddHBand="1" w:evenHBand="0" w:firstRowFirstColumn="0" w:firstRowLastColumn="0" w:lastRowFirstColumn="0" w:lastRowLastColumn="0"/>
-              <w:rPr>
-                <w:b/>
-                <w:bCs/>
-                <w:sz w:val="20"/>
-                <w:szCs w:val="21"/>
-              </w:rPr>
-            </w:pPr>
-            <w:proofErr w:type="spellStart"/>
-            <w:r>
-              <w:rPr>
-                <w:b/>
-                <w:bCs/>
-                <w:sz w:val="20"/>
-                <w:szCs w:val="21"/>
-              </w:rPr>
-              <w:t>안희준</w:t>
-            </w:r>
-            <w:proofErr w:type="spellEnd"/>
-          </w:p>
-        </w:tc>
-        <w:tc>
-          <w:tcPr>
-            <w:tcW w:w="6044" w:type="dxa"/>
-          </w:tcPr>
-          <w:p>
-            <w:pPr>
-              <w:cnfStyle w:val="000000100000" w:firstRow="0" w:lastRow="0" w:firstColumn="0" w:lastColumn="0" w:oddVBand="0" w:evenVBand="0" w:oddHBand="1" w:evenHBand="0" w:firstRowFirstColumn="0" w:firstRowLastColumn="0" w:lastRowFirstColumn="0" w:lastRowLastColumn="0"/>
-              <w:rPr>
-                <w:b/>
-                <w:bCs/>
-                <w:sz w:val="20"/>
-                <w:szCs w:val="21"/>
-              </w:rPr>
-            </w:pPr>
-          </w:p>
-        </w:tc>
-      </w:tr>
-      <w:tr>
-        <w:tc>
-          <w:tcPr>
-            <w:cnfStyle w:val="001000000000" w:firstRow="0" w:lastRow="0" w:firstColumn="1" w:lastColumn="0" w:oddVBand="0" w:evenVBand="0" w:oddHBand="0" w:evenHBand="0" w:firstRowFirstColumn="0" w:firstRowLastColumn="0" w:lastRowFirstColumn="0" w:lastRowLastColumn="0"/>
-            <w:tcW w:w="1696" w:type="dxa"/>
-          </w:tcPr>
-          <w:p>
-            <w:pPr>
-              <w:rPr>
-                <w:sz w:val="20"/>
-                <w:szCs w:val="21"/>
-              </w:rPr>
-            </w:pPr>
-            <w:r>
-              <w:rPr>
-                <w:sz w:val="20"/>
-                <w:szCs w:val="21"/>
-              </w:rPr>
-              <w:t>C211054</w:t>
-            </w:r>
-          </w:p>
-        </w:tc>
-        <w:tc>
-          <w:tcPr>
-            <w:tcW w:w="1276" w:type="dxa"/>
-          </w:tcPr>
-          <w:p>
-            <w:pPr>
-              <w:cnfStyle w:val="000000000000" w:firstRow="0" w:lastRow="0" w:firstColumn="0" w:lastColumn="0" w:oddVBand="0" w:evenVBand="0" w:oddHBand="0" w:evenHBand="0" w:firstRowFirstColumn="0" w:firstRowLastColumn="0" w:lastRowFirstColumn="0" w:lastRowLastColumn="0"/>
-              <w:rPr>
-                <w:b/>
-                <w:bCs/>
-                <w:sz w:val="20"/>
-                <w:szCs w:val="21"/>
-              </w:rPr>
-            </w:pPr>
-            <w:proofErr w:type="spellStart"/>
-            <w:r>
-              <w:rPr>
-                <w:rFonts w:hint="eastAsia"/>
-                <w:b/>
-                <w:bCs/>
-                <w:sz w:val="20"/>
-                <w:szCs w:val="21"/>
-              </w:rPr>
-              <w:t>김홍엽</w:t>
-            </w:r>
-            <w:proofErr w:type="spellEnd"/>
-          </w:p>
-        </w:tc>
-        <w:tc>
-          <w:tcPr>
-            <w:tcW w:w="6044" w:type="dxa"/>
-          </w:tcPr>
-          <w:p>
-            <w:pPr>
-              <w:cnfStyle w:val="000000000000" w:firstRow="0" w:lastRow="0" w:firstColumn="0" w:lastColumn="0" w:oddVBand="0" w:evenVBand="0" w:oddHBand="0" w:evenHBand="0" w:firstRowFirstColumn="0" w:firstRowLastColumn="0" w:lastRowFirstColumn="0" w:lastRowLastColumn="0"/>
-              <w:rPr>
-                <w:b/>
-                <w:bCs/>
-                <w:sz w:val="20"/>
-                <w:szCs w:val="21"/>
-              </w:rPr>
-            </w:pPr>
-          </w:p>
-        </w:tc>
-      </w:tr>
-    </w:tbl>
+    <w:p>
+      <w:pPr>
+        <w:rPr>
+          <w:rFonts w:hint="eastAsia"/>
+          <w:b/>
+          <w:bCs/>
+          <w:sz w:val="24"/>
+          <w:szCs w:val="28"/>
+        </w:rPr>
+      </w:pPr>
+      <w:r>
+        <w:rPr>
+          <w:b/>
+          <w:bCs/>
+          <w:sz w:val="24"/>
+          <w:szCs w:val="28"/>
+        </w:rPr>
+        <w:t xml:space="preserve">B911158 </w:t>
+      </w:r>
+      <w:r>
+        <w:rPr>
+          <w:rFonts w:hint="eastAsia"/>
+          <w:b/>
+          <w:bCs/>
+          <w:sz w:val="24"/>
+          <w:szCs w:val="28"/>
+        </w:rPr>
+        <w:t>임경표</w:t>
+      </w:r>
+      <w:r>
+        <w:rPr>
+          <w:b/>
+          <w:bCs/>
+          <w:sz w:val="24"/>
+          <w:szCs w:val="28"/>
+        </w:rPr>
+        <w:br/>
+      </w:r>
+      <w:r>
+        <w:rPr>
+          <w:rFonts w:hint="eastAsia"/>
+          <w:szCs w:val="22"/>
+        </w:rPr>
+        <w:t xml:space="preserve">담당 </w:t>
+      </w:r>
+      <w:r>
+        <w:rPr>
+          <w:szCs w:val="22"/>
+        </w:rPr>
+        <w:t>requirement</w:t>
+      </w:r>
+      <w:r>
+        <w:rPr>
+          <w:rFonts w:hint="eastAsia"/>
+          <w:szCs w:val="22"/>
+        </w:rPr>
+        <w:t xml:space="preserve"> : </w:t>
+      </w:r>
+      <w:r>
+        <w:rPr>
+          <w:szCs w:val="22"/>
+        </w:rPr>
+        <w:t>Requirement List</w:t>
+      </w:r>
+      <w:r>
+        <w:rPr>
+          <w:rFonts w:hint="eastAsia"/>
+          <w:szCs w:val="22"/>
+        </w:rPr>
+        <w:t xml:space="preserve">문서의 </w:t>
+      </w:r>
+      <w:r>
+        <w:rPr>
+          <w:b/>
+          <w:bCs/>
+          <w:szCs w:val="22"/>
+        </w:rPr>
+        <w:t>#5, #6, #7, #17, #18</w:t>
+      </w:r>
+      <w:r>
+        <w:rPr>
+          <w:b/>
+          <w:bCs/>
+          <w:szCs w:val="22"/>
+        </w:rPr>
+        <w:br/>
+      </w:r>
+      <w:r>
+        <w:rPr>
+          <w:rFonts w:hint="eastAsia"/>
+          <w:szCs w:val="22"/>
+        </w:rPr>
+        <w:t xml:space="preserve">담당 </w:t>
+      </w:r>
+      <w:proofErr w:type="spellStart"/>
+      <w:r>
+        <w:rPr>
+          <w:szCs w:val="22"/>
+        </w:rPr>
+        <w:t>Usecase</w:t>
+      </w:r>
+      <w:proofErr w:type="spellEnd"/>
+      <w:r>
+        <w:rPr>
+          <w:szCs w:val="22"/>
+        </w:rPr>
+        <w:t xml:space="preserve"> Diagram : </w:t>
+      </w:r>
+      <w:r>
+        <w:rPr>
+          <w:szCs w:val="22"/>
+        </w:rPr>
+        <w:br/>
+      </w:r>
+      <w:r>
+        <w:rPr>
+          <w:rFonts w:hint="eastAsia"/>
+          <w:szCs w:val="22"/>
+        </w:rPr>
+        <w:t>1. 대여소 등록</w:t>
+      </w:r>
+      <w:r>
+        <w:rPr>
+          <w:szCs w:val="22"/>
+        </w:rPr>
+        <w:br/>
+      </w:r>
+      <w:r>
+        <w:rPr>
+          <w:rFonts w:hint="eastAsia"/>
+          <w:szCs w:val="22"/>
+        </w:rPr>
+        <w:t xml:space="preserve">2. 대여소 </w:t>
+      </w:r>
+      <w:r>
+        <w:rPr>
+          <w:rFonts w:hint="eastAsia"/>
+          <w:szCs w:val="22"/>
+        </w:rPr>
+        <w:t xml:space="preserve">조회와 해당 </w:t>
+      </w:r>
+      <w:proofErr w:type="spellStart"/>
+      <w:r>
+        <w:rPr>
+          <w:rFonts w:hint="eastAsia"/>
+          <w:szCs w:val="22"/>
+        </w:rPr>
+        <w:t>Usecase에</w:t>
+      </w:r>
+      <w:proofErr w:type="spellEnd"/>
+      <w:r>
+        <w:rPr>
+          <w:rFonts w:hint="eastAsia"/>
+          <w:szCs w:val="22"/>
+        </w:rPr>
+        <w:t xml:space="preserve"> 연결된 </w:t>
+      </w:r>
+      <w:r>
+        <w:rPr>
+          <w:szCs w:val="22"/>
+        </w:rPr>
+        <w:t>extend</w:t>
+      </w:r>
+      <w:r>
+        <w:rPr>
+          <w:rFonts w:hint="eastAsia"/>
+          <w:szCs w:val="22"/>
+        </w:rPr>
+        <w:t xml:space="preserve">된 </w:t>
+      </w:r>
+      <w:proofErr w:type="spellStart"/>
+      <w:r>
+        <w:rPr>
+          <w:szCs w:val="22"/>
+        </w:rPr>
+        <w:t>Usecase</w:t>
+      </w:r>
+      <w:proofErr w:type="spellEnd"/>
+      <w:r>
+        <w:rPr>
+          <w:szCs w:val="22"/>
+        </w:rPr>
+        <w:br/>
+      </w:r>
+      <w:r>
+        <w:rPr>
+          <w:rFonts w:hint="eastAsia"/>
+          <w:szCs w:val="22"/>
+        </w:rPr>
+        <w:t xml:space="preserve">3. </w:t>
+      </w:r>
+      <w:r>
+        <w:rPr>
+          <w:rFonts w:hint="eastAsia"/>
+          <w:szCs w:val="22"/>
+        </w:rPr>
+        <w:t xml:space="preserve">관리자의 </w:t>
+      </w:r>
+      <w:r>
+        <w:rPr>
+          <w:rFonts w:hint="eastAsia"/>
+          <w:szCs w:val="22"/>
+        </w:rPr>
+        <w:t>특정 대여소 상세 정보 조회</w:t>
+      </w:r>
+      <w:r>
+        <w:rPr>
+          <w:szCs w:val="22"/>
+        </w:rPr>
+        <w:br/>
+      </w:r>
+      <w:r>
+        <w:rPr>
+          <w:rFonts w:hint="eastAsia"/>
+          <w:szCs w:val="22"/>
+        </w:rPr>
+        <w:t xml:space="preserve">4. 자전거 전체 대여 내역 통계 </w:t>
+      </w:r>
+      <w:r>
+        <w:rPr>
+          <w:rFonts w:hint="eastAsia"/>
+          <w:szCs w:val="22"/>
+        </w:rPr>
+        <w:t xml:space="preserve">조회와 해당 </w:t>
+      </w:r>
+      <w:proofErr w:type="spellStart"/>
+      <w:r>
+        <w:rPr>
+          <w:rFonts w:hint="eastAsia"/>
+          <w:szCs w:val="22"/>
+        </w:rPr>
+        <w:t>Usecase에</w:t>
+      </w:r>
+      <w:proofErr w:type="spellEnd"/>
+      <w:r>
+        <w:rPr>
+          <w:rFonts w:hint="eastAsia"/>
+          <w:szCs w:val="22"/>
+        </w:rPr>
+        <w:t xml:space="preserve"> 연결된 </w:t>
+      </w:r>
+      <w:r>
+        <w:rPr>
+          <w:szCs w:val="22"/>
+        </w:rPr>
+        <w:t>extend</w:t>
+      </w:r>
+      <w:r>
+        <w:rPr>
+          <w:rFonts w:hint="eastAsia"/>
+          <w:szCs w:val="22"/>
+        </w:rPr>
+        <w:t xml:space="preserve">된 </w:t>
+      </w:r>
+      <w:proofErr w:type="spellStart"/>
+      <w:r>
+        <w:rPr>
+          <w:szCs w:val="22"/>
+        </w:rPr>
+        <w:t>Usecase</w:t>
+      </w:r>
+      <w:proofErr w:type="spellEnd"/>
+      <w:r>
+        <w:rPr>
+          <w:szCs w:val="22"/>
+        </w:rPr>
+        <w:br/>
+      </w:r>
+      <w:r>
+        <w:rPr>
+          <w:rFonts w:hint="eastAsia"/>
+          <w:szCs w:val="22"/>
+        </w:rPr>
+        <w:t>5. 자전거 대여 금액 및 대여 횟수 통계 조회</w:t>
+      </w:r>
+      <w:r>
+        <w:rPr>
+          <w:szCs w:val="22"/>
+        </w:rPr>
+        <w:br/>
+      </w:r>
+      <w:r>
+        <w:rPr>
+          <w:rFonts w:hint="eastAsia"/>
+          <w:szCs w:val="22"/>
+        </w:rPr>
+        <w:t xml:space="preserve">담당 </w:t>
+      </w:r>
+      <w:proofErr w:type="spellStart"/>
+      <w:r>
+        <w:rPr>
+          <w:szCs w:val="22"/>
+        </w:rPr>
+        <w:t>Usecase</w:t>
+      </w:r>
+      <w:proofErr w:type="spellEnd"/>
+      <w:r>
+        <w:rPr>
+          <w:szCs w:val="22"/>
+        </w:rPr>
+        <w:t xml:space="preserve"> Description :</w:t>
+      </w:r>
+      <w:r>
+        <w:rPr>
+          <w:b/>
+          <w:bCs/>
+          <w:sz w:val="24"/>
+          <w:szCs w:val="28"/>
+        </w:rPr>
+        <w:t xml:space="preserve"> </w:t>
+      </w:r>
+      <w:r>
+        <w:rPr>
+          <w:rFonts w:hint="eastAsia"/>
+        </w:rPr>
+        <w:t xml:space="preserve">담당한 </w:t>
+      </w:r>
+      <w:proofErr w:type="spellStart"/>
+      <w:r>
+        <w:t>Usecase</w:t>
+      </w:r>
+      <w:proofErr w:type="spellEnd"/>
+      <w:r>
+        <w:t xml:space="preserve"> Diagram</w:t>
+      </w:r>
+      <w:r>
+        <w:rPr>
+          <w:rFonts w:hint="eastAsia"/>
+        </w:rPr>
+        <w:t xml:space="preserve">을 바탕으로 </w:t>
+      </w:r>
+      <w:r>
+        <w:t xml:space="preserve">Description </w:t>
+      </w:r>
+      <w:r>
+        <w:rPr>
+          <w:rFonts w:hint="eastAsia"/>
+        </w:rPr>
+        <w:t>작성</w:t>
+      </w:r>
+    </w:p>
+    <w:p>
+      <w:pPr>
+        <w:rPr>
+          <w:rFonts w:hint="eastAsia"/>
+          <w:szCs w:val="22"/>
+        </w:rPr>
+      </w:pPr>
+      <w:r>
+        <w:rPr>
+          <w:b/>
+          <w:bCs/>
+          <w:sz w:val="24"/>
+          <w:szCs w:val="28"/>
+        </w:rPr>
+        <w:t>C082019</w:t>
+      </w:r>
+      <w:r>
+        <w:rPr>
+          <w:rFonts w:hint="eastAsia"/>
+          <w:b/>
+          <w:bCs/>
+          <w:sz w:val="24"/>
+          <w:szCs w:val="28"/>
+        </w:rPr>
+        <w:t xml:space="preserve"> 박정현</w:t>
+      </w:r>
+      <w:r>
+        <w:rPr>
+          <w:b/>
+          <w:bCs/>
+          <w:sz w:val="24"/>
+          <w:szCs w:val="28"/>
+        </w:rPr>
+        <w:br/>
+      </w:r>
+      <w:r>
+        <w:rPr>
+          <w:rFonts w:hint="eastAsia"/>
+          <w:szCs w:val="22"/>
+        </w:rPr>
+        <w:t xml:space="preserve">담당 </w:t>
+      </w:r>
+      <w:r>
+        <w:rPr>
+          <w:szCs w:val="22"/>
+        </w:rPr>
+        <w:t>requirement</w:t>
+      </w:r>
+      <w:r>
+        <w:rPr>
+          <w:rFonts w:hint="eastAsia"/>
+          <w:szCs w:val="22"/>
+        </w:rPr>
+        <w:t xml:space="preserve"> : </w:t>
+      </w:r>
+      <w:r>
+        <w:rPr>
+          <w:szCs w:val="22"/>
+        </w:rPr>
+        <w:t>Requirement List</w:t>
+      </w:r>
+      <w:r>
+        <w:rPr>
+          <w:rFonts w:hint="eastAsia"/>
+          <w:szCs w:val="22"/>
+        </w:rPr>
+        <w:t xml:space="preserve">문서의 </w:t>
+      </w:r>
+      <w:r>
+        <w:rPr>
+          <w:b/>
+          <w:bCs/>
+          <w:szCs w:val="22"/>
+        </w:rPr>
+        <w:t>#</w:t>
+      </w:r>
+      <w:r>
+        <w:rPr>
+          <w:b/>
+          <w:bCs/>
+          <w:szCs w:val="22"/>
+        </w:rPr>
+        <w:t>1, #2, #16, #11</w:t>
+      </w:r>
+      <w:r>
+        <w:rPr>
+          <w:b/>
+          <w:bCs/>
+          <w:szCs w:val="22"/>
+        </w:rPr>
+        <w:br/>
+      </w:r>
+      <w:r>
+        <w:rPr>
+          <w:rFonts w:hint="eastAsia"/>
+          <w:szCs w:val="22"/>
+        </w:rPr>
+        <w:t xml:space="preserve">담당 </w:t>
+      </w:r>
+      <w:proofErr w:type="spellStart"/>
+      <w:r>
+        <w:rPr>
+          <w:szCs w:val="22"/>
+        </w:rPr>
+        <w:t>Usecase</w:t>
+      </w:r>
+      <w:proofErr w:type="spellEnd"/>
+      <w:r>
+        <w:rPr>
+          <w:szCs w:val="22"/>
+        </w:rPr>
+        <w:t xml:space="preserve"> Diagram :</w:t>
+      </w:r>
+      <w:r>
+        <w:rPr>
+          <w:rFonts w:hint="eastAsia"/>
+          <w:szCs w:val="22"/>
+        </w:rPr>
+        <w:t xml:space="preserve"> </w:t>
+      </w:r>
+      <w:r>
+        <w:rPr>
+          <w:szCs w:val="22"/>
+        </w:rPr>
+        <w:br/>
+      </w:r>
+      <w:r>
+        <w:rPr>
+          <w:rFonts w:hint="eastAsia"/>
+          <w:szCs w:val="22"/>
+        </w:rPr>
+        <w:t>1. 회원가입</w:t>
+      </w:r>
+      <w:r>
+        <w:rPr>
+          <w:szCs w:val="22"/>
+        </w:rPr>
+        <w:br/>
+      </w:r>
+      <w:r>
+        <w:rPr>
+          <w:rFonts w:hint="eastAsia"/>
+          <w:szCs w:val="22"/>
+        </w:rPr>
+        <w:t>2. 회원 탈퇴</w:t>
+      </w:r>
+      <w:r>
+        <w:rPr>
+          <w:szCs w:val="22"/>
+        </w:rPr>
+        <w:br/>
+      </w:r>
+      <w:r>
+        <w:rPr>
+          <w:rFonts w:hint="eastAsia"/>
+          <w:szCs w:val="22"/>
+        </w:rPr>
+        <w:t xml:space="preserve">3. 이용 내역 조회와 해당 </w:t>
+      </w:r>
+      <w:proofErr w:type="spellStart"/>
+      <w:r>
+        <w:rPr>
+          <w:szCs w:val="22"/>
+        </w:rPr>
+        <w:t>usecase</w:t>
+      </w:r>
+      <w:r>
+        <w:rPr>
+          <w:rFonts w:hint="eastAsia"/>
+          <w:szCs w:val="22"/>
+        </w:rPr>
+        <w:t>에</w:t>
+      </w:r>
+      <w:proofErr w:type="spellEnd"/>
+      <w:r>
+        <w:rPr>
+          <w:rFonts w:hint="eastAsia"/>
+          <w:szCs w:val="22"/>
+        </w:rPr>
+        <w:t xml:space="preserve"> 연결된 </w:t>
+      </w:r>
+      <w:r>
+        <w:rPr>
+          <w:szCs w:val="22"/>
+        </w:rPr>
+        <w:t>extend</w:t>
+      </w:r>
+      <w:r>
+        <w:rPr>
+          <w:rFonts w:hint="eastAsia"/>
+          <w:szCs w:val="22"/>
+        </w:rPr>
+        <w:t xml:space="preserve">된 </w:t>
+      </w:r>
+      <w:proofErr w:type="spellStart"/>
+      <w:r>
+        <w:rPr>
+          <w:szCs w:val="22"/>
+        </w:rPr>
+        <w:t>usecase</w:t>
+      </w:r>
+      <w:proofErr w:type="spellEnd"/>
+      <w:r>
+        <w:rPr>
+          <w:szCs w:val="22"/>
+        </w:rPr>
+        <w:br/>
+      </w:r>
+      <w:r>
+        <w:rPr>
+          <w:rFonts w:hint="eastAsia"/>
+          <w:szCs w:val="22"/>
+        </w:rPr>
+        <w:t>4. 대여소 검색</w:t>
+      </w:r>
+      <w:r>
+        <w:rPr>
+          <w:szCs w:val="22"/>
+        </w:rPr>
+        <w:br/>
+      </w:r>
+      <w:r>
+        <w:rPr>
+          <w:rFonts w:hint="eastAsia"/>
+          <w:szCs w:val="22"/>
+        </w:rPr>
+        <w:t xml:space="preserve">담당 </w:t>
+      </w:r>
+      <w:proofErr w:type="spellStart"/>
+      <w:r>
+        <w:rPr>
+          <w:szCs w:val="22"/>
+        </w:rPr>
+        <w:t>Usecase</w:t>
+      </w:r>
+      <w:proofErr w:type="spellEnd"/>
+      <w:r>
+        <w:rPr>
+          <w:szCs w:val="22"/>
+        </w:rPr>
+        <w:t xml:space="preserve"> Description :</w:t>
+      </w:r>
+      <w:r>
+        <w:rPr>
+          <w:szCs w:val="22"/>
+        </w:rPr>
+        <w:t xml:space="preserve"> </w:t>
+      </w:r>
+      <w:r>
+        <w:rPr>
+          <w:rFonts w:hint="eastAsia"/>
+        </w:rPr>
+        <w:t xml:space="preserve">담당한 </w:t>
+      </w:r>
+      <w:proofErr w:type="spellStart"/>
+      <w:r>
+        <w:t>Usecase</w:t>
+      </w:r>
+      <w:proofErr w:type="spellEnd"/>
+      <w:r>
+        <w:t xml:space="preserve"> Diagram</w:t>
+      </w:r>
+      <w:r>
+        <w:rPr>
+          <w:rFonts w:hint="eastAsia"/>
+        </w:rPr>
+        <w:t xml:space="preserve">을 바탕으로 </w:t>
+      </w:r>
+      <w:r>
+        <w:t xml:space="preserve">Description </w:t>
+      </w:r>
+      <w:r>
+        <w:rPr>
+          <w:rFonts w:hint="eastAsia"/>
+        </w:rPr>
+        <w:t>작성</w:t>
+      </w:r>
+    </w:p>
+    <w:p>
+      <w:pPr>
+        <w:rPr>
+          <w:rFonts w:hint="eastAsia"/>
+          <w:b/>
+          <w:bCs/>
+          <w:sz w:val="24"/>
+          <w:szCs w:val="28"/>
+        </w:rPr>
+      </w:pPr>
+      <w:r>
+        <w:rPr>
+          <w:b/>
+          <w:bCs/>
+          <w:sz w:val="24"/>
+          <w:szCs w:val="28"/>
+        </w:rPr>
+        <w:t xml:space="preserve">C011118 </w:t>
+      </w:r>
+      <w:proofErr w:type="spellStart"/>
+      <w:r>
+        <w:rPr>
+          <w:rFonts w:hint="eastAsia"/>
+          <w:b/>
+          <w:bCs/>
+          <w:sz w:val="24"/>
+          <w:szCs w:val="28"/>
+        </w:rPr>
+        <w:t>안희준</w:t>
+      </w:r>
+      <w:proofErr w:type="spellEnd"/>
+      <w:r>
+        <w:rPr>
+          <w:b/>
+          <w:bCs/>
+          <w:sz w:val="24"/>
+          <w:szCs w:val="28"/>
+        </w:rPr>
+        <w:br/>
+      </w:r>
+      <w:r>
+        <w:rPr>
+          <w:rFonts w:hint="eastAsia"/>
+          <w:szCs w:val="22"/>
+        </w:rPr>
+        <w:t xml:space="preserve">담당 </w:t>
+      </w:r>
+      <w:r>
+        <w:rPr>
+          <w:szCs w:val="22"/>
+        </w:rPr>
+        <w:t>requirement</w:t>
+      </w:r>
+      <w:r>
+        <w:rPr>
+          <w:szCs w:val="22"/>
+        </w:rPr>
+        <w:t xml:space="preserve"> </w:t>
+      </w:r>
+      <w:r>
+        <w:rPr>
+          <w:rFonts w:hint="eastAsia"/>
+          <w:szCs w:val="22"/>
+        </w:rPr>
+        <w:t>:</w:t>
+      </w:r>
+      <w:r>
+        <w:rPr>
+          <w:rFonts w:hint="eastAsia"/>
+          <w:szCs w:val="22"/>
+        </w:rPr>
+        <w:t xml:space="preserve"> </w:t>
+      </w:r>
+      <w:r>
+        <w:rPr>
+          <w:szCs w:val="22"/>
+        </w:rPr>
+        <w:t>Requirement List</w:t>
+      </w:r>
+      <w:r>
+        <w:rPr>
+          <w:rFonts w:hint="eastAsia"/>
+          <w:szCs w:val="22"/>
+        </w:rPr>
+        <w:t xml:space="preserve">문서의 </w:t>
+      </w:r>
+      <w:r>
+        <w:rPr>
+          <w:b/>
+          <w:bCs/>
+          <w:szCs w:val="22"/>
+        </w:rPr>
+        <w:t>#</w:t>
+      </w:r>
+      <w:r>
+        <w:rPr>
+          <w:b/>
+          <w:bCs/>
+          <w:szCs w:val="22"/>
+        </w:rPr>
+        <w:t>12, #13, #14, #15</w:t>
+      </w:r>
+      <w:r>
+        <w:rPr>
+          <w:b/>
+          <w:bCs/>
+          <w:szCs w:val="22"/>
+        </w:rPr>
+        <w:br/>
+      </w:r>
+      <w:r>
+        <w:rPr>
+          <w:rFonts w:hint="eastAsia"/>
+          <w:szCs w:val="22"/>
+        </w:rPr>
+        <w:t xml:space="preserve">담당 </w:t>
+      </w:r>
+      <w:proofErr w:type="spellStart"/>
+      <w:r>
+        <w:rPr>
+          <w:szCs w:val="22"/>
+        </w:rPr>
+        <w:t>Usecase</w:t>
+      </w:r>
+      <w:proofErr w:type="spellEnd"/>
+      <w:r>
+        <w:rPr>
+          <w:szCs w:val="22"/>
+        </w:rPr>
+        <w:t xml:space="preserve"> Diagram :</w:t>
+      </w:r>
+      <w:r>
+        <w:rPr>
+          <w:rFonts w:hint="eastAsia"/>
+          <w:szCs w:val="22"/>
+        </w:rPr>
+        <w:t xml:space="preserve"> </w:t>
+      </w:r>
+      <w:r>
+        <w:rPr>
+          <w:szCs w:val="22"/>
+        </w:rPr>
+        <w:br/>
+      </w:r>
+      <w:r>
+        <w:rPr>
+          <w:rFonts w:hint="eastAsia"/>
+          <w:szCs w:val="22"/>
+        </w:rPr>
+        <w:t xml:space="preserve">1. </w:t>
+      </w:r>
+      <w:r>
+        <w:rPr>
+          <w:rFonts w:hint="eastAsia"/>
+          <w:szCs w:val="22"/>
+        </w:rPr>
+        <w:t xml:space="preserve">회원의 </w:t>
+      </w:r>
+      <w:r>
+        <w:rPr>
+          <w:rFonts w:hint="eastAsia"/>
+          <w:szCs w:val="22"/>
+        </w:rPr>
+        <w:t xml:space="preserve">특정 대여소 상세 정보 조회와 해당 </w:t>
+      </w:r>
+      <w:proofErr w:type="spellStart"/>
+      <w:r>
+        <w:rPr>
+          <w:rFonts w:hint="eastAsia"/>
+          <w:szCs w:val="22"/>
+        </w:rPr>
+        <w:t>Usecase에</w:t>
+      </w:r>
+      <w:proofErr w:type="spellEnd"/>
+      <w:r>
+        <w:rPr>
+          <w:rFonts w:hint="eastAsia"/>
+          <w:szCs w:val="22"/>
+        </w:rPr>
+        <w:t xml:space="preserve"> 연결된 </w:t>
+      </w:r>
+      <w:r>
+        <w:rPr>
+          <w:szCs w:val="22"/>
+        </w:rPr>
+        <w:t>extend</w:t>
+      </w:r>
+      <w:r>
+        <w:rPr>
+          <w:rFonts w:hint="eastAsia"/>
+          <w:szCs w:val="22"/>
+        </w:rPr>
+        <w:t xml:space="preserve">된 </w:t>
+      </w:r>
+      <w:proofErr w:type="spellStart"/>
+      <w:r>
+        <w:rPr>
+          <w:szCs w:val="22"/>
+        </w:rPr>
+        <w:t>Usecase</w:t>
+      </w:r>
+      <w:proofErr w:type="spellEnd"/>
+      <w:r>
+        <w:rPr>
+          <w:szCs w:val="22"/>
+        </w:rPr>
+        <w:br/>
+      </w:r>
+      <w:r>
+        <w:rPr>
+          <w:rFonts w:hint="eastAsia"/>
+          <w:szCs w:val="22"/>
+        </w:rPr>
+        <w:t xml:space="preserve">2. 자전거 대여 정보 조회와 </w:t>
+      </w:r>
+      <w:r>
+        <w:rPr>
+          <w:rFonts w:hint="eastAsia"/>
+          <w:szCs w:val="22"/>
+        </w:rPr>
+        <w:t xml:space="preserve">해당 </w:t>
+      </w:r>
+      <w:proofErr w:type="spellStart"/>
+      <w:r>
+        <w:rPr>
+          <w:rFonts w:hint="eastAsia"/>
+          <w:szCs w:val="22"/>
+        </w:rPr>
+        <w:t>Usecase에</w:t>
+      </w:r>
+      <w:proofErr w:type="spellEnd"/>
+      <w:r>
+        <w:rPr>
+          <w:rFonts w:hint="eastAsia"/>
+          <w:szCs w:val="22"/>
+        </w:rPr>
+        <w:t xml:space="preserve"> 연결된 </w:t>
+      </w:r>
+      <w:r>
+        <w:rPr>
+          <w:szCs w:val="22"/>
+        </w:rPr>
+        <w:t>extend</w:t>
+      </w:r>
+      <w:r>
+        <w:rPr>
+          <w:rFonts w:hint="eastAsia"/>
+          <w:szCs w:val="22"/>
+        </w:rPr>
+        <w:t xml:space="preserve">된 </w:t>
+      </w:r>
+      <w:proofErr w:type="spellStart"/>
+      <w:r>
+        <w:rPr>
+          <w:szCs w:val="22"/>
+        </w:rPr>
+        <w:t>Usecase</w:t>
+      </w:r>
+      <w:proofErr w:type="spellEnd"/>
+      <w:r>
+        <w:rPr>
+          <w:szCs w:val="22"/>
+        </w:rPr>
+        <w:br/>
+      </w:r>
+      <w:r>
+        <w:rPr>
+          <w:rFonts w:hint="eastAsia"/>
+          <w:szCs w:val="22"/>
+        </w:rPr>
+        <w:t>3. 자전거 예약 대기 정보 조회와</w:t>
+      </w:r>
+      <w:r>
+        <w:rPr>
+          <w:rFonts w:hint="eastAsia"/>
+          <w:szCs w:val="22"/>
+        </w:rPr>
+        <w:t xml:space="preserve"> 해당 </w:t>
+      </w:r>
+      <w:proofErr w:type="spellStart"/>
+      <w:r>
+        <w:rPr>
+          <w:rFonts w:hint="eastAsia"/>
+          <w:szCs w:val="22"/>
+        </w:rPr>
+        <w:t>Usecase에</w:t>
+      </w:r>
+      <w:proofErr w:type="spellEnd"/>
+      <w:r>
+        <w:rPr>
+          <w:rFonts w:hint="eastAsia"/>
+          <w:szCs w:val="22"/>
+        </w:rPr>
+        <w:t xml:space="preserve"> 연결된 </w:t>
+      </w:r>
+      <w:r>
+        <w:rPr>
+          <w:szCs w:val="22"/>
+        </w:rPr>
+        <w:t>extend</w:t>
+      </w:r>
+      <w:r>
+        <w:rPr>
+          <w:rFonts w:hint="eastAsia"/>
+          <w:szCs w:val="22"/>
+        </w:rPr>
+        <w:t xml:space="preserve">된 </w:t>
+      </w:r>
+      <w:proofErr w:type="spellStart"/>
+      <w:r>
+        <w:rPr>
+          <w:szCs w:val="22"/>
+        </w:rPr>
+        <w:t>Usecase</w:t>
+      </w:r>
+      <w:proofErr w:type="spellEnd"/>
+      <w:r>
+        <w:rPr>
+          <w:szCs w:val="22"/>
+        </w:rPr>
+        <w:br/>
+      </w:r>
+      <w:r>
+        <w:rPr>
+          <w:rFonts w:hint="eastAsia"/>
+          <w:szCs w:val="22"/>
+        </w:rPr>
+        <w:t>4. 요금 조회</w:t>
+      </w:r>
+      <w:r>
+        <w:rPr>
+          <w:szCs w:val="22"/>
+        </w:rPr>
+        <w:br/>
+      </w:r>
+      <w:r>
+        <w:rPr>
+          <w:rFonts w:hint="eastAsia"/>
+          <w:szCs w:val="22"/>
+        </w:rPr>
+        <w:t xml:space="preserve">담당 </w:t>
+      </w:r>
+      <w:proofErr w:type="spellStart"/>
+      <w:r>
+        <w:rPr>
+          <w:szCs w:val="22"/>
+        </w:rPr>
+        <w:t>Usecase</w:t>
+      </w:r>
+      <w:proofErr w:type="spellEnd"/>
+      <w:r>
+        <w:rPr>
+          <w:szCs w:val="22"/>
+        </w:rPr>
+        <w:t xml:space="preserve"> Description :</w:t>
+      </w:r>
+      <w:r>
+        <w:rPr>
+          <w:szCs w:val="22"/>
+        </w:rPr>
+        <w:t xml:space="preserve"> </w:t>
+      </w:r>
+      <w:r>
+        <w:rPr>
+          <w:rFonts w:hint="eastAsia"/>
+        </w:rPr>
+        <w:t xml:space="preserve">담당한 </w:t>
+      </w:r>
+      <w:proofErr w:type="spellStart"/>
+      <w:r>
+        <w:t>Usecase</w:t>
+      </w:r>
+      <w:proofErr w:type="spellEnd"/>
+      <w:r>
+        <w:t xml:space="preserve"> Diagram</w:t>
+      </w:r>
+      <w:r>
+        <w:rPr>
+          <w:rFonts w:hint="eastAsia"/>
+        </w:rPr>
+        <w:t xml:space="preserve">을 바탕으로 </w:t>
+      </w:r>
+      <w:r>
+        <w:t xml:space="preserve">Description </w:t>
+      </w:r>
+      <w:r>
+        <w:rPr>
+          <w:rFonts w:hint="eastAsia"/>
+        </w:rPr>
+        <w:t>작성</w:t>
+      </w:r>
+    </w:p>
+    <w:p>
+      <w:pPr>
+        <w:pBdr>
+          <w:bottom w:val="single" w:sz="6" w:space="1" w:color="auto"/>
+        </w:pBdr>
+      </w:pPr>
+      <w:r>
+        <w:rPr>
+          <w:b/>
+          <w:bCs/>
+          <w:sz w:val="24"/>
+          <w:szCs w:val="28"/>
+        </w:rPr>
+        <w:lastRenderedPageBreak/>
+        <w:t xml:space="preserve">C211054 </w:t>
+      </w:r>
+      <w:proofErr w:type="spellStart"/>
+      <w:r>
+        <w:rPr>
+          <w:rFonts w:hint="eastAsia"/>
+          <w:b/>
+          <w:bCs/>
+          <w:sz w:val="24"/>
+          <w:szCs w:val="28"/>
+        </w:rPr>
+        <w:t>김홍엽</w:t>
+      </w:r>
+      <w:proofErr w:type="spellEnd"/>
+      <w:r>
+        <w:rPr>
+          <w:b/>
+          <w:bCs/>
+          <w:sz w:val="24"/>
+          <w:szCs w:val="28"/>
+        </w:rPr>
+        <w:br/>
+      </w:r>
+      <w:r>
+        <w:rPr>
+          <w:rFonts w:hint="eastAsia"/>
+          <w:szCs w:val="22"/>
+        </w:rPr>
+        <w:t xml:space="preserve">담당 </w:t>
+      </w:r>
+      <w:r>
+        <w:rPr>
+          <w:szCs w:val="22"/>
+        </w:rPr>
+        <w:t>requirement</w:t>
+      </w:r>
+      <w:r>
+        <w:rPr>
+          <w:szCs w:val="22"/>
+        </w:rPr>
+        <w:t xml:space="preserve"> </w:t>
+      </w:r>
+      <w:r>
+        <w:rPr>
+          <w:rFonts w:hint="eastAsia"/>
+          <w:szCs w:val="22"/>
+        </w:rPr>
+        <w:t>:</w:t>
+      </w:r>
+      <w:r>
+        <w:rPr>
+          <w:rFonts w:hint="eastAsia"/>
+          <w:szCs w:val="22"/>
+        </w:rPr>
+        <w:t xml:space="preserve"> </w:t>
+      </w:r>
+      <w:r>
+        <w:rPr>
+          <w:szCs w:val="22"/>
+        </w:rPr>
+        <w:t>Requirement List</w:t>
+      </w:r>
+      <w:r>
+        <w:rPr>
+          <w:rFonts w:hint="eastAsia"/>
+          <w:szCs w:val="22"/>
+        </w:rPr>
+        <w:t xml:space="preserve">문서의 </w:t>
+      </w:r>
+      <w:r>
+        <w:rPr>
+          <w:b/>
+          <w:bCs/>
+          <w:szCs w:val="22"/>
+        </w:rPr>
+        <w:t>#</w:t>
+      </w:r>
+      <w:r>
+        <w:rPr>
+          <w:b/>
+          <w:bCs/>
+          <w:szCs w:val="22"/>
+        </w:rPr>
+        <w:t>3, #4, #8, #9, #10</w:t>
+      </w:r>
+      <w:r>
+        <w:rPr>
+          <w:b/>
+          <w:bCs/>
+          <w:szCs w:val="22"/>
+        </w:rPr>
+        <w:br/>
+      </w:r>
+      <w:r>
+        <w:rPr>
+          <w:rFonts w:hint="eastAsia"/>
+          <w:szCs w:val="22"/>
+        </w:rPr>
+        <w:t xml:space="preserve">담당 </w:t>
+      </w:r>
+      <w:proofErr w:type="spellStart"/>
+      <w:r>
+        <w:rPr>
+          <w:szCs w:val="22"/>
+        </w:rPr>
+        <w:t>Usecase</w:t>
+      </w:r>
+      <w:proofErr w:type="spellEnd"/>
+      <w:r>
+        <w:rPr>
+          <w:szCs w:val="22"/>
+        </w:rPr>
+        <w:t xml:space="preserve"> Diagram :</w:t>
+      </w:r>
+      <w:r>
+        <w:rPr>
+          <w:rFonts w:hint="eastAsia"/>
+          <w:szCs w:val="22"/>
+        </w:rPr>
+        <w:t xml:space="preserve"> </w:t>
+      </w:r>
+      <w:r>
+        <w:rPr>
+          <w:szCs w:val="22"/>
+        </w:rPr>
+        <w:br/>
+      </w:r>
+      <w:r>
+        <w:rPr>
+          <w:rFonts w:hint="eastAsia"/>
+          <w:szCs w:val="22"/>
+        </w:rPr>
+        <w:t>1. 로그인</w:t>
+      </w:r>
+      <w:r>
+        <w:rPr>
+          <w:szCs w:val="22"/>
+        </w:rPr>
+        <w:br/>
+      </w:r>
+      <w:r>
+        <w:rPr>
+          <w:rFonts w:hint="eastAsia"/>
+          <w:szCs w:val="22"/>
+        </w:rPr>
+        <w:t>2. 로그아웃</w:t>
+      </w:r>
+      <w:r>
+        <w:rPr>
+          <w:szCs w:val="22"/>
+        </w:rPr>
+        <w:br/>
+      </w:r>
+      <w:r>
+        <w:rPr>
+          <w:rFonts w:hint="eastAsia"/>
+          <w:szCs w:val="22"/>
+        </w:rPr>
+        <w:t>3. 자전거 등록</w:t>
+      </w:r>
+      <w:r>
+        <w:rPr>
+          <w:szCs w:val="22"/>
+        </w:rPr>
+        <w:br/>
+      </w:r>
+      <w:r>
+        <w:rPr>
+          <w:rFonts w:hint="eastAsia"/>
+          <w:szCs w:val="22"/>
+        </w:rPr>
+        <w:t xml:space="preserve">4. 자전거 조회와 </w:t>
+      </w:r>
+      <w:r>
+        <w:rPr>
+          <w:rFonts w:hint="eastAsia"/>
+          <w:szCs w:val="22"/>
+        </w:rPr>
+        <w:t xml:space="preserve">해당 </w:t>
+      </w:r>
+      <w:proofErr w:type="spellStart"/>
+      <w:r>
+        <w:rPr>
+          <w:rFonts w:hint="eastAsia"/>
+          <w:szCs w:val="22"/>
+        </w:rPr>
+        <w:t>Usecase에</w:t>
+      </w:r>
+      <w:proofErr w:type="spellEnd"/>
+      <w:r>
+        <w:rPr>
+          <w:rFonts w:hint="eastAsia"/>
+          <w:szCs w:val="22"/>
+        </w:rPr>
+        <w:t xml:space="preserve"> 연결된 </w:t>
+      </w:r>
+      <w:r>
+        <w:rPr>
+          <w:szCs w:val="22"/>
+        </w:rPr>
+        <w:t>extend</w:t>
+      </w:r>
+      <w:r>
+        <w:rPr>
+          <w:rFonts w:hint="eastAsia"/>
+          <w:szCs w:val="22"/>
+        </w:rPr>
+        <w:t xml:space="preserve">된 </w:t>
+      </w:r>
+      <w:proofErr w:type="spellStart"/>
+      <w:r>
+        <w:rPr>
+          <w:szCs w:val="22"/>
+        </w:rPr>
+        <w:t>Usecase</w:t>
+      </w:r>
+      <w:proofErr w:type="spellEnd"/>
+      <w:r>
+        <w:rPr>
+          <w:szCs w:val="22"/>
+        </w:rPr>
+        <w:t>,</w:t>
+      </w:r>
+      <w:r>
+        <w:rPr>
+          <w:szCs w:val="22"/>
+        </w:rPr>
+        <w:br/>
+      </w:r>
+      <w:r>
+        <w:rPr>
+          <w:rFonts w:hint="eastAsia"/>
+          <w:szCs w:val="22"/>
+        </w:rPr>
+        <w:t xml:space="preserve">5. </w:t>
+      </w:r>
+      <w:r>
+        <w:rPr>
+          <w:rFonts w:hint="eastAsia"/>
+          <w:szCs w:val="22"/>
+        </w:rPr>
+        <w:t>특정 자전거 상세 정보 조회</w:t>
+      </w:r>
+      <w:r>
+        <w:rPr>
+          <w:szCs w:val="22"/>
+        </w:rPr>
+        <w:br/>
+      </w:r>
+      <w:r>
+        <w:rPr>
+          <w:rFonts w:hint="eastAsia"/>
+          <w:szCs w:val="22"/>
+        </w:rPr>
+        <w:t xml:space="preserve">담당 </w:t>
+      </w:r>
+      <w:proofErr w:type="spellStart"/>
+      <w:r>
+        <w:rPr>
+          <w:szCs w:val="22"/>
+        </w:rPr>
+        <w:t>Usecase</w:t>
+      </w:r>
+      <w:proofErr w:type="spellEnd"/>
+      <w:r>
+        <w:rPr>
+          <w:szCs w:val="22"/>
+        </w:rPr>
+        <w:t xml:space="preserve"> Description :</w:t>
+      </w:r>
+      <w:r>
+        <w:rPr>
+          <w:szCs w:val="22"/>
+        </w:rPr>
+        <w:t xml:space="preserve"> </w:t>
+      </w:r>
+      <w:r>
+        <w:rPr>
+          <w:rFonts w:hint="eastAsia"/>
+        </w:rPr>
+        <w:t xml:space="preserve">담당한 </w:t>
+      </w:r>
+      <w:proofErr w:type="spellStart"/>
+      <w:r>
+        <w:t>Usecase</w:t>
+      </w:r>
+      <w:proofErr w:type="spellEnd"/>
+      <w:r>
+        <w:t xml:space="preserve"> Diagram</w:t>
+      </w:r>
+      <w:r>
+        <w:rPr>
+          <w:rFonts w:hint="eastAsia"/>
+        </w:rPr>
+        <w:t xml:space="preserve">을 바탕으로 </w:t>
+      </w:r>
+      <w:r>
+        <w:t xml:space="preserve">Description </w:t>
+      </w:r>
+      <w:r>
+        <w:rPr>
+          <w:rFonts w:hint="eastAsia"/>
+        </w:rPr>
+        <w:t>작성</w:t>
+      </w:r>
+    </w:p>
     <w:p>
       <w:pPr>
         <w:rPr>
@@ -555,24 +1689,19 @@
               <w:cnfStyle w:val="000000000000" w:firstRow="0" w:lastRow="0" w:firstColumn="0" w:lastColumn="0" w:oddVBand="0" w:evenVBand="0" w:oddHBand="0" w:evenHBand="0" w:firstRowFirstColumn="0" w:firstRowLastColumn="0" w:lastRowFirstColumn="0" w:lastRowLastColumn="0"/>
             </w:pPr>
             <w:r>
-              <w:t xml:space="preserve">회원 정보와 </w:t>
-            </w:r>
-            <w:proofErr w:type="spellStart"/>
-            <w:r>
-              <w:t>권한</w:t>
-            </w:r>
-            <w:r>
-              <w:rPr>
-                <w:rFonts w:hint="eastAsia"/>
-              </w:rPr>
-              <w:t>등</w:t>
-            </w:r>
-            <w:proofErr w:type="spellEnd"/>
-            <w:r>
-              <w:rPr>
-                <w:rFonts w:hint="eastAsia"/>
-              </w:rPr>
-              <w:t xml:space="preserve"> 모든 데이터를</w:t>
+              <w:t>회원 정보와 권한</w:t>
+            </w:r>
+            <w:r>
+              <w:rPr>
+                <w:rFonts w:hint="eastAsia"/>
+              </w:rPr>
+              <w:t xml:space="preserve"> </w:t>
+            </w:r>
+            <w:r>
+              <w:rPr>
+                <w:rFonts w:hint="eastAsia"/>
+              </w:rPr>
+              <w:t>등 모든 데이터를</w:t>
             </w:r>
             <w:r>
               <w:t xml:space="preserve"> 삭제</w:t>
@@ -795,6 +1924,9 @@
           <w:p>
             <w:pPr>
               <w:cnfStyle w:val="000000000000" w:firstRow="0" w:lastRow="0" w:firstColumn="0" w:lastColumn="0" w:oddVBand="0" w:evenVBand="0" w:oddHBand="0" w:evenHBand="0" w:firstRowFirstColumn="0" w:firstRowLastColumn="0" w:lastRowFirstColumn="0" w:lastRowLastColumn="0"/>
+              <w:rPr>
+                <w:rFonts w:hint="eastAsia"/>
+              </w:rPr>
             </w:pPr>
             <w:r>
               <w:rPr>
@@ -810,6 +1942,15 @@
                 <w:rFonts w:hint="eastAsia"/>
               </w:rPr>
               <w:t>조회할 수 있다.</w:t>
+            </w:r>
+            <w:r>
+              <w:br/>
+            </w:r>
+            <w:r>
+              <w:rPr>
+                <w:rFonts w:hint="eastAsia"/>
+              </w:rPr>
+              <w:t>리스트에서 특정 대여소 항목을 선택해서 삭제할 수 있다.</w:t>
             </w:r>
           </w:p>
         </w:tc>
@@ -901,6 +2042,14 @@
             <w:r>
               <w:rPr>
                 <w:rFonts w:hint="eastAsia"/>
+                <w:color w:val="000000" w:themeColor="text1"/>
+              </w:rPr>
+              <w:t xml:space="preserve">관리자의 </w:t>
+            </w:r>
+            <w:r>
+              <w:rPr>
+                <w:rFonts w:hint="eastAsia"/>
+                <w:color w:val="000000" w:themeColor="text1"/>
               </w:rPr>
               <w:t>특정 대여소 상세 정보 조회</w:t>
             </w:r>
@@ -937,22 +2086,25 @@
               <w:t xml:space="preserve">관리자는 </w:t>
             </w:r>
             <w:r>
-              <w:t xml:space="preserve">선택한 </w:t>
-            </w:r>
-            <w:r>
-              <w:rPr>
-                <w:rFonts w:hint="eastAsia"/>
-              </w:rPr>
-              <w:t xml:space="preserve">특정 </w:t>
-            </w:r>
-            <w:r>
-              <w:t>대여소의 정보를 삭제</w:t>
-            </w:r>
-            <w:r>
-              <w:rPr>
-                <w:rFonts w:hint="eastAsia"/>
-              </w:rPr>
-              <w:t>할 수 있다.</w:t>
+              <w:t>자전거의 ID, 제품명</w:t>
+            </w:r>
+            <w:r>
+              <w:rPr>
+                <w:rFonts w:hint="eastAsia"/>
+              </w:rPr>
+              <w:t>, 유형(일반/전기), 소속 대여소, 상태(사용 가능/수리 중)</w:t>
+            </w:r>
+            <w:r>
+              <w:t xml:space="preserve"> 등의 정보를 </w:t>
+            </w:r>
+            <w:r>
+              <w:rPr>
+                <w:rFonts w:hint="eastAsia"/>
+              </w:rPr>
+              <w:t>입력해서 자전거를 등록한다</w:t>
+            </w:r>
+            <w:r>
+              <w:t>.</w:t>
             </w:r>
           </w:p>
         </w:tc>
@@ -968,7 +2120,7 @@
               <w:rPr>
                 <w:rFonts w:hint="eastAsia"/>
               </w:rPr>
-              <w:t>대여소 삭제</w:t>
+              <w:t>자전거 등록</w:t>
             </w:r>
           </w:p>
         </w:tc>
@@ -998,6 +2150,9 @@
           <w:p>
             <w:pPr>
               <w:cnfStyle w:val="000000100000" w:firstRow="0" w:lastRow="0" w:firstColumn="0" w:lastColumn="0" w:oddVBand="0" w:evenVBand="0" w:oddHBand="1" w:evenHBand="0" w:firstRowFirstColumn="0" w:firstRowLastColumn="0" w:lastRowFirstColumn="0" w:lastRowLastColumn="0"/>
+              <w:rPr>
+                <w:rFonts w:hint="eastAsia"/>
+              </w:rPr>
             </w:pPr>
             <w:r>
               <w:rPr>
@@ -1006,25 +2161,29 @@
               <w:t xml:space="preserve">관리자는 </w:t>
             </w:r>
             <w:r>
-              <w:t>자전거의 ID, 제품명</w:t>
-            </w:r>
-            <w:r>
-              <w:rPr>
-                <w:rFonts w:hint="eastAsia"/>
-              </w:rPr>
-              <w:t>, 유형(일반/전기), 소속 대여소, 상태(사용 가능/수리 중)</w:t>
-            </w:r>
-            <w:r>
-              <w:t xml:space="preserve"> 등의 정보를 </w:t>
-            </w:r>
-            <w:r>
-              <w:rPr>
-                <w:rFonts w:hint="eastAsia"/>
-              </w:rPr>
-              <w:t>입력해서 자전거를 등록한다</w:t>
-            </w:r>
-            <w:r>
-              <w:t>.</w:t>
+              <w:t xml:space="preserve">등록된 자전거의 리스트를 </w:t>
+            </w:r>
+            <w:r>
+              <w:rPr>
+                <w:rFonts w:hint="eastAsia"/>
+              </w:rPr>
+              <w:t>조회할 수 있다.</w:t>
+            </w:r>
+            <w:r>
+              <w:br/>
+            </w:r>
+            <w:r>
+              <w:rPr>
+                <w:rFonts w:hint="eastAsia"/>
+              </w:rPr>
+              <w:t>리스트에서 특정 자전거 항목을 선택해서 삭</w:t>
+            </w:r>
+            <w:r>
+              <w:rPr>
+                <w:rFonts w:hint="eastAsia"/>
+              </w:rPr>
+              <w:lastRenderedPageBreak/>
+              <w:t>제할 수 있다.</w:t>
             </w:r>
           </w:p>
         </w:tc>
@@ -1040,7 +2199,8 @@
               <w:rPr>
                 <w:rFonts w:hint="eastAsia"/>
               </w:rPr>
-              <w:t>자전거 등록</w:t>
+              <w:lastRenderedPageBreak/>
+              <w:t>자전거 조회</w:t>
             </w:r>
           </w:p>
         </w:tc>
@@ -1056,7 +2216,13 @@
               <w:rPr>
                 <w:rFonts w:hint="eastAsia"/>
               </w:rPr>
-              <w:t>10</w:t>
+              <w:t>1</w:t>
+            </w:r>
+            <w:r>
+              <w:rPr>
+                <w:rFonts w:hint="eastAsia"/>
+              </w:rPr>
+              <w:t>0</w:t>
             </w:r>
           </w:p>
         </w:tc>
@@ -1075,13 +2241,13 @@
               <w:t xml:space="preserve">관리자는 </w:t>
             </w:r>
             <w:r>
-              <w:t xml:space="preserve">등록된 자전거의 리스트를 </w:t>
-            </w:r>
-            <w:r>
-              <w:rPr>
-                <w:rFonts w:hint="eastAsia"/>
-              </w:rPr>
-              <w:t>조회할 수 있다.</w:t>
+              <w:t xml:space="preserve">선택한 자전거의 세부 정보를 </w:t>
+            </w:r>
+            <w:r>
+              <w:rPr>
+                <w:rFonts w:hint="eastAsia"/>
+              </w:rPr>
+              <w:t>볼 수 있다.</w:t>
             </w:r>
           </w:p>
         </w:tc>
@@ -1097,7 +2263,7 @@
               <w:rPr>
                 <w:rFonts w:hint="eastAsia"/>
               </w:rPr>
-              <w:t>자전거 조회</w:t>
+              <w:t>특정 자전거 상세 정보 조회</w:t>
             </w:r>
           </w:p>
         </w:tc>
@@ -1116,14 +2282,45 @@
               <w:rPr>
                 <w:rFonts w:hint="eastAsia"/>
               </w:rPr>
-              <w:lastRenderedPageBreak/>
-              <w:t>11</w:t>
+              <w:t>1</w:t>
+            </w:r>
+            <w:r>
+              <w:rPr>
+                <w:rFonts w:hint="eastAsia"/>
+              </w:rPr>
+              <w:t>1</w:t>
             </w:r>
           </w:p>
         </w:tc>
         <w:tc>
           <w:tcPr>
             <w:tcW w:w="4819" w:type="dxa"/>
+          </w:tcPr>
+          <w:p>
+            <w:pPr>
+              <w:ind w:left="110" w:hangingChars="50" w:hanging="110"/>
+              <w:cnfStyle w:val="000000100000" w:firstRow="0" w:lastRow="0" w:firstColumn="0" w:lastColumn="0" w:oddVBand="0" w:evenVBand="0" w:oddHBand="1" w:evenHBand="0" w:firstRowFirstColumn="0" w:firstRowLastColumn="0" w:lastRowFirstColumn="0" w:lastRowLastColumn="0"/>
+            </w:pPr>
+            <w:r>
+              <w:rPr>
+                <w:rFonts w:hint="eastAsia"/>
+              </w:rPr>
+              <w:t>회원은 대여소 이름으로 대</w:t>
+            </w:r>
+            <w:r>
+              <w:t xml:space="preserve">여소를 </w:t>
+            </w:r>
+            <w:r>
+              <w:rPr>
+                <w:rFonts w:hint="eastAsia"/>
+              </w:rPr>
+              <w:t>검색해서 대여소 리스트를 볼 수 있다.</w:t>
+            </w:r>
+          </w:p>
+        </w:tc>
+        <w:tc>
+          <w:tcPr>
+            <w:tcW w:w="3351" w:type="dxa"/>
           </w:tcPr>
           <w:p>
             <w:pPr>
@@ -1133,32 +2330,7 @@
               <w:rPr>
                 <w:rFonts w:hint="eastAsia"/>
               </w:rPr>
-              <w:t xml:space="preserve">관리자는 </w:t>
-            </w:r>
-            <w:r>
-              <w:t xml:space="preserve">선택한 자전거의 세부 정보를 </w:t>
-            </w:r>
-            <w:r>
-              <w:rPr>
-                <w:rFonts w:hint="eastAsia"/>
-              </w:rPr>
-              <w:t>볼 수 있다.</w:t>
-            </w:r>
-          </w:p>
-        </w:tc>
-        <w:tc>
-          <w:tcPr>
-            <w:tcW w:w="3351" w:type="dxa"/>
-          </w:tcPr>
-          <w:p>
-            <w:pPr>
-              <w:cnfStyle w:val="000000100000" w:firstRow="0" w:lastRow="0" w:firstColumn="0" w:lastColumn="0" w:oddVBand="0" w:evenVBand="0" w:oddHBand="1" w:evenHBand="0" w:firstRowFirstColumn="0" w:firstRowLastColumn="0" w:lastRowFirstColumn="0" w:lastRowLastColumn="0"/>
-            </w:pPr>
-            <w:r>
-              <w:rPr>
-                <w:rFonts w:hint="eastAsia"/>
-              </w:rPr>
-              <w:t>특정 자전거 상세 정보 조회</w:t>
+              <w:t>대여소 검색</w:t>
             </w:r>
           </w:p>
         </w:tc>
@@ -1174,7 +2346,13 @@
               <w:rPr>
                 <w:rFonts w:hint="eastAsia"/>
               </w:rPr>
-              <w:t>12</w:t>
+              <w:t>1</w:t>
+            </w:r>
+            <w:r>
+              <w:rPr>
+                <w:rFonts w:hint="eastAsia"/>
+              </w:rPr>
+              <w:t>2</w:t>
             </w:r>
           </w:p>
         </w:tc>
@@ -1184,37 +2362,67 @@
           </w:tcPr>
           <w:p>
             <w:pPr>
-              <w:ind w:left="110" w:hangingChars="50" w:hanging="110"/>
               <w:cnfStyle w:val="000000000000" w:firstRow="0" w:lastRow="0" w:firstColumn="0" w:lastColumn="0" w:oddVBand="0" w:evenVBand="0" w:oddHBand="0" w:evenHBand="0" w:firstRowFirstColumn="0" w:firstRowLastColumn="0" w:lastRowFirstColumn="0" w:lastRowLastColumn="0"/>
+              <w:rPr>
+                <w:rFonts w:hint="eastAsia"/>
+              </w:rPr>
             </w:pPr>
             <w:r>
               <w:rPr>
                 <w:rFonts w:hint="eastAsia"/>
               </w:rPr>
-              <w:t xml:space="preserve">관리자는 </w:t>
-            </w:r>
-            <w:r>
-              <w:t>선택한 자전거의 정보를 삭제</w:t>
-            </w:r>
-            <w:r>
-              <w:rPr>
-                <w:rFonts w:hint="eastAsia"/>
-              </w:rPr>
-              <w:t xml:space="preserve">할 </w:t>
-            </w:r>
-            <w:proofErr w:type="spellStart"/>
-            <w:r>
-              <w:rPr>
-                <w:rFonts w:hint="eastAsia"/>
-              </w:rPr>
-              <w:t>수있</w:t>
-            </w:r>
-            <w:r>
-              <w:t>다</w:t>
-            </w:r>
-            <w:proofErr w:type="spellEnd"/>
-            <w:r>
-              <w:t>.</w:t>
+              <w:t xml:space="preserve">회원이 </w:t>
+            </w:r>
+            <w:r>
+              <w:t xml:space="preserve">선택한 </w:t>
+            </w:r>
+            <w:r>
+              <w:rPr>
+                <w:rFonts w:hint="eastAsia"/>
+              </w:rPr>
+              <w:t xml:space="preserve">특정 </w:t>
+            </w:r>
+            <w:r>
+              <w:t>대여소의 이름, 위치</w:t>
+            </w:r>
+            <w:r>
+              <w:rPr>
+                <w:rFonts w:hint="eastAsia"/>
+              </w:rPr>
+              <w:t>, 사용 가능 자전거 목록</w:t>
+            </w:r>
+            <w:r>
+              <w:t xml:space="preserve"> 등의 상세정보를 보여준다.</w:t>
+            </w:r>
+            <w:r>
+              <w:br/>
+            </w:r>
+            <w:r>
+              <w:rPr>
+                <w:rFonts w:hint="eastAsia"/>
+              </w:rPr>
+              <w:t>자전거가 남아있을 경우, 자전거를 즉시 대여할 수 있다.</w:t>
+            </w:r>
+            <w:r>
+              <w:rPr>
+                <w:rFonts w:hint="eastAsia"/>
+              </w:rPr>
+              <w:t xml:space="preserve"> 이후 문자 알림을 보낸다.</w:t>
+            </w:r>
+            <w:r>
+              <w:br/>
+            </w:r>
+            <w:r>
+              <w:rPr>
+                <w:rFonts w:hint="eastAsia"/>
+              </w:rPr>
+              <w:t>자전거가 남아있지 않을 경우, 해당 자전거에 예약 대기를 걸 수 있다.</w:t>
+            </w:r>
+            <w:r>
+              <w:rPr>
+                <w:rFonts w:hint="eastAsia"/>
+              </w:rPr>
+              <w:t xml:space="preserve"> 이후 문자 알림을 보낸다.</w:t>
             </w:r>
           </w:p>
         </w:tc>
@@ -1229,8 +2437,16 @@
             <w:r>
               <w:rPr>
                 <w:rFonts w:hint="eastAsia"/>
-              </w:rPr>
-              <w:t>자전거 삭제</w:t>
+                <w:color w:val="000000" w:themeColor="text1"/>
+              </w:rPr>
+              <w:t xml:space="preserve">회원의 </w:t>
+            </w:r>
+            <w:r>
+              <w:rPr>
+                <w:rFonts w:hint="eastAsia"/>
+                <w:color w:val="000000" w:themeColor="text1"/>
+              </w:rPr>
+              <w:t>특정 대여소 상세 정보 조회</w:t>
             </w:r>
           </w:p>
         </w:tc>
@@ -1249,7 +2465,13 @@
               <w:rPr>
                 <w:rFonts w:hint="eastAsia"/>
               </w:rPr>
-              <w:t>13</w:t>
+              <w:t>1</w:t>
+            </w:r>
+            <w:r>
+              <w:rPr>
+                <w:rFonts w:hint="eastAsia"/>
+              </w:rPr>
+              <w:t>3</w:t>
             </w:r>
           </w:p>
         </w:tc>
@@ -1259,23 +2481,73 @@
           </w:tcPr>
           <w:p>
             <w:pPr>
-              <w:ind w:left="110" w:hangingChars="50" w:hanging="110"/>
               <w:cnfStyle w:val="000000100000" w:firstRow="0" w:lastRow="0" w:firstColumn="0" w:lastColumn="0" w:oddVBand="0" w:evenVBand="0" w:oddHBand="1" w:evenHBand="0" w:firstRowFirstColumn="0" w:firstRowLastColumn="0" w:lastRowFirstColumn="0" w:lastRowLastColumn="0"/>
+              <w:rPr>
+                <w:rFonts w:hint="eastAsia"/>
+              </w:rPr>
             </w:pPr>
             <w:r>
               <w:rPr>
                 <w:rFonts w:hint="eastAsia"/>
               </w:rPr>
-              <w:t>회원은 대여소 이름으로 대</w:t>
-            </w:r>
-            <w:r>
-              <w:t xml:space="preserve">여소를 </w:t>
-            </w:r>
-            <w:r>
-              <w:rPr>
-                <w:rFonts w:hint="eastAsia"/>
-              </w:rPr>
-              <w:t>검색해서 대여소 리스트를 볼 수 있다.</w:t>
+              <w:t xml:space="preserve">회원이 </w:t>
+            </w:r>
+            <w:r>
+              <w:t>현재 대여 중인 자전거</w:t>
+            </w:r>
+            <w:r>
+              <w:rPr>
+                <w:rFonts w:hint="eastAsia"/>
+              </w:rPr>
+              <w:t xml:space="preserve"> 조회 시 대여소 이름, 대여소 위치, 자전거 </w:t>
+            </w:r>
+            <w:r>
+              <w:t xml:space="preserve">ID, </w:t>
+            </w:r>
+            <w:r>
+              <w:rPr>
+                <w:rFonts w:hint="eastAsia"/>
+              </w:rPr>
+              <w:t xml:space="preserve">자전거 제품명, 자전거 유형을 </w:t>
+            </w:r>
+            <w:r>
+              <w:t>보여준다.</w:t>
+            </w:r>
+            <w:r>
+              <w:br/>
+            </w:r>
+            <w:r>
+              <w:rPr>
+                <w:rFonts w:hint="eastAsia"/>
+              </w:rPr>
+              <w:t>자전거를 반납할 수 있다.</w:t>
+            </w:r>
+            <w:r>
+              <w:rPr>
+                <w:rFonts w:hint="eastAsia"/>
+              </w:rPr>
+              <w:t xml:space="preserve"> 반납 후 대기 1순위 회원에게 이메일을 보낸다.</w:t>
+            </w:r>
+            <w:r>
+              <w:br/>
+            </w:r>
+            <w:r>
+              <w:rPr>
+                <w:rFonts w:hint="eastAsia"/>
+              </w:rPr>
+              <w:t xml:space="preserve">반납 후에 원하는 경우 사용자의 위치 정보를 기반으로 </w:t>
+            </w:r>
+            <w:r>
+              <w:rPr>
+                <w:rFonts w:hint="eastAsia"/>
+              </w:rPr>
+              <w:t xml:space="preserve">추천된 </w:t>
+            </w:r>
+            <w:r>
+              <w:rPr>
+                <w:rFonts w:hint="eastAsia"/>
+              </w:rPr>
+              <w:t>근처 식당 예약이 가능하다.</w:t>
             </w:r>
           </w:p>
         </w:tc>
@@ -1291,7 +2563,7 @@
               <w:rPr>
                 <w:rFonts w:hint="eastAsia"/>
               </w:rPr>
-              <w:t>대여소 검색</w:t>
+              <w:t>자전거 대여 정보 조회</w:t>
             </w:r>
           </w:p>
         </w:tc>
@@ -1307,13 +2579,68 @@
               <w:rPr>
                 <w:rFonts w:hint="eastAsia"/>
               </w:rPr>
-              <w:t>14</w:t>
+              <w:t>1</w:t>
+            </w:r>
+            <w:r>
+              <w:rPr>
+                <w:rFonts w:hint="eastAsia"/>
+              </w:rPr>
+              <w:t>4</w:t>
             </w:r>
           </w:p>
         </w:tc>
         <w:tc>
           <w:tcPr>
             <w:tcW w:w="4819" w:type="dxa"/>
+          </w:tcPr>
+          <w:p>
+            <w:pPr>
+              <w:cnfStyle w:val="000000000000" w:firstRow="0" w:lastRow="0" w:firstColumn="0" w:lastColumn="0" w:oddVBand="0" w:evenVBand="0" w:oddHBand="0" w:evenHBand="0" w:firstRowFirstColumn="0" w:firstRowLastColumn="0" w:lastRowFirstColumn="0" w:lastRowLastColumn="0"/>
+              <w:rPr>
+                <w:rFonts w:hint="eastAsia"/>
+              </w:rPr>
+            </w:pPr>
+            <w:r>
+              <w:rPr>
+                <w:rFonts w:hint="eastAsia"/>
+              </w:rPr>
+              <w:t xml:space="preserve">회원이 </w:t>
+            </w:r>
+            <w:r>
+              <w:t xml:space="preserve">예약대기한 자전거의 </w:t>
+            </w:r>
+            <w:r>
+              <w:rPr>
+                <w:rFonts w:hint="eastAsia"/>
+              </w:rPr>
+              <w:t xml:space="preserve">대여소 이름, 대여소 위치, 자전거 </w:t>
+            </w:r>
+            <w:r>
+              <w:t xml:space="preserve">ID, </w:t>
+            </w:r>
+            <w:r>
+              <w:rPr>
+                <w:rFonts w:hint="eastAsia"/>
+              </w:rPr>
+              <w:t>자전거 제품명, 자전거 유형을</w:t>
+            </w:r>
+            <w:r>
+              <w:t xml:space="preserve"> 보여준다.</w:t>
+            </w:r>
+            <w:r>
+              <w:br/>
+            </w:r>
+            <w:r>
+              <w:rPr>
+                <w:rFonts w:hint="eastAsia"/>
+              </w:rPr>
+              <w:t>각 예약대기에 대해서 취소가 가능하다.</w:t>
+            </w:r>
+          </w:p>
+        </w:tc>
+        <w:tc>
+          <w:tcPr>
+            <w:tcW w:w="3351" w:type="dxa"/>
           </w:tcPr>
           <w:p>
             <w:pPr>
@@ -1323,44 +2650,7 @@
               <w:rPr>
                 <w:rFonts w:hint="eastAsia"/>
               </w:rPr>
-              <w:t xml:space="preserve">회원이 </w:t>
-            </w:r>
-            <w:r>
-              <w:t xml:space="preserve">선택한 </w:t>
-            </w:r>
-            <w:r>
-              <w:rPr>
-                <w:rFonts w:hint="eastAsia"/>
-              </w:rPr>
-              <w:t xml:space="preserve">특정 </w:t>
-            </w:r>
-            <w:r>
-              <w:t>대여소의 이름, 위치</w:t>
-            </w:r>
-            <w:r>
-              <w:rPr>
-                <w:rFonts w:hint="eastAsia"/>
-              </w:rPr>
-              <w:t>, 사용 가능 자전거 목록</w:t>
-            </w:r>
-            <w:r>
-              <w:t xml:space="preserve"> 등의 상세정보를 보여준다.</w:t>
-            </w:r>
-          </w:p>
-        </w:tc>
-        <w:tc>
-          <w:tcPr>
-            <w:tcW w:w="3351" w:type="dxa"/>
-          </w:tcPr>
-          <w:p>
-            <w:pPr>
-              <w:cnfStyle w:val="000000000000" w:firstRow="0" w:lastRow="0" w:firstColumn="0" w:lastColumn="0" w:oddVBand="0" w:evenVBand="0" w:oddHBand="0" w:evenHBand="0" w:firstRowFirstColumn="0" w:firstRowLastColumn="0" w:lastRowFirstColumn="0" w:lastRowLastColumn="0"/>
-            </w:pPr>
-            <w:r>
-              <w:rPr>
-                <w:rFonts w:hint="eastAsia"/>
-              </w:rPr>
-              <w:t>특정 대여소 상세 정보 조회</w:t>
+              <w:t>자전거 예약 대기 정보 조회</w:t>
             </w:r>
           </w:p>
         </w:tc>
@@ -1375,6 +2665,11 @@
             <w:tcW w:w="846" w:type="dxa"/>
           </w:tcPr>
           <w:p>
+            <w:pPr>
+              <w:rPr>
+                <w:rFonts w:hint="eastAsia"/>
+              </w:rPr>
+            </w:pPr>
             <w:r>
               <w:rPr>
                 <w:rFonts w:hint="eastAsia"/>
@@ -1395,27 +2690,16 @@
               <w:rPr>
                 <w:rFonts w:hint="eastAsia"/>
               </w:rPr>
-              <w:t xml:space="preserve">회원은 특정 대여소에서 자전거가 남아있을 경우, </w:t>
-            </w:r>
-            <w:r>
-              <w:t>자전거를 선택하여 즉시 대여</w:t>
-            </w:r>
-            <w:r>
-              <w:rPr>
-                <w:rFonts w:hint="eastAsia"/>
-              </w:rPr>
-              <w:t>할 수 있</w:t>
-            </w:r>
-            <w:r>
-              <w:t xml:space="preserve">다. 문자 알림을 통해 해당 내용을 </w:t>
-            </w:r>
-            <w:proofErr w:type="spellStart"/>
-            <w:r>
-              <w:t>전송받는다</w:t>
-            </w:r>
-            <w:proofErr w:type="spellEnd"/>
-            <w:r>
-              <w:t>.</w:t>
+              <w:t xml:space="preserve">회원은 </w:t>
+            </w:r>
+            <w:r>
+              <w:t xml:space="preserve">자전거 대여 시간 및 요금을 </w:t>
+            </w:r>
+            <w:r>
+              <w:rPr>
+                <w:rFonts w:hint="eastAsia"/>
+              </w:rPr>
+              <w:t>조회할 수 있다.</w:t>
             </w:r>
           </w:p>
         </w:tc>
@@ -1431,7 +2715,7 @@
               <w:rPr>
                 <w:rFonts w:hint="eastAsia"/>
               </w:rPr>
-              <w:t>자전거 즉시 대여</w:t>
+              <w:t>요금 조회</w:t>
             </w:r>
           </w:p>
         </w:tc>
@@ -1443,6 +2727,11 @@
             <w:tcW w:w="846" w:type="dxa"/>
           </w:tcPr>
           <w:p>
+            <w:pPr>
+              <w:rPr>
+                <w:rFonts w:hint="eastAsia"/>
+              </w:rPr>
+            </w:pPr>
             <w:r>
               <w:rPr>
                 <w:rFonts w:hint="eastAsia"/>
@@ -1454,6 +2743,61 @@
         <w:tc>
           <w:tcPr>
             <w:tcW w:w="4819" w:type="dxa"/>
+          </w:tcPr>
+          <w:p>
+            <w:pPr>
+              <w:cnfStyle w:val="000000000000" w:firstRow="0" w:lastRow="0" w:firstColumn="0" w:lastColumn="0" w:oddVBand="0" w:evenVBand="0" w:oddHBand="0" w:evenHBand="0" w:firstRowFirstColumn="0" w:firstRowLastColumn="0" w:lastRowFirstColumn="0" w:lastRowLastColumn="0"/>
+              <w:rPr>
+                <w:rFonts w:hint="eastAsia"/>
+              </w:rPr>
+            </w:pPr>
+            <w:r>
+              <w:rPr>
+                <w:rFonts w:hint="eastAsia"/>
+              </w:rPr>
+              <w:t xml:space="preserve">회원은 </w:t>
+            </w:r>
+            <w:r>
+              <w:t>과거 대여 기록을 날짜별</w:t>
+            </w:r>
+            <w:r>
+              <w:rPr>
+                <w:rFonts w:hint="eastAsia"/>
+              </w:rPr>
+              <w:t>(디폴트)</w:t>
+            </w:r>
+            <w:r>
+              <w:t xml:space="preserve">로 정렬하여 </w:t>
+            </w:r>
+            <w:r>
+              <w:rPr>
+                <w:rFonts w:hint="eastAsia"/>
+              </w:rPr>
+              <w:t>조회할 수 있다.</w:t>
+            </w:r>
+            <w:r>
+              <w:br/>
+            </w:r>
+            <w:r>
+              <w:rPr>
+                <w:rFonts w:hint="eastAsia"/>
+              </w:rPr>
+              <w:t>원하는 경우 정렬 기준을 대여소별로 정렬해서 조회할 수도 있다.</w:t>
+            </w:r>
+            <w:r>
+              <w:br/>
+            </w:r>
+            <w:r>
+              <w:rPr>
+                <w:rFonts w:hint="eastAsia"/>
+              </w:rPr>
+              <w:t>조회된 기록 중 특정 항목을 선택해서 삭제할 수 있다.</w:t>
+            </w:r>
+          </w:p>
+        </w:tc>
+        <w:tc>
+          <w:tcPr>
+            <w:tcW w:w="3351" w:type="dxa"/>
           </w:tcPr>
           <w:p>
             <w:pPr>
@@ -1463,43 +2807,7 @@
               <w:rPr>
                 <w:rFonts w:hint="eastAsia"/>
               </w:rPr>
-              <w:t xml:space="preserve">회원은 특정 대여소에서 자전거가 없는 경우, </w:t>
-            </w:r>
-            <w:r>
-              <w:t>자전거를 선택하여 예약 대기를 신청</w:t>
-            </w:r>
-            <w:r>
-              <w:rPr>
-                <w:rFonts w:hint="eastAsia"/>
-              </w:rPr>
-              <w:t>할 수 있</w:t>
-            </w:r>
-            <w:r>
-              <w:t xml:space="preserve">다. 문자 알림을 통해 해당 내용을 </w:t>
-            </w:r>
-            <w:proofErr w:type="spellStart"/>
-            <w:r>
-              <w:t>전송받는다</w:t>
-            </w:r>
-            <w:proofErr w:type="spellEnd"/>
-            <w:r>
-              <w:t>.</w:t>
-            </w:r>
-          </w:p>
-        </w:tc>
-        <w:tc>
-          <w:tcPr>
-            <w:tcW w:w="3351" w:type="dxa"/>
-          </w:tcPr>
-          <w:p>
-            <w:pPr>
-              <w:cnfStyle w:val="000000000000" w:firstRow="0" w:lastRow="0" w:firstColumn="0" w:lastColumn="0" w:oddVBand="0" w:evenVBand="0" w:oddHBand="0" w:evenHBand="0" w:firstRowFirstColumn="0" w:firstRowLastColumn="0" w:lastRowFirstColumn="0" w:lastRowLastColumn="0"/>
-            </w:pPr>
-            <w:r>
-              <w:rPr>
-                <w:rFonts w:hint="eastAsia"/>
-              </w:rPr>
-              <w:t>예약 대기</w:t>
+              <w:t>이용 내역 조회</w:t>
             </w:r>
           </w:p>
         </w:tc>
@@ -1514,6 +2822,11 @@
             <w:tcW w:w="846" w:type="dxa"/>
           </w:tcPr>
           <w:p>
+            <w:pPr>
+              <w:rPr>
+                <w:rFonts w:hint="eastAsia"/>
+              </w:rPr>
+            </w:pPr>
             <w:r>
               <w:rPr>
                 <w:rFonts w:hint="eastAsia"/>
@@ -1525,6 +2838,43 @@
         <w:tc>
           <w:tcPr>
             <w:tcW w:w="4819" w:type="dxa"/>
+          </w:tcPr>
+          <w:p>
+            <w:pPr>
+              <w:cnfStyle w:val="000000100000" w:firstRow="0" w:lastRow="0" w:firstColumn="0" w:lastColumn="0" w:oddVBand="0" w:evenVBand="0" w:oddHBand="1" w:evenHBand="0" w:firstRowFirstColumn="0" w:firstRowLastColumn="0" w:lastRowFirstColumn="0" w:lastRowLastColumn="0"/>
+              <w:rPr>
+                <w:rFonts w:hint="eastAsia"/>
+              </w:rPr>
+            </w:pPr>
+            <w:r>
+              <w:rPr>
+                <w:rFonts w:hint="eastAsia"/>
+              </w:rPr>
+              <w:t xml:space="preserve">회원은 </w:t>
+            </w:r>
+            <w:r>
+              <w:t xml:space="preserve">자전거 대여 정보를 반납 시간 기준 최근순으로 정렬하여 </w:t>
+            </w:r>
+            <w:r>
+              <w:rPr>
+                <w:rFonts w:hint="eastAsia"/>
+              </w:rPr>
+              <w:t>조회할 수 있다.</w:t>
+            </w:r>
+            <w:r>
+              <w:br/>
+            </w:r>
+            <w:r>
+              <w:rPr>
+                <w:rFonts w:hint="eastAsia"/>
+              </w:rPr>
+              <w:t>원하는 경우 정렬 기준을 지역별로 정렬해서 조회할 수도 있다.</w:t>
+            </w:r>
+          </w:p>
+        </w:tc>
+        <w:tc>
+          <w:tcPr>
+            <w:tcW w:w="3351" w:type="dxa"/>
           </w:tcPr>
           <w:p>
             <w:pPr>
@@ -1534,44 +2884,7 @@
               <w:rPr>
                 <w:rFonts w:hint="eastAsia"/>
               </w:rPr>
-              <w:t xml:space="preserve">회원이 </w:t>
-            </w:r>
-            <w:r>
-              <w:t>현재 대여 중인 자전거</w:t>
-            </w:r>
-            <w:r>
-              <w:rPr>
-                <w:rFonts w:hint="eastAsia"/>
-              </w:rPr>
-              <w:t xml:space="preserve"> 조회 시 대여소 이름, 대여소 위치, 자전거 </w:t>
-            </w:r>
-            <w:r>
-              <w:t xml:space="preserve">ID, </w:t>
-            </w:r>
-            <w:r>
-              <w:rPr>
-                <w:rFonts w:hint="eastAsia"/>
-              </w:rPr>
-              <w:t xml:space="preserve">자전거 제품명, 자전거 유형을 </w:t>
-            </w:r>
-            <w:r>
-              <w:t>보여준다.</w:t>
-            </w:r>
-          </w:p>
-        </w:tc>
-        <w:tc>
-          <w:tcPr>
-            <w:tcW w:w="3351" w:type="dxa"/>
-          </w:tcPr>
-          <w:p>
-            <w:pPr>
-              <w:cnfStyle w:val="000000100000" w:firstRow="0" w:lastRow="0" w:firstColumn="0" w:lastColumn="0" w:oddVBand="0" w:evenVBand="0" w:oddHBand="1" w:evenHBand="0" w:firstRowFirstColumn="0" w:firstRowLastColumn="0" w:lastRowFirstColumn="0" w:lastRowLastColumn="0"/>
-            </w:pPr>
-            <w:r>
-              <w:rPr>
-                <w:rFonts w:hint="eastAsia"/>
-              </w:rPr>
-              <w:t>자전거 대여 정보 조회</w:t>
+              <w:t>자전거 대여 통계 조회</w:t>
             </w:r>
           </w:p>
         </w:tc>
@@ -1583,10 +2896,16 @@
             <w:tcW w:w="846" w:type="dxa"/>
           </w:tcPr>
           <w:p>
-            <w:r>
-              <w:rPr>
-                <w:rFonts w:hint="eastAsia"/>
-              </w:rPr>
+            <w:pPr>
+              <w:rPr>
+                <w:rFonts w:hint="eastAsia"/>
+              </w:rPr>
+            </w:pPr>
+            <w:r>
+              <w:rPr>
+                <w:rFonts w:hint="eastAsia"/>
+              </w:rPr>
+              <w:lastRenderedPageBreak/>
               <w:t>18</w:t>
             </w:r>
           </w:p>
@@ -1598,33 +2917,62 @@
           <w:p>
             <w:pPr>
               <w:cnfStyle w:val="000000000000" w:firstRow="0" w:lastRow="0" w:firstColumn="0" w:lastColumn="0" w:oddVBand="0" w:evenVBand="0" w:oddHBand="0" w:evenHBand="0" w:firstRowFirstColumn="0" w:firstRowLastColumn="0" w:lastRowFirstColumn="0" w:lastRowLastColumn="0"/>
+              <w:rPr>
+                <w:rFonts w:hint="eastAsia"/>
+              </w:rPr>
             </w:pPr>
             <w:r>
               <w:rPr>
                 <w:rFonts w:hint="eastAsia"/>
               </w:rPr>
-              <w:t xml:space="preserve">회원이 </w:t>
-            </w:r>
-            <w:r>
-              <w:t xml:space="preserve">예약대기한 자전거의 </w:t>
-            </w:r>
-            <w:r>
-              <w:rPr>
-                <w:rFonts w:hint="eastAsia"/>
-              </w:rPr>
-              <w:t xml:space="preserve">대여소 이름, 대여소 위치, 자전거 </w:t>
-            </w:r>
-            <w:r>
-              <w:t xml:space="preserve">ID, </w:t>
-            </w:r>
-            <w:r>
-              <w:rPr>
-                <w:rFonts w:hint="eastAsia"/>
-              </w:rPr>
-              <w:t>자전거 제품명, 자전거 유형을</w:t>
-            </w:r>
-            <w:r>
-              <w:t xml:space="preserve"> 보여준다.</w:t>
+              <w:t xml:space="preserve">자전거 대여 금액 및 대여 횟수를 최근 1주일, 1개월, 1년 </w:t>
+            </w:r>
+            <w:proofErr w:type="spellStart"/>
+            <w:r>
+              <w:rPr>
+                <w:rFonts w:hint="eastAsia"/>
+              </w:rPr>
+              <w:t>단위</w:t>
+            </w:r>
+            <w:r>
+              <w:rPr>
+                <w:rFonts w:hint="eastAsia"/>
+              </w:rPr>
+              <w:t>중</w:t>
+            </w:r>
+            <w:proofErr w:type="spellEnd"/>
+            <w:r>
+              <w:rPr>
+                <w:rFonts w:hint="eastAsia"/>
+              </w:rPr>
+              <w:t xml:space="preserve"> 선택해서</w:t>
+            </w:r>
+            <w:r>
+              <w:rPr>
+                <w:rFonts w:hint="eastAsia"/>
+              </w:rPr>
+              <w:t xml:space="preserve"> 조회할 수 있다.</w:t>
+            </w:r>
+            <w:r>
+              <w:br/>
+            </w:r>
+            <w:r>
+              <w:rPr>
+                <w:rFonts w:hint="eastAsia"/>
+              </w:rPr>
+              <w:t>현재 선택하지 않은</w:t>
+            </w:r>
+            <w:r>
+              <w:rPr>
+                <w:rFonts w:hint="eastAsia"/>
+              </w:rPr>
+              <w:t xml:space="preserve"> 단위</w:t>
+            </w:r>
+            <w:r>
+              <w:rPr>
+                <w:rFonts w:hint="eastAsia"/>
+              </w:rPr>
+              <w:t xml:space="preserve"> 중 1개로 변경해서 조회할 수 있다.</w:t>
             </w:r>
           </w:p>
         </w:tc>
@@ -1635,670 +2983,15 @@
           <w:p>
             <w:pPr>
               <w:cnfStyle w:val="000000000000" w:firstRow="0" w:lastRow="0" w:firstColumn="0" w:lastColumn="0" w:oddVBand="0" w:evenVBand="0" w:oddHBand="0" w:evenHBand="0" w:firstRowFirstColumn="0" w:firstRowLastColumn="0" w:lastRowFirstColumn="0" w:lastRowLastColumn="0"/>
+              <w:rPr>
+                <w:rFonts w:hint="eastAsia"/>
+              </w:rPr>
             </w:pPr>
             <w:r>
               <w:rPr>
                 <w:rFonts w:hint="eastAsia"/>
               </w:rPr>
-              <w:t>자전거 예약 대기 정보 조회</w:t>
-            </w:r>
-          </w:p>
-        </w:tc>
-      </w:tr>
-      <w:tr>
-        <w:trPr>
-          <w:cnfStyle w:val="000000100000" w:firstRow="0" w:lastRow="0" w:firstColumn="0" w:lastColumn="0" w:oddVBand="0" w:evenVBand="0" w:oddHBand="1" w:evenHBand="0" w:firstRowFirstColumn="0" w:firstRowLastColumn="0" w:lastRowFirstColumn="0" w:lastRowLastColumn="0"/>
-        </w:trPr>
-        <w:tc>
-          <w:tcPr>
-            <w:cnfStyle w:val="001000000000" w:firstRow="0" w:lastRow="0" w:firstColumn="1" w:lastColumn="0" w:oddVBand="0" w:evenVBand="0" w:oddHBand="0" w:evenHBand="0" w:firstRowFirstColumn="0" w:firstRowLastColumn="0" w:lastRowFirstColumn="0" w:lastRowLastColumn="0"/>
-            <w:tcW w:w="846" w:type="dxa"/>
-          </w:tcPr>
-          <w:p>
-            <w:r>
-              <w:rPr>
-                <w:rFonts w:hint="eastAsia"/>
-              </w:rPr>
-              <w:t>19</w:t>
-            </w:r>
-          </w:p>
-        </w:tc>
-        <w:tc>
-          <w:tcPr>
-            <w:tcW w:w="4819" w:type="dxa"/>
-          </w:tcPr>
-          <w:p>
-            <w:pPr>
-              <w:cnfStyle w:val="000000100000" w:firstRow="0" w:lastRow="0" w:firstColumn="0" w:lastColumn="0" w:oddVBand="0" w:evenVBand="0" w:oddHBand="1" w:evenHBand="0" w:firstRowFirstColumn="0" w:firstRowLastColumn="0" w:lastRowFirstColumn="0" w:lastRowLastColumn="0"/>
-            </w:pPr>
-            <w:r>
-              <w:rPr>
-                <w:rFonts w:hint="eastAsia"/>
-              </w:rPr>
-              <w:t>회원이 예약 대기한</w:t>
-            </w:r>
-            <w:r>
-              <w:t xml:space="preserve"> 자전거 예약대기를 취소한다.</w:t>
-            </w:r>
-          </w:p>
-        </w:tc>
-        <w:tc>
-          <w:tcPr>
-            <w:tcW w:w="3351" w:type="dxa"/>
-          </w:tcPr>
-          <w:p>
-            <w:pPr>
-              <w:cnfStyle w:val="000000100000" w:firstRow="0" w:lastRow="0" w:firstColumn="0" w:lastColumn="0" w:oddVBand="0" w:evenVBand="0" w:oddHBand="1" w:evenHBand="0" w:firstRowFirstColumn="0" w:firstRowLastColumn="0" w:lastRowFirstColumn="0" w:lastRowLastColumn="0"/>
-            </w:pPr>
-            <w:r>
-              <w:rPr>
-                <w:rFonts w:hint="eastAsia"/>
-              </w:rPr>
-              <w:t>자전거 예약 대기 취소</w:t>
-            </w:r>
-          </w:p>
-        </w:tc>
-      </w:tr>
-      <w:tr>
-        <w:tc>
-          <w:tcPr>
-            <w:cnfStyle w:val="001000000000" w:firstRow="0" w:lastRow="0" w:firstColumn="1" w:lastColumn="0" w:oddVBand="0" w:evenVBand="0" w:oddHBand="0" w:evenHBand="0" w:firstRowFirstColumn="0" w:firstRowLastColumn="0" w:lastRowFirstColumn="0" w:lastRowLastColumn="0"/>
-            <w:tcW w:w="846" w:type="dxa"/>
-          </w:tcPr>
-          <w:p>
-            <w:r>
-              <w:rPr>
-                <w:rFonts w:hint="eastAsia"/>
-              </w:rPr>
-              <w:t>20</w:t>
-            </w:r>
-          </w:p>
-        </w:tc>
-        <w:tc>
-          <w:tcPr>
-            <w:tcW w:w="4819" w:type="dxa"/>
-          </w:tcPr>
-          <w:p>
-            <w:pPr>
-              <w:cnfStyle w:val="000000000000" w:firstRow="0" w:lastRow="0" w:firstColumn="0" w:lastColumn="0" w:oddVBand="0" w:evenVBand="0" w:oddHBand="0" w:evenHBand="0" w:firstRowFirstColumn="0" w:firstRowLastColumn="0" w:lastRowFirstColumn="0" w:lastRowLastColumn="0"/>
-            </w:pPr>
-            <w:r>
-              <w:rPr>
-                <w:rFonts w:hint="eastAsia"/>
-              </w:rPr>
-              <w:t xml:space="preserve">회원이 </w:t>
-            </w:r>
-            <w:r>
-              <w:t>자전거를 지정된 대여소에 반납한다.</w:t>
-            </w:r>
-            <w:r>
-              <w:br/>
-            </w:r>
-            <w:r>
-              <w:rPr>
-                <w:rFonts w:hint="eastAsia"/>
-              </w:rPr>
-              <w:t>이때 요금은 자동 결제 된다.</w:t>
-            </w:r>
-            <w:r>
-              <w:br/>
-            </w:r>
-            <w:r>
-              <w:rPr>
-                <w:rFonts w:hint="eastAsia"/>
-              </w:rPr>
-              <w:t>그리고 반납된 자전거에 대기 예약한 회원이 있는 경우 대기 1순위 회원에게 예약 이메일을 보낸다.</w:t>
-            </w:r>
-          </w:p>
-        </w:tc>
-        <w:tc>
-          <w:tcPr>
-            <w:tcW w:w="3351" w:type="dxa"/>
-          </w:tcPr>
-          <w:p>
-            <w:pPr>
-              <w:cnfStyle w:val="000000000000" w:firstRow="0" w:lastRow="0" w:firstColumn="0" w:lastColumn="0" w:oddVBand="0" w:evenVBand="0" w:oddHBand="0" w:evenHBand="0" w:firstRowFirstColumn="0" w:firstRowLastColumn="0" w:lastRowFirstColumn="0" w:lastRowLastColumn="0"/>
-            </w:pPr>
-            <w:r>
-              <w:rPr>
-                <w:rFonts w:hint="eastAsia"/>
-              </w:rPr>
-              <w:t>자전거 반납</w:t>
-            </w:r>
-          </w:p>
-        </w:tc>
-      </w:tr>
-      <w:tr>
-        <w:trPr>
-          <w:cnfStyle w:val="000000100000" w:firstRow="0" w:lastRow="0" w:firstColumn="0" w:lastColumn="0" w:oddVBand="0" w:evenVBand="0" w:oddHBand="1" w:evenHBand="0" w:firstRowFirstColumn="0" w:firstRowLastColumn="0" w:lastRowFirstColumn="0" w:lastRowLastColumn="0"/>
-        </w:trPr>
-        <w:tc>
-          <w:tcPr>
-            <w:cnfStyle w:val="001000000000" w:firstRow="0" w:lastRow="0" w:firstColumn="1" w:lastColumn="0" w:oddVBand="0" w:evenVBand="0" w:oddHBand="0" w:evenHBand="0" w:firstRowFirstColumn="0" w:firstRowLastColumn="0" w:lastRowFirstColumn="0" w:lastRowLastColumn="0"/>
-            <w:tcW w:w="846" w:type="dxa"/>
-          </w:tcPr>
-          <w:p>
-            <w:r>
-              <w:t>21</w:t>
-            </w:r>
-          </w:p>
-        </w:tc>
-        <w:tc>
-          <w:tcPr>
-            <w:tcW w:w="4819" w:type="dxa"/>
-          </w:tcPr>
-          <w:p>
-            <w:pPr>
-              <w:cnfStyle w:val="000000100000" w:firstRow="0" w:lastRow="0" w:firstColumn="0" w:lastColumn="0" w:oddVBand="0" w:evenVBand="0" w:oddHBand="1" w:evenHBand="0" w:firstRowFirstColumn="0" w:firstRowLastColumn="0" w:lastRowFirstColumn="0" w:lastRowLastColumn="0"/>
-              <w:rPr>
-                <w:rFonts w:hint="eastAsia"/>
-              </w:rPr>
-            </w:pPr>
-            <w:r>
-              <w:rPr>
-                <w:rFonts w:hint="eastAsia"/>
-              </w:rPr>
-              <w:t xml:space="preserve">반납 후에 원하는 경우 사용자 위치 정보를 기반으로 근처 식당을 </w:t>
-            </w:r>
-            <w:proofErr w:type="spellStart"/>
-            <w:r>
-              <w:rPr>
-                <w:rFonts w:hint="eastAsia"/>
-              </w:rPr>
-              <w:t>추천받아서</w:t>
-            </w:r>
-            <w:proofErr w:type="spellEnd"/>
-            <w:r>
-              <w:rPr>
-                <w:rFonts w:hint="eastAsia"/>
-              </w:rPr>
-              <w:t xml:space="preserve"> 예약할 수 있는 외부 서비스와 연결된다.</w:t>
-            </w:r>
-          </w:p>
-        </w:tc>
-        <w:tc>
-          <w:tcPr>
-            <w:tcW w:w="3351" w:type="dxa"/>
-          </w:tcPr>
-          <w:p>
-            <w:pPr>
-              <w:cnfStyle w:val="000000100000" w:firstRow="0" w:lastRow="0" w:firstColumn="0" w:lastColumn="0" w:oddVBand="0" w:evenVBand="0" w:oddHBand="1" w:evenHBand="0" w:firstRowFirstColumn="0" w:firstRowLastColumn="0" w:lastRowFirstColumn="0" w:lastRowLastColumn="0"/>
-              <w:rPr>
-                <w:rFonts w:hint="eastAsia"/>
-              </w:rPr>
-            </w:pPr>
-            <w:r>
-              <w:rPr>
-                <w:rFonts w:hint="eastAsia"/>
-              </w:rPr>
-              <w:t>식당 예약</w:t>
-            </w:r>
-          </w:p>
-        </w:tc>
-      </w:tr>
-      <w:tr>
-        <w:tc>
-          <w:tcPr>
-            <w:cnfStyle w:val="001000000000" w:firstRow="0" w:lastRow="0" w:firstColumn="1" w:lastColumn="0" w:oddVBand="0" w:evenVBand="0" w:oddHBand="0" w:evenHBand="0" w:firstRowFirstColumn="0" w:firstRowLastColumn="0" w:lastRowFirstColumn="0" w:lastRowLastColumn="0"/>
-            <w:tcW w:w="846" w:type="dxa"/>
-          </w:tcPr>
-          <w:p>
-            <w:r>
-              <w:rPr>
-                <w:rFonts w:hint="eastAsia"/>
-              </w:rPr>
-              <w:t>2</w:t>
-            </w:r>
-            <w:r>
-              <w:t>2</w:t>
-            </w:r>
-          </w:p>
-        </w:tc>
-        <w:tc>
-          <w:tcPr>
-            <w:tcW w:w="4819" w:type="dxa"/>
-          </w:tcPr>
-          <w:p>
-            <w:pPr>
-              <w:cnfStyle w:val="000000000000" w:firstRow="0" w:lastRow="0" w:firstColumn="0" w:lastColumn="0" w:oddVBand="0" w:evenVBand="0" w:oddHBand="0" w:evenHBand="0" w:firstRowFirstColumn="0" w:firstRowLastColumn="0" w:lastRowFirstColumn="0" w:lastRowLastColumn="0"/>
-            </w:pPr>
-            <w:r>
-              <w:rPr>
-                <w:rFonts w:hint="eastAsia"/>
-              </w:rPr>
-              <w:t xml:space="preserve">회원은 </w:t>
-            </w:r>
-            <w:r>
-              <w:t xml:space="preserve">자전거 대여 시간 및 요금을 </w:t>
-            </w:r>
-            <w:r>
-              <w:rPr>
-                <w:rFonts w:hint="eastAsia"/>
-              </w:rPr>
-              <w:t>조회할 수 있다.</w:t>
-            </w:r>
-          </w:p>
-        </w:tc>
-        <w:tc>
-          <w:tcPr>
-            <w:tcW w:w="3351" w:type="dxa"/>
-          </w:tcPr>
-          <w:p>
-            <w:pPr>
-              <w:cnfStyle w:val="000000000000" w:firstRow="0" w:lastRow="0" w:firstColumn="0" w:lastColumn="0" w:oddVBand="0" w:evenVBand="0" w:oddHBand="0" w:evenHBand="0" w:firstRowFirstColumn="0" w:firstRowLastColumn="0" w:lastRowFirstColumn="0" w:lastRowLastColumn="0"/>
-            </w:pPr>
-            <w:r>
-              <w:rPr>
-                <w:rFonts w:hint="eastAsia"/>
-              </w:rPr>
-              <w:t>요금 조회</w:t>
-            </w:r>
-          </w:p>
-        </w:tc>
-      </w:tr>
-      <w:tr>
-        <w:trPr>
-          <w:cnfStyle w:val="000000100000" w:firstRow="0" w:lastRow="0" w:firstColumn="0" w:lastColumn="0" w:oddVBand="0" w:evenVBand="0" w:oddHBand="1" w:evenHBand="0" w:firstRowFirstColumn="0" w:firstRowLastColumn="0" w:lastRowFirstColumn="0" w:lastRowLastColumn="0"/>
-        </w:trPr>
-        <w:tc>
-          <w:tcPr>
-            <w:cnfStyle w:val="001000000000" w:firstRow="0" w:lastRow="0" w:firstColumn="1" w:lastColumn="0" w:oddVBand="0" w:evenVBand="0" w:oddHBand="0" w:evenHBand="0" w:firstRowFirstColumn="0" w:firstRowLastColumn="0" w:lastRowFirstColumn="0" w:lastRowLastColumn="0"/>
-            <w:tcW w:w="846" w:type="dxa"/>
-          </w:tcPr>
-          <w:p>
-            <w:r>
-              <w:rPr>
-                <w:rFonts w:hint="eastAsia"/>
-              </w:rPr>
-              <w:lastRenderedPageBreak/>
-              <w:t>2</w:t>
-            </w:r>
-            <w:r>
-              <w:t>3</w:t>
-            </w:r>
-          </w:p>
-        </w:tc>
-        <w:tc>
-          <w:tcPr>
-            <w:tcW w:w="4819" w:type="dxa"/>
-          </w:tcPr>
-          <w:p>
-            <w:pPr>
-              <w:cnfStyle w:val="000000100000" w:firstRow="0" w:lastRow="0" w:firstColumn="0" w:lastColumn="0" w:oddVBand="0" w:evenVBand="0" w:oddHBand="1" w:evenHBand="0" w:firstRowFirstColumn="0" w:firstRowLastColumn="0" w:lastRowFirstColumn="0" w:lastRowLastColumn="0"/>
-            </w:pPr>
-            <w:r>
-              <w:rPr>
-                <w:rFonts w:hint="eastAsia"/>
-              </w:rPr>
-              <w:t xml:space="preserve">회원은 </w:t>
-            </w:r>
-            <w:r>
-              <w:t>과거 대여 기록을 날짜별</w:t>
-            </w:r>
-            <w:r>
-              <w:rPr>
-                <w:rFonts w:hint="eastAsia"/>
-              </w:rPr>
-              <w:t>(디폴트)</w:t>
-            </w:r>
-            <w:r>
-              <w:t xml:space="preserve">로 정렬하여 </w:t>
-            </w:r>
-            <w:r>
-              <w:rPr>
-                <w:rFonts w:hint="eastAsia"/>
-              </w:rPr>
-              <w:t>조회할 수 있다.</w:t>
-            </w:r>
-          </w:p>
-          <w:p>
-            <w:pPr>
-              <w:cnfStyle w:val="000000100000" w:firstRow="0" w:lastRow="0" w:firstColumn="0" w:lastColumn="0" w:oddVBand="0" w:evenVBand="0" w:oddHBand="1" w:evenHBand="0" w:firstRowFirstColumn="0" w:firstRowLastColumn="0" w:lastRowFirstColumn="0" w:lastRowLastColumn="0"/>
-            </w:pPr>
-          </w:p>
-        </w:tc>
-        <w:tc>
-          <w:tcPr>
-            <w:tcW w:w="3351" w:type="dxa"/>
-          </w:tcPr>
-          <w:p>
-            <w:pPr>
-              <w:cnfStyle w:val="000000100000" w:firstRow="0" w:lastRow="0" w:firstColumn="0" w:lastColumn="0" w:oddVBand="0" w:evenVBand="0" w:oddHBand="1" w:evenHBand="0" w:firstRowFirstColumn="0" w:firstRowLastColumn="0" w:lastRowFirstColumn="0" w:lastRowLastColumn="0"/>
-            </w:pPr>
-            <w:r>
-              <w:rPr>
-                <w:rFonts w:hint="eastAsia"/>
-              </w:rPr>
-              <w:t>이용 내역 조회</w:t>
-            </w:r>
-          </w:p>
-        </w:tc>
-      </w:tr>
-      <w:tr>
-        <w:tc>
-          <w:tcPr>
-            <w:cnfStyle w:val="001000000000" w:firstRow="0" w:lastRow="0" w:firstColumn="1" w:lastColumn="0" w:oddVBand="0" w:evenVBand="0" w:oddHBand="0" w:evenHBand="0" w:firstRowFirstColumn="0" w:firstRowLastColumn="0" w:lastRowFirstColumn="0" w:lastRowLastColumn="0"/>
-            <w:tcW w:w="846" w:type="dxa"/>
-          </w:tcPr>
-          <w:p>
-            <w:r>
-              <w:rPr>
-                <w:rFonts w:hint="eastAsia"/>
-              </w:rPr>
-              <w:t>2</w:t>
-            </w:r>
-            <w:r>
-              <w:t>4</w:t>
-            </w:r>
-          </w:p>
-        </w:tc>
-        <w:tc>
-          <w:tcPr>
-            <w:tcW w:w="4819" w:type="dxa"/>
-          </w:tcPr>
-          <w:p>
-            <w:pPr>
-              <w:cnfStyle w:val="000000000000" w:firstRow="0" w:lastRow="0" w:firstColumn="0" w:lastColumn="0" w:oddVBand="0" w:evenVBand="0" w:oddHBand="0" w:evenHBand="0" w:firstRowFirstColumn="0" w:firstRowLastColumn="0" w:lastRowFirstColumn="0" w:lastRowLastColumn="0"/>
-            </w:pPr>
-            <w:r>
-              <w:rPr>
-                <w:rFonts w:hint="eastAsia"/>
-              </w:rPr>
-              <w:t xml:space="preserve">회원은 </w:t>
-            </w:r>
-            <w:r>
-              <w:t>과거 대여 기록을 대여소별로 정</w:t>
-            </w:r>
-            <w:r>
-              <w:rPr>
-                <w:rFonts w:hint="eastAsia"/>
-              </w:rPr>
-              <w:t>렬 기준을 바꾸어 조회할 수도 있다.</w:t>
-            </w:r>
-          </w:p>
-        </w:tc>
-        <w:tc>
-          <w:tcPr>
-            <w:tcW w:w="3351" w:type="dxa"/>
-          </w:tcPr>
-          <w:p>
-            <w:pPr>
-              <w:cnfStyle w:val="000000000000" w:firstRow="0" w:lastRow="0" w:firstColumn="0" w:lastColumn="0" w:oddVBand="0" w:evenVBand="0" w:oddHBand="0" w:evenHBand="0" w:firstRowFirstColumn="0" w:firstRowLastColumn="0" w:lastRowFirstColumn="0" w:lastRowLastColumn="0"/>
-            </w:pPr>
-            <w:r>
-              <w:rPr>
-                <w:rFonts w:hint="eastAsia"/>
-              </w:rPr>
-              <w:t>이용 내역 정렬 기준 변경</w:t>
-            </w:r>
-          </w:p>
-        </w:tc>
-      </w:tr>
-      <w:tr>
-        <w:trPr>
-          <w:cnfStyle w:val="000000100000" w:firstRow="0" w:lastRow="0" w:firstColumn="0" w:lastColumn="0" w:oddVBand="0" w:evenVBand="0" w:oddHBand="1" w:evenHBand="0" w:firstRowFirstColumn="0" w:firstRowLastColumn="0" w:lastRowFirstColumn="0" w:lastRowLastColumn="0"/>
-        </w:trPr>
-        <w:tc>
-          <w:tcPr>
-            <w:cnfStyle w:val="001000000000" w:firstRow="0" w:lastRow="0" w:firstColumn="1" w:lastColumn="0" w:oddVBand="0" w:evenVBand="0" w:oddHBand="0" w:evenHBand="0" w:firstRowFirstColumn="0" w:firstRowLastColumn="0" w:lastRowFirstColumn="0" w:lastRowLastColumn="0"/>
-            <w:tcW w:w="846" w:type="dxa"/>
-          </w:tcPr>
-          <w:p>
-            <w:r>
-              <w:rPr>
-                <w:rFonts w:hint="eastAsia"/>
-              </w:rPr>
-              <w:t>2</w:t>
-            </w:r>
-            <w:r>
-              <w:t>5</w:t>
-            </w:r>
-          </w:p>
-        </w:tc>
-        <w:tc>
-          <w:tcPr>
-            <w:tcW w:w="4819" w:type="dxa"/>
-          </w:tcPr>
-          <w:p>
-            <w:pPr>
-              <w:cnfStyle w:val="000000100000" w:firstRow="0" w:lastRow="0" w:firstColumn="0" w:lastColumn="0" w:oddVBand="0" w:evenVBand="0" w:oddHBand="1" w:evenHBand="0" w:firstRowFirstColumn="0" w:firstRowLastColumn="0" w:lastRowFirstColumn="0" w:lastRowLastColumn="0"/>
-            </w:pPr>
-            <w:r>
-              <w:rPr>
-                <w:rFonts w:hint="eastAsia"/>
-              </w:rPr>
-              <w:t xml:space="preserve">회원이 </w:t>
-            </w:r>
-            <w:r>
-              <w:t>선택한 이용 내역을 삭제한다.</w:t>
-            </w:r>
-          </w:p>
-        </w:tc>
-        <w:tc>
-          <w:tcPr>
-            <w:tcW w:w="3351" w:type="dxa"/>
-          </w:tcPr>
-          <w:p>
-            <w:pPr>
-              <w:cnfStyle w:val="000000100000" w:firstRow="0" w:lastRow="0" w:firstColumn="0" w:lastColumn="0" w:oddVBand="0" w:evenVBand="0" w:oddHBand="1" w:evenHBand="0" w:firstRowFirstColumn="0" w:firstRowLastColumn="0" w:lastRowFirstColumn="0" w:lastRowLastColumn="0"/>
-            </w:pPr>
-            <w:r>
-              <w:rPr>
-                <w:rFonts w:hint="eastAsia"/>
-              </w:rPr>
-              <w:t>이용 내역 삭제</w:t>
-            </w:r>
-          </w:p>
-        </w:tc>
-      </w:tr>
-      <w:tr>
-        <w:tc>
-          <w:tcPr>
-            <w:cnfStyle w:val="001000000000" w:firstRow="0" w:lastRow="0" w:firstColumn="1" w:lastColumn="0" w:oddVBand="0" w:evenVBand="0" w:oddHBand="0" w:evenHBand="0" w:firstRowFirstColumn="0" w:firstRowLastColumn="0" w:lastRowFirstColumn="0" w:lastRowLastColumn="0"/>
-            <w:tcW w:w="846" w:type="dxa"/>
-          </w:tcPr>
-          <w:p>
-            <w:r>
-              <w:rPr>
-                <w:rFonts w:hint="eastAsia"/>
-              </w:rPr>
-              <w:t>2</w:t>
-            </w:r>
-            <w:r>
-              <w:t>6</w:t>
-            </w:r>
-          </w:p>
-        </w:tc>
-        <w:tc>
-          <w:tcPr>
-            <w:tcW w:w="4819" w:type="dxa"/>
-          </w:tcPr>
-          <w:p>
-            <w:pPr>
-              <w:cnfStyle w:val="000000000000" w:firstRow="0" w:lastRow="0" w:firstColumn="0" w:lastColumn="0" w:oddVBand="0" w:evenVBand="0" w:oddHBand="0" w:evenHBand="0" w:firstRowFirstColumn="0" w:firstRowLastColumn="0" w:lastRowFirstColumn="0" w:lastRowLastColumn="0"/>
-            </w:pPr>
-            <w:r>
-              <w:rPr>
-                <w:rFonts w:hint="eastAsia"/>
-              </w:rPr>
-              <w:t xml:space="preserve">관리자는 </w:t>
-            </w:r>
-            <w:r>
-              <w:t>자전거 대여 정보</w:t>
-            </w:r>
-            <w:r>
-              <w:rPr>
-                <w:rFonts w:hint="eastAsia"/>
-              </w:rPr>
-              <w:t>(</w:t>
-            </w:r>
-            <w:r>
-              <w:rPr>
-                <w:rFonts w:hint="eastAsia"/>
-              </w:rPr>
-              <w:t>대여소 이름, 대여소 위치, 자전거 ID, 자전거 제품명, 자전거 유형</w:t>
-            </w:r>
-            <w:r>
-              <w:rPr>
-                <w:rFonts w:hint="eastAsia"/>
-              </w:rPr>
-              <w:t>)</w:t>
-            </w:r>
-            <w:proofErr w:type="spellStart"/>
-            <w:r>
-              <w:t>를</w:t>
-            </w:r>
-            <w:proofErr w:type="spellEnd"/>
-            <w:r>
-              <w:t xml:space="preserve"> 반납 시간 기준 최근순으로 정렬하여 </w:t>
-            </w:r>
-            <w:r>
-              <w:rPr>
-                <w:rFonts w:hint="eastAsia"/>
-              </w:rPr>
-              <w:t>조회할 수 있다.</w:t>
-            </w:r>
-          </w:p>
-        </w:tc>
-        <w:tc>
-          <w:tcPr>
-            <w:tcW w:w="3351" w:type="dxa"/>
-          </w:tcPr>
-          <w:p>
-            <w:pPr>
-              <w:cnfStyle w:val="000000000000" w:firstRow="0" w:lastRow="0" w:firstColumn="0" w:lastColumn="0" w:oddVBand="0" w:evenVBand="0" w:oddHBand="0" w:evenHBand="0" w:firstRowFirstColumn="0" w:firstRowLastColumn="0" w:lastRowFirstColumn="0" w:lastRowLastColumn="0"/>
-            </w:pPr>
-            <w:r>
-              <w:rPr>
-                <w:rFonts w:hint="eastAsia"/>
-              </w:rPr>
-              <w:t>자전거 전체 대여 내역 조회</w:t>
-            </w:r>
-          </w:p>
-        </w:tc>
-      </w:tr>
-      <w:tr>
-        <w:trPr>
-          <w:cnfStyle w:val="000000100000" w:firstRow="0" w:lastRow="0" w:firstColumn="0" w:lastColumn="0" w:oddVBand="0" w:evenVBand="0" w:oddHBand="1" w:evenHBand="0" w:firstRowFirstColumn="0" w:firstRowLastColumn="0" w:lastRowFirstColumn="0" w:lastRowLastColumn="0"/>
-        </w:trPr>
-        <w:tc>
-          <w:tcPr>
-            <w:cnfStyle w:val="001000000000" w:firstRow="0" w:lastRow="0" w:firstColumn="1" w:lastColumn="0" w:oddVBand="0" w:evenVBand="0" w:oddHBand="0" w:evenHBand="0" w:firstRowFirstColumn="0" w:firstRowLastColumn="0" w:lastRowFirstColumn="0" w:lastRowLastColumn="0"/>
-            <w:tcW w:w="846" w:type="dxa"/>
-          </w:tcPr>
-          <w:p>
-            <w:r>
-              <w:rPr>
-                <w:rFonts w:hint="eastAsia"/>
-              </w:rPr>
-              <w:t>2</w:t>
-            </w:r>
-            <w:r>
-              <w:t>7</w:t>
-            </w:r>
-          </w:p>
-        </w:tc>
-        <w:tc>
-          <w:tcPr>
-            <w:tcW w:w="4819" w:type="dxa"/>
-          </w:tcPr>
-          <w:p>
-            <w:pPr>
-              <w:cnfStyle w:val="000000100000" w:firstRow="0" w:lastRow="0" w:firstColumn="0" w:lastColumn="0" w:oddVBand="0" w:evenVBand="0" w:oddHBand="1" w:evenHBand="0" w:firstRowFirstColumn="0" w:firstRowLastColumn="0" w:lastRowFirstColumn="0" w:lastRowLastColumn="0"/>
-            </w:pPr>
-            <w:r>
-              <w:rPr>
-                <w:rFonts w:hint="eastAsia"/>
-              </w:rPr>
-              <w:t xml:space="preserve">관리자는 </w:t>
-            </w:r>
-            <w:r>
-              <w:t>자전거 대여 정보를 지역별</w:t>
-            </w:r>
-            <w:r>
-              <w:rPr>
-                <w:rFonts w:hint="eastAsia"/>
-              </w:rPr>
-              <w:t>로 정렬 기준을 바꾸어 조회할 수도 있다.</w:t>
-            </w:r>
-          </w:p>
-        </w:tc>
-        <w:tc>
-          <w:tcPr>
-            <w:tcW w:w="3351" w:type="dxa"/>
-          </w:tcPr>
-          <w:p>
-            <w:pPr>
-              <w:cnfStyle w:val="000000100000" w:firstRow="0" w:lastRow="0" w:firstColumn="0" w:lastColumn="0" w:oddVBand="0" w:evenVBand="0" w:oddHBand="1" w:evenHBand="0" w:firstRowFirstColumn="0" w:firstRowLastColumn="0" w:lastRowFirstColumn="0" w:lastRowLastColumn="0"/>
-            </w:pPr>
-            <w:r>
-              <w:rPr>
-                <w:rFonts w:hint="eastAsia"/>
-              </w:rPr>
-              <w:t>자전거 전체 대여 내역 조회 정렬 기준 변경</w:t>
-            </w:r>
-          </w:p>
-        </w:tc>
-      </w:tr>
-      <w:tr>
-        <w:tc>
-          <w:tcPr>
-            <w:cnfStyle w:val="001000000000" w:firstRow="0" w:lastRow="0" w:firstColumn="1" w:lastColumn="0" w:oddVBand="0" w:evenVBand="0" w:oddHBand="0" w:evenHBand="0" w:firstRowFirstColumn="0" w:firstRowLastColumn="0" w:lastRowFirstColumn="0" w:lastRowLastColumn="0"/>
-            <w:tcW w:w="846" w:type="dxa"/>
-          </w:tcPr>
-          <w:p>
-            <w:r>
-              <w:rPr>
-                <w:rFonts w:hint="eastAsia"/>
-              </w:rPr>
-              <w:t>2</w:t>
-            </w:r>
-            <w:r>
-              <w:t>8</w:t>
-            </w:r>
-          </w:p>
-        </w:tc>
-        <w:tc>
-          <w:tcPr>
-            <w:tcW w:w="4819" w:type="dxa"/>
-          </w:tcPr>
-          <w:p>
-            <w:pPr>
-              <w:cnfStyle w:val="000000000000" w:firstRow="0" w:lastRow="0" w:firstColumn="0" w:lastColumn="0" w:oddVBand="0" w:evenVBand="0" w:oddHBand="0" w:evenHBand="0" w:firstRowFirstColumn="0" w:firstRowLastColumn="0" w:lastRowFirstColumn="0" w:lastRowLastColumn="0"/>
-            </w:pPr>
-            <w:r>
-              <w:rPr>
-                <w:rFonts w:hint="eastAsia"/>
-              </w:rPr>
-              <w:t>관리자는 최근 1주일, 1개월, 1년 단위</w:t>
-            </w:r>
-            <w:r>
-              <w:rPr>
-                <w:rFonts w:hint="eastAsia"/>
-              </w:rPr>
-              <w:t>를 선택해서</w:t>
-            </w:r>
-            <w:r>
-              <w:rPr>
-                <w:rFonts w:hint="eastAsia"/>
-              </w:rPr>
-              <w:t xml:space="preserve"> 대여 금액 및 대여 횟수 통계를 조회할 수 있다.</w:t>
-            </w:r>
-          </w:p>
-        </w:tc>
-        <w:tc>
-          <w:tcPr>
-            <w:tcW w:w="3351" w:type="dxa"/>
-          </w:tcPr>
-          <w:p>
-            <w:pPr>
-              <w:cnfStyle w:val="000000000000" w:firstRow="0" w:lastRow="0" w:firstColumn="0" w:lastColumn="0" w:oddVBand="0" w:evenVBand="0" w:oddHBand="0" w:evenHBand="0" w:firstRowFirstColumn="0" w:firstRowLastColumn="0" w:lastRowFirstColumn="0" w:lastRowLastColumn="0"/>
-            </w:pPr>
-            <w:r>
-              <w:rPr>
-                <w:rStyle w:val="notion-enable-hover"/>
-              </w:rPr>
-              <w:t>자전거 대여 금액 및 대여 횟수 조회</w:t>
+              <w:t>자전거 대여 금액 및 대여 횟수 통계 조회</w:t>
             </w:r>
           </w:p>
         </w:tc>
@@ -2307,62 +3000,12 @@
     <w:p/>
     <w:sectPr>
       <w:pgSz w:w="11906" w:h="16838"/>
-      <w:pgMar w:top="1701" w:right="1440" w:bottom="1440" w:left="1440" w:header="851" w:footer="992" w:gutter="0"/>
+      <w:pgMar w:top="1134" w:right="1440" w:bottom="1440" w:left="1440" w:header="851" w:footer="992" w:gutter="0"/>
       <w:cols w:space="425"/>
       <w:docGrid w:linePitch="360"/>
     </w:sectPr>
   </w:body>
 </w:document>
-</file>
-
-<file path=word/endnotes.xml><?xml version="1.0" encoding="utf-8"?>
-<w:endnotes xmlns:wpc="http://schemas.microsoft.com/office/word/2010/wordprocessingCanvas" xmlns:cx="http://schemas.microsoft.com/office/drawing/2014/chartex" xmlns:cx1="http://schemas.microsoft.com/office/drawing/2015/9/8/chartex" xmlns:cx2="http://schemas.microsoft.com/office/drawing/2015/10/21/chartex" xmlns:cx3="http://schemas.microsoft.com/office/drawing/2016/5/9/chartex" xmlns:cx4="http://schemas.microsoft.com/office/drawing/2016/5/10/chartex" xmlns:cx5="http://schemas.microsoft.com/office/drawing/2016/5/11/chartex" xmlns:cx6="http://schemas.microsoft.com/office/drawing/2016/5/12/chartex" xmlns:cx7="http://schemas.microsoft.com/office/drawing/2016/5/13/chartex" xmlns:cx8="http://schemas.microsoft.com/office/drawing/2016/5/14/chartex" xmlns:mc="http://schemas.openxmlformats.org/markup-compatibility/2006" xmlns:aink="http://schemas.microsoft.com/office/drawing/2016/ink" xmlns:am3d="http://schemas.microsoft.com/office/drawing/2017/model3d" xmlns:o="urn:schemas-microsoft-com:office:office" xmlns:oel="http://schemas.microsoft.com/office/2019/extlst" xmlns:r="http://schemas.openxmlformats.org/officeDocument/2006/relationships" xmlns:m="http://schemas.openxmlformats.org/officeDocument/2006/math" xmlns:v="urn:schemas-microsoft-com:vml" xmlns:wp14="http://schemas.microsoft.com/office/word/2010/wordprocessingDrawing" xmlns:wp="http://schemas.openxmlformats.org/drawingml/2006/wordprocessingDrawing" xmlns:w10="urn:schemas-microsoft-com:office:word" xmlns:w="http://schemas.openxmlformats.org/wordprocessingml/2006/main" xmlns:w14="http://schemas.microsoft.com/office/word/2010/wordml" xmlns:w15="http://schemas.microsoft.com/office/word/2012/wordml" xmlns:w16cex="http://schemas.microsoft.com/office/word/2018/wordml/cex" xmlns:w16cid="http://schemas.microsoft.com/office/word/2016/wordml/cid" xmlns:w16="http://schemas.microsoft.com/office/word/2018/wordml" xmlns:w16du="http://schemas.microsoft.com/office/word/2023/wordml/word16du" xmlns:w16sdtdh="http://schemas.microsoft.com/office/word/2020/wordml/sdtdatahash" xmlns:w16sdtfl="http://schemas.microsoft.com/office/word/2024/wordml/sdtformatlock" xmlns:w16se="http://schemas.microsoft.com/office/word/2015/wordml/symex" xmlns:wpg="http://schemas.microsoft.com/office/word/2010/wordprocessingGroup" xmlns:wpi="http://schemas.microsoft.com/office/word/2010/wordprocessingInk" xmlns:wne="http://schemas.microsoft.com/office/word/2006/wordml" xmlns:wps="http://schemas.microsoft.com/office/word/2010/wordprocessingShape" mc:Ignorable="w14 w15 w16se w16cid w16 w16cex w16sdtdh w16sdtfl w16du wp14">
-  <w:endnote w:type="separator" w:id="-1">
-    <w:p>
-      <w:pPr>
-        <w:spacing w:after="0"/>
-      </w:pPr>
-      <w:r>
-        <w:separator/>
-      </w:r>
-    </w:p>
-  </w:endnote>
-  <w:endnote w:type="continuationSeparator" w:id="0">
-    <w:p>
-      <w:pPr>
-        <w:spacing w:after="0"/>
-      </w:pPr>
-      <w:r>
-        <w:continuationSeparator/>
-      </w:r>
-    </w:p>
-  </w:endnote>
-</w:endnotes>
-</file>
-
-<file path=word/footnotes.xml><?xml version="1.0" encoding="utf-8"?>
-<w:footnotes xmlns:wpc="http://schemas.microsoft.com/office/word/2010/wordprocessingCanvas" xmlns:cx="http://schemas.microsoft.com/office/drawing/2014/chartex" xmlns:cx1="http://schemas.microsoft.com/office/drawing/2015/9/8/chartex" xmlns:cx2="http://schemas.microsoft.com/office/drawing/2015/10/21/chartex" xmlns:cx3="http://schemas.microsoft.com/office/drawing/2016/5/9/chartex" xmlns:cx4="http://schemas.microsoft.com/office/drawing/2016/5/10/chartex" xmlns:cx5="http://schemas.microsoft.com/office/drawing/2016/5/11/chartex" xmlns:cx6="http://schemas.microsoft.com/office/drawing/2016/5/12/chartex" xmlns:cx7="http://schemas.microsoft.com/office/drawing/2016/5/13/chartex" xmlns:cx8="http://schemas.microsoft.com/office/drawing/2016/5/14/chartex" xmlns:mc="http://schemas.openxmlformats.org/markup-compatibility/2006" xmlns:aink="http://schemas.microsoft.com/office/drawing/2016/ink" xmlns:am3d="http://schemas.microsoft.com/office/drawing/2017/model3d" xmlns:o="urn:schemas-microsoft-com:office:office" xmlns:oel="http://schemas.microsoft.com/office/2019/extlst" xmlns:r="http://schemas.openxmlformats.org/officeDocument/2006/relationships" xmlns:m="http://schemas.openxmlformats.org/officeDocument/2006/math" xmlns:v="urn:schemas-microsoft-com:vml" xmlns:wp14="http://schemas.microsoft.com/office/word/2010/wordprocessingDrawing" xmlns:wp="http://schemas.openxmlformats.org/drawingml/2006/wordprocessingDrawing" xmlns:w10="urn:schemas-microsoft-com:office:word" xmlns:w="http://schemas.openxmlformats.org/wordprocessingml/2006/main" xmlns:w14="http://schemas.microsoft.com/office/word/2010/wordml" xmlns:w15="http://schemas.microsoft.com/office/word/2012/wordml" xmlns:w16cex="http://schemas.microsoft.com/office/word/2018/wordml/cex" xmlns:w16cid="http://schemas.microsoft.com/office/word/2016/wordml/cid" xmlns:w16="http://schemas.microsoft.com/office/word/2018/wordml" xmlns:w16du="http://schemas.microsoft.com/office/word/2023/wordml/word16du" xmlns:w16sdtdh="http://schemas.microsoft.com/office/word/2020/wordml/sdtdatahash" xmlns:w16sdtfl="http://schemas.microsoft.com/office/word/2024/wordml/sdtformatlock" xmlns:w16se="http://schemas.microsoft.com/office/word/2015/wordml/symex" xmlns:wpg="http://schemas.microsoft.com/office/word/2010/wordprocessingGroup" xmlns:wpi="http://schemas.microsoft.com/office/word/2010/wordprocessingInk" xmlns:wne="http://schemas.microsoft.com/office/word/2006/wordml" xmlns:wps="http://schemas.microsoft.com/office/word/2010/wordprocessingShape" mc:Ignorable="w14 w15 w16se w16cid w16 w16cex w16sdtdh w16sdtfl w16du wp14">
-  <w:footnote w:type="separator" w:id="-1">
-    <w:p>
-      <w:pPr>
-        <w:spacing w:after="0"/>
-      </w:pPr>
-      <w:r>
-        <w:separator/>
-      </w:r>
-    </w:p>
-  </w:footnote>
-  <w:footnote w:type="continuationSeparator" w:id="0">
-    <w:p>
-      <w:pPr>
-        <w:spacing w:after="0"/>
-      </w:pPr>
-      <w:r>
-        <w:continuationSeparator/>
-      </w:r>
-    </w:p>
-  </w:footnote>
-</w:footnotes>
 </file>
 
 <file path=word/styles.xml><?xml version="1.0" encoding="utf-8"?>
@@ -3682,55 +4325,6 @@
       </w:tcPr>
     </w:tblStylePr>
   </w:style>
-  <w:style w:type="character" w:customStyle="1" w:styleId="notion-enable-hover">
-    <w:name w:val="notion-enable-hover"/>
-    <w:basedOn w:val="a0"/>
-    <w:rsid w:val="00AA7452"/>
-  </w:style>
-  <w:style w:type="paragraph" w:styleId="ac">
-    <w:name w:val="header"/>
-    <w:basedOn w:val="a"/>
-    <w:link w:val="Char3"/>
-    <w:uiPriority w:val="99"/>
-    <w:unhideWhenUsed/>
-    <w:rsid w:val="00313C9D"/>
-    <w:pPr>
-      <w:tabs>
-        <w:tab w:val="center" w:pos="4513"/>
-        <w:tab w:val="right" w:pos="9026"/>
-      </w:tabs>
-      <w:snapToGrid w:val="0"/>
-    </w:pPr>
-  </w:style>
-  <w:style w:type="character" w:customStyle="1" w:styleId="Char3">
-    <w:name w:val="머리글 Char"/>
-    <w:basedOn w:val="a0"/>
-    <w:link w:val="ac"/>
-    <w:uiPriority w:val="99"/>
-    <w:rsid w:val="00313C9D"/>
-  </w:style>
-  <w:style w:type="paragraph" w:styleId="ad">
-    <w:name w:val="footer"/>
-    <w:basedOn w:val="a"/>
-    <w:link w:val="Char4"/>
-    <w:uiPriority w:val="99"/>
-    <w:unhideWhenUsed/>
-    <w:rsid w:val="00313C9D"/>
-    <w:pPr>
-      <w:tabs>
-        <w:tab w:val="center" w:pos="4513"/>
-        <w:tab w:val="right" w:pos="9026"/>
-      </w:tabs>
-      <w:snapToGrid w:val="0"/>
-    </w:pPr>
-  </w:style>
-  <w:style w:type="character" w:customStyle="1" w:styleId="Char4">
-    <w:name w:val="바닥글 Char"/>
-    <w:basedOn w:val="a0"/>
-    <w:link w:val="ad"/>
-    <w:uiPriority w:val="99"/>
-    <w:rsid w:val="00313C9D"/>
-  </w:style>
 </w:styles>
 </file>
 
@@ -4047,4 +4641,16 @@
     </a:ext>
   </a:extLst>
 </a:theme>
+</file>
+
+<file path=customXml/item1.xml><?xml version="1.0" encoding="utf-8"?>
+<b:Sources xmlns:b="http://schemas.openxmlformats.org/officeDocument/2006/bibliography" xmlns="http://schemas.openxmlformats.org/officeDocument/2006/bibliography" SelectedStyle="/APASixthEditionOfficeOnline.xsl" StyleName="APA" Version="6"/>
+</file>
+
+<file path=customXml/itemProps1.xml><?xml version="1.0" encoding="utf-8"?>
+<ds:datastoreItem xmlns:ds="http://schemas.openxmlformats.org/officeDocument/2006/customXml" ds:itemID="{BBDA694B-DA28-DC47-A8EC-2B56DBC48543}">
+  <ds:schemaRefs>
+    <ds:schemaRef ds:uri="http://schemas.openxmlformats.org/officeDocument/2006/bibliography"/>
+  </ds:schemaRefs>
+</ds:datastoreItem>
 </file>
--- a/Requirement_List.docx
+++ b/Requirement_List.docx
@@ -38,7 +38,6 @@
     <w:p>
       <w:pPr>
         <w:rPr>
-          <w:rFonts w:hint="eastAsia"/>
           <w:b/>
           <w:bCs/>
           <w:sz w:val="24"/>
@@ -193,7 +192,6 @@
     <w:p>
       <w:pPr>
         <w:rPr>
-          <w:rFonts w:hint="eastAsia"/>
           <w:b/>
           <w:bCs/>
           <w:sz w:val="24"/>
@@ -322,14 +320,7 @@
           <w:rFonts w:hint="eastAsia"/>
           <w:szCs w:val="22"/>
         </w:rPr>
-        <w:t xml:space="preserve">2. 대여소 </w:t>
-      </w:r>
-      <w:r>
-        <w:rPr>
-          <w:rFonts w:hint="eastAsia"/>
-          <w:szCs w:val="22"/>
-        </w:rPr>
-        <w:t xml:space="preserve">조회와 해당 </w:t>
+        <w:t xml:space="preserve">2. 대여소 조회와 해당 </w:t>
       </w:r>
       <w:proofErr w:type="spellStart"/>
       <w:r>
@@ -406,14 +397,7 @@
           <w:rFonts w:hint="eastAsia"/>
           <w:szCs w:val="22"/>
         </w:rPr>
-        <w:t xml:space="preserve">4. 자전거 전체 대여 내역 통계 </w:t>
-      </w:r>
-      <w:r>
-        <w:rPr>
-          <w:rFonts w:hint="eastAsia"/>
-          <w:szCs w:val="22"/>
-        </w:rPr>
-        <w:t xml:space="preserve">조회와 해당 </w:t>
+        <w:t xml:space="preserve">4. 자전거 전체 대여 내역 통계 조회와 해당 </w:t>
       </w:r>
       <w:proofErr w:type="spellStart"/>
       <w:r>
@@ -534,7 +518,6 @@
     <w:p>
       <w:pPr>
         <w:rPr>
-          <w:rFonts w:hint="eastAsia"/>
           <w:szCs w:val="22"/>
         </w:rPr>
       </w:pPr>
@@ -605,15 +588,7 @@
           <w:bCs/>
           <w:szCs w:val="22"/>
         </w:rPr>
-        <w:t>#</w:t>
-      </w:r>
-      <w:r>
-        <w:rPr>
-          <w:b/>
-          <w:bCs/>
-          <w:szCs w:val="22"/>
-        </w:rPr>
-        <w:t>1, #2, #16, #11</w:t>
+        <w:t>#1, #2, #16, #11</w:t>
       </w:r>
       <w:r>
         <w:rPr>
@@ -812,7 +787,6 @@
     <w:p>
       <w:pPr>
         <w:rPr>
-          <w:rFonts w:hint="eastAsia"/>
           <w:b/>
           <w:bCs/>
           <w:sz w:val="24"/>
@@ -860,27 +834,14 @@
         <w:rPr>
           <w:szCs w:val="22"/>
         </w:rPr>
-        <w:t>requirement</w:t>
-      </w:r>
-      <w:r>
-        <w:rPr>
-          <w:szCs w:val="22"/>
-        </w:rPr>
-        <w:t xml:space="preserve"> </w:t>
-      </w:r>
-      <w:r>
-        <w:rPr>
-          <w:rFonts w:hint="eastAsia"/>
-          <w:szCs w:val="22"/>
-        </w:rPr>
-        <w:t>:</w:t>
-      </w:r>
-      <w:r>
-        <w:rPr>
-          <w:rFonts w:hint="eastAsia"/>
-          <w:szCs w:val="22"/>
-        </w:rPr>
-        <w:t xml:space="preserve"> </w:t>
+        <w:t xml:space="preserve">requirement </w:t>
+      </w:r>
+      <w:r>
+        <w:rPr>
+          <w:rFonts w:hint="eastAsia"/>
+          <w:szCs w:val="22"/>
+        </w:rPr>
+        <w:t xml:space="preserve">: </w:t>
       </w:r>
       <w:r>
         <w:rPr>
@@ -901,7 +862,7 @@
           <w:bCs/>
           <w:szCs w:val="22"/>
         </w:rPr>
-        <w:t>#</w:t>
+        <w:t>#12, #13, #14, #15</w:t>
       </w:r>
       <w:r>
         <w:rPr>
@@ -909,14 +870,6 @@
           <w:bCs/>
           <w:szCs w:val="22"/>
         </w:rPr>
-        <w:t>12, #13, #14, #15</w:t>
-      </w:r>
-      <w:r>
-        <w:rPr>
-          <w:b/>
-          <w:bCs/>
-          <w:szCs w:val="22"/>
-        </w:rPr>
         <w:br/>
       </w:r>
       <w:r>
@@ -1022,14 +975,7 @@
           <w:rFonts w:hint="eastAsia"/>
           <w:szCs w:val="22"/>
         </w:rPr>
-        <w:t xml:space="preserve">2. 자전거 대여 정보 조회와 </w:t>
-      </w:r>
-      <w:r>
-        <w:rPr>
-          <w:rFonts w:hint="eastAsia"/>
-          <w:szCs w:val="22"/>
-        </w:rPr>
-        <w:t xml:space="preserve">해당 </w:t>
+        <w:t xml:space="preserve">2. 자전거 대여 정보 조회와 해당 </w:t>
       </w:r>
       <w:proofErr w:type="spellStart"/>
       <w:r>
@@ -1079,14 +1025,7 @@
           <w:rFonts w:hint="eastAsia"/>
           <w:szCs w:val="22"/>
         </w:rPr>
-        <w:t>3. 자전거 예약 대기 정보 조회와</w:t>
-      </w:r>
-      <w:r>
-        <w:rPr>
-          <w:rFonts w:hint="eastAsia"/>
-          <w:szCs w:val="22"/>
-        </w:rPr>
-        <w:t xml:space="preserve"> 해당 </w:t>
+        <w:t xml:space="preserve">3. 자전거 예약 대기 정보 조회와 해당 </w:t>
       </w:r>
       <w:proofErr w:type="spellStart"/>
       <w:r>
@@ -1249,27 +1188,14 @@
         <w:rPr>
           <w:szCs w:val="22"/>
         </w:rPr>
-        <w:t>requirement</w:t>
-      </w:r>
-      <w:r>
-        <w:rPr>
-          <w:szCs w:val="22"/>
-        </w:rPr>
-        <w:t xml:space="preserve"> </w:t>
-      </w:r>
-      <w:r>
-        <w:rPr>
-          <w:rFonts w:hint="eastAsia"/>
-          <w:szCs w:val="22"/>
-        </w:rPr>
-        <w:t>:</w:t>
-      </w:r>
-      <w:r>
-        <w:rPr>
-          <w:rFonts w:hint="eastAsia"/>
-          <w:szCs w:val="22"/>
-        </w:rPr>
-        <w:t xml:space="preserve"> </w:t>
+        <w:t xml:space="preserve">requirement </w:t>
+      </w:r>
+      <w:r>
+        <w:rPr>
+          <w:rFonts w:hint="eastAsia"/>
+          <w:szCs w:val="22"/>
+        </w:rPr>
+        <w:t xml:space="preserve">: </w:t>
       </w:r>
       <w:r>
         <w:rPr>
@@ -1290,7 +1216,7 @@
           <w:bCs/>
           <w:szCs w:val="22"/>
         </w:rPr>
-        <w:t>#</w:t>
+        <w:t>#3, #4, #8, #9, #10</w:t>
       </w:r>
       <w:r>
         <w:rPr>
@@ -1298,14 +1224,6 @@
           <w:bCs/>
           <w:szCs w:val="22"/>
         </w:rPr>
-        <w:t>3, #4, #8, #9, #10</w:t>
-      </w:r>
-      <w:r>
-        <w:rPr>
-          <w:b/>
-          <w:bCs/>
-          <w:szCs w:val="22"/>
-        </w:rPr>
         <w:br/>
       </w:r>
       <w:r>
@@ -1386,14 +1304,7 @@
           <w:rFonts w:hint="eastAsia"/>
           <w:szCs w:val="22"/>
         </w:rPr>
-        <w:t xml:space="preserve">4. 자전거 조회와 </w:t>
-      </w:r>
-      <w:r>
-        <w:rPr>
-          <w:rFonts w:hint="eastAsia"/>
-          <w:szCs w:val="22"/>
-        </w:rPr>
-        <w:t xml:space="preserve">해당 </w:t>
+        <w:t xml:space="preserve">4. 자전거 조회와 해당 </w:t>
       </w:r>
       <w:proofErr w:type="spellStart"/>
       <w:r>
@@ -1924,9 +1835,6 @@
           <w:p>
             <w:pPr>
               <w:cnfStyle w:val="000000000000" w:firstRow="0" w:lastRow="0" w:firstColumn="0" w:lastColumn="0" w:oddVBand="0" w:evenVBand="0" w:oddHBand="0" w:evenHBand="0" w:firstRowFirstColumn="0" w:firstRowLastColumn="0" w:lastRowFirstColumn="0" w:lastRowLastColumn="0"/>
-              <w:rPr>
-                <w:rFonts w:hint="eastAsia"/>
-              </w:rPr>
             </w:pPr>
             <w:r>
               <w:rPr>
@@ -2006,19 +1914,20 @@
             <w:r>
               <w:t xml:space="preserve">선택한 대여소의 </w:t>
             </w:r>
-            <w:proofErr w:type="spellStart"/>
-            <w:r>
-              <w:rPr>
-                <w:rFonts w:hint="eastAsia"/>
-              </w:rPr>
-              <w:t>등록시</w:t>
-            </w:r>
-            <w:proofErr w:type="spellEnd"/>
-            <w:r>
-              <w:rPr>
-                <w:rFonts w:hint="eastAsia"/>
-              </w:rPr>
-              <w:t xml:space="preserve"> 입력한 </w:t>
+            <w:r>
+              <w:rPr>
+                <w:rFonts w:hint="eastAsia"/>
+              </w:rPr>
+              <w:t>등록</w:t>
+            </w:r>
+            <w:r>
+              <w:t xml:space="preserve"> </w:t>
+            </w:r>
+            <w:r>
+              <w:rPr>
+                <w:rFonts w:hint="eastAsia"/>
+              </w:rPr>
+              <w:t xml:space="preserve">시 입력한 </w:t>
             </w:r>
             <w:r>
               <w:t xml:space="preserve">세부 정보를 </w:t>
@@ -2150,9 +2059,6 @@
           <w:p>
             <w:pPr>
               <w:cnfStyle w:val="000000100000" w:firstRow="0" w:lastRow="0" w:firstColumn="0" w:lastColumn="0" w:oddVBand="0" w:evenVBand="0" w:oddHBand="1" w:evenHBand="0" w:firstRowFirstColumn="0" w:firstRowLastColumn="0" w:lastRowFirstColumn="0" w:lastRowLastColumn="0"/>
-              <w:rPr>
-                <w:rFonts w:hint="eastAsia"/>
-              </w:rPr>
             </w:pPr>
             <w:r>
               <w:rPr>
@@ -2363,9 +2269,6 @@
           <w:p>
             <w:pPr>
               <w:cnfStyle w:val="000000000000" w:firstRow="0" w:lastRow="0" w:firstColumn="0" w:lastColumn="0" w:oddVBand="0" w:evenVBand="0" w:oddHBand="0" w:evenHBand="0" w:firstRowFirstColumn="0" w:firstRowLastColumn="0" w:lastRowFirstColumn="0" w:lastRowLastColumn="0"/>
-              <w:rPr>
-                <w:rFonts w:hint="eastAsia"/>
-              </w:rPr>
             </w:pPr>
             <w:r>
               <w:rPr>
@@ -2482,9 +2385,6 @@
           <w:p>
             <w:pPr>
               <w:cnfStyle w:val="000000100000" w:firstRow="0" w:lastRow="0" w:firstColumn="0" w:lastColumn="0" w:oddVBand="0" w:evenVBand="0" w:oddHBand="1" w:evenHBand="0" w:firstRowFirstColumn="0" w:firstRowLastColumn="0" w:lastRowFirstColumn="0" w:lastRowLastColumn="0"/>
-              <w:rPr>
-                <w:rFonts w:hint="eastAsia"/>
-              </w:rPr>
             </w:pPr>
             <w:r>
               <w:rPr>
@@ -2596,9 +2496,6 @@
           <w:p>
             <w:pPr>
               <w:cnfStyle w:val="000000000000" w:firstRow="0" w:lastRow="0" w:firstColumn="0" w:lastColumn="0" w:oddVBand="0" w:evenVBand="0" w:oddHBand="0" w:evenHBand="0" w:firstRowFirstColumn="0" w:firstRowLastColumn="0" w:lastRowFirstColumn="0" w:lastRowLastColumn="0"/>
-              <w:rPr>
-                <w:rFonts w:hint="eastAsia"/>
-              </w:rPr>
             </w:pPr>
             <w:r>
               <w:rPr>
@@ -2665,11 +2562,6 @@
             <w:tcW w:w="846" w:type="dxa"/>
           </w:tcPr>
           <w:p>
-            <w:pPr>
-              <w:rPr>
-                <w:rFonts w:hint="eastAsia"/>
-              </w:rPr>
-            </w:pPr>
             <w:r>
               <w:rPr>
                 <w:rFonts w:hint="eastAsia"/>
@@ -2727,11 +2619,6 @@
             <w:tcW w:w="846" w:type="dxa"/>
           </w:tcPr>
           <w:p>
-            <w:pPr>
-              <w:rPr>
-                <w:rFonts w:hint="eastAsia"/>
-              </w:rPr>
-            </w:pPr>
             <w:r>
               <w:rPr>
                 <w:rFonts w:hint="eastAsia"/>
@@ -2747,9 +2634,6 @@
           <w:p>
             <w:pPr>
               <w:cnfStyle w:val="000000000000" w:firstRow="0" w:lastRow="0" w:firstColumn="0" w:lastColumn="0" w:oddVBand="0" w:evenVBand="0" w:oddHBand="0" w:evenHBand="0" w:firstRowFirstColumn="0" w:firstRowLastColumn="0" w:lastRowFirstColumn="0" w:lastRowLastColumn="0"/>
-              <w:rPr>
-                <w:rFonts w:hint="eastAsia"/>
-              </w:rPr>
             </w:pPr>
             <w:r>
               <w:rPr>
@@ -2822,11 +2706,6 @@
             <w:tcW w:w="846" w:type="dxa"/>
           </w:tcPr>
           <w:p>
-            <w:pPr>
-              <w:rPr>
-                <w:rFonts w:hint="eastAsia"/>
-              </w:rPr>
-            </w:pPr>
             <w:r>
               <w:rPr>
                 <w:rFonts w:hint="eastAsia"/>
@@ -2838,43 +2717,6 @@
         <w:tc>
           <w:tcPr>
             <w:tcW w:w="4819" w:type="dxa"/>
-          </w:tcPr>
-          <w:p>
-            <w:pPr>
-              <w:cnfStyle w:val="000000100000" w:firstRow="0" w:lastRow="0" w:firstColumn="0" w:lastColumn="0" w:oddVBand="0" w:evenVBand="0" w:oddHBand="1" w:evenHBand="0" w:firstRowFirstColumn="0" w:firstRowLastColumn="0" w:lastRowFirstColumn="0" w:lastRowLastColumn="0"/>
-              <w:rPr>
-                <w:rFonts w:hint="eastAsia"/>
-              </w:rPr>
-            </w:pPr>
-            <w:r>
-              <w:rPr>
-                <w:rFonts w:hint="eastAsia"/>
-              </w:rPr>
-              <w:t xml:space="preserve">회원은 </w:t>
-            </w:r>
-            <w:r>
-              <w:t xml:space="preserve">자전거 대여 정보를 반납 시간 기준 최근순으로 정렬하여 </w:t>
-            </w:r>
-            <w:r>
-              <w:rPr>
-                <w:rFonts w:hint="eastAsia"/>
-              </w:rPr>
-              <w:t>조회할 수 있다.</w:t>
-            </w:r>
-            <w:r>
-              <w:br/>
-            </w:r>
-            <w:r>
-              <w:rPr>
-                <w:rFonts w:hint="eastAsia"/>
-              </w:rPr>
-              <w:t>원하는 경우 정렬 기준을 지역별로 정렬해서 조회할 수도 있다.</w:t>
-            </w:r>
-          </w:p>
-        </w:tc>
-        <w:tc>
-          <w:tcPr>
-            <w:tcW w:w="3351" w:type="dxa"/>
           </w:tcPr>
           <w:p>
             <w:pPr>
@@ -2884,6 +2726,40 @@
               <w:rPr>
                 <w:rFonts w:hint="eastAsia"/>
               </w:rPr>
+              <w:t xml:space="preserve">회원은 </w:t>
+            </w:r>
+            <w:r>
+              <w:t xml:space="preserve">자전거 대여 정보를 반납 시간 기준 최근순으로 정렬하여 </w:t>
+            </w:r>
+            <w:r>
+              <w:rPr>
+                <w:rFonts w:hint="eastAsia"/>
+              </w:rPr>
+              <w:t>조회할 수 있다.</w:t>
+            </w:r>
+            <w:r>
+              <w:br/>
+            </w:r>
+            <w:r>
+              <w:rPr>
+                <w:rFonts w:hint="eastAsia"/>
+              </w:rPr>
+              <w:t>원하는 경우 정렬 기준을 지역별로 정렬해서 조회할 수도 있다.</w:t>
+            </w:r>
+          </w:p>
+        </w:tc>
+        <w:tc>
+          <w:tcPr>
+            <w:tcW w:w="3351" w:type="dxa"/>
+          </w:tcPr>
+          <w:p>
+            <w:pPr>
+              <w:cnfStyle w:val="000000100000" w:firstRow="0" w:lastRow="0" w:firstColumn="0" w:lastColumn="0" w:oddVBand="0" w:evenVBand="0" w:oddHBand="1" w:evenHBand="0" w:firstRowFirstColumn="0" w:firstRowLastColumn="0" w:lastRowFirstColumn="0" w:lastRowLastColumn="0"/>
+            </w:pPr>
+            <w:r>
+              <w:rPr>
+                <w:rFonts w:hint="eastAsia"/>
+              </w:rPr>
               <w:t>자전거 대여 통계 조회</w:t>
             </w:r>
           </w:p>
@@ -2896,11 +2772,6 @@
             <w:tcW w:w="846" w:type="dxa"/>
           </w:tcPr>
           <w:p>
-            <w:pPr>
-              <w:rPr>
-                <w:rFonts w:hint="eastAsia"/>
-              </w:rPr>
-            </w:pPr>
             <w:r>
               <w:rPr>
                 <w:rFonts w:hint="eastAsia"/>
@@ -2917,35 +2788,21 @@
           <w:p>
             <w:pPr>
               <w:cnfStyle w:val="000000000000" w:firstRow="0" w:lastRow="0" w:firstColumn="0" w:lastColumn="0" w:oddVBand="0" w:evenVBand="0" w:oddHBand="0" w:evenHBand="0" w:firstRowFirstColumn="0" w:firstRowLastColumn="0" w:lastRowFirstColumn="0" w:lastRowLastColumn="0"/>
-              <w:rPr>
-                <w:rFonts w:hint="eastAsia"/>
-              </w:rPr>
             </w:pPr>
             <w:r>
               <w:rPr>
                 <w:rFonts w:hint="eastAsia"/>
               </w:rPr>
-              <w:t xml:space="preserve">자전거 대여 금액 및 대여 횟수를 최근 1주일, 1개월, 1년 </w:t>
-            </w:r>
-            <w:proofErr w:type="spellStart"/>
-            <w:r>
-              <w:rPr>
-                <w:rFonts w:hint="eastAsia"/>
-              </w:rPr>
-              <w:t>단위</w:t>
-            </w:r>
-            <w:r>
-              <w:rPr>
-                <w:rFonts w:hint="eastAsia"/>
-              </w:rPr>
-              <w:t>중</w:t>
-            </w:r>
-            <w:proofErr w:type="spellEnd"/>
-            <w:r>
-              <w:rPr>
-                <w:rFonts w:hint="eastAsia"/>
-              </w:rPr>
-              <w:t xml:space="preserve"> 선택해서</w:t>
+              <w:t>자전거 대여 금액 및 대여 횟수를 최근 1주일, 1개월, 1년 단위</w:t>
+            </w:r>
+            <w:r>
+              <w:t xml:space="preserve"> </w:t>
+            </w:r>
+            <w:r>
+              <w:rPr>
+                <w:rFonts w:hint="eastAsia"/>
+              </w:rPr>
+              <w:t>중 선택해서</w:t>
             </w:r>
             <w:r>
               <w:rPr>
@@ -2983,9 +2840,6 @@
           <w:p>
             <w:pPr>
               <w:cnfStyle w:val="000000000000" w:firstRow="0" w:lastRow="0" w:firstColumn="0" w:lastColumn="0" w:oddVBand="0" w:evenVBand="0" w:oddHBand="0" w:evenHBand="0" w:firstRowFirstColumn="0" w:firstRowLastColumn="0" w:lastRowFirstColumn="0" w:lastRowLastColumn="0"/>
-              <w:rPr>
-                <w:rFonts w:hint="eastAsia"/>
-              </w:rPr>
             </w:pPr>
             <w:r>
               <w:rPr>
@@ -3939,7 +3793,7 @@
       <w:spacing w:before="100" w:beforeAutospacing="1" w:after="100" w:afterAutospacing="1"/>
     </w:pPr>
     <w:rPr>
-      <w:rFonts w:ascii="굴림" w:eastAsia="굴림" w:hAnsi="굴림" w:cs="굴림"/>
+      <w:rFonts w:ascii="Gulim" w:eastAsia="Gulim" w:hAnsi="Gulim" w:cs="Gulim"/>
       <w:kern w:val="0"/>
       <w:sz w:val="24"/>
       <w14:ligatures w14:val="none"/>
